--- a/doc/DACH.docx
+++ b/doc/DACH.docx
@@ -42,7 +42,7 @@
     </w:p>
     <w:p>
       <w:pPr>
-        <w:pStyle w:val="ListParagraph"/>
+        <w:pStyle w:val="Listaszerbekezds"/>
         <w:numPr>
           <w:ilvl w:val="0"/>
           <w:numId w:val="1"/>
@@ -61,10 +61,20 @@
         </w:rPr>
         <w:t>Vorarlberg – Bregenz</w:t>
       </w:r>
-    </w:p>
-    <w:p>
-      <w:pPr>
-        <w:pStyle w:val="ListParagraph"/>
+      <w:r>
+        <w:rPr>
+          <w:rFonts w:ascii="Times New Roman" w:hAnsi="Times New Roman" w:cs="Times New Roman"/>
+          <w:sz w:val="24"/>
+          <w:szCs w:val="24"/>
+        </w:rPr>
+        <w:t xml:space="preserve"> pontos: (54, 371) kb. elfogadva: min: (45, 361) innen egy 15-ös</w:t>
+      </w:r>
+      <w:bookmarkStart w:id="0" w:name="_GoBack"/>
+      <w:bookmarkEnd w:id="0"/>
+    </w:p>
+    <w:p>
+      <w:pPr>
+        <w:pStyle w:val="Listaszerbekezds"/>
         <w:numPr>
           <w:ilvl w:val="0"/>
           <w:numId w:val="1"/>
@@ -86,7 +96,7 @@
     </w:p>
     <w:p>
       <w:pPr>
-        <w:pStyle w:val="ListParagraph"/>
+        <w:pStyle w:val="Listaszerbekezds"/>
         <w:numPr>
           <w:ilvl w:val="0"/>
           <w:numId w:val="1"/>
@@ -108,7 +118,7 @@
     </w:p>
     <w:p>
       <w:pPr>
-        <w:pStyle w:val="ListParagraph"/>
+        <w:pStyle w:val="Listaszerbekezds"/>
         <w:numPr>
           <w:ilvl w:val="0"/>
           <w:numId w:val="1"/>
@@ -130,7 +140,7 @@
     </w:p>
     <w:p>
       <w:pPr>
-        <w:pStyle w:val="ListParagraph"/>
+        <w:pStyle w:val="Listaszerbekezds"/>
         <w:numPr>
           <w:ilvl w:val="0"/>
           <w:numId w:val="1"/>
@@ -152,7 +162,7 @@
     </w:p>
     <w:p>
       <w:pPr>
-        <w:pStyle w:val="ListParagraph"/>
+        <w:pStyle w:val="Listaszerbekezds"/>
         <w:numPr>
           <w:ilvl w:val="0"/>
           <w:numId w:val="1"/>
@@ -174,7 +184,7 @@
     </w:p>
     <w:p>
       <w:pPr>
-        <w:pStyle w:val="ListParagraph"/>
+        <w:pStyle w:val="Listaszerbekezds"/>
         <w:numPr>
           <w:ilvl w:val="0"/>
           <w:numId w:val="1"/>
@@ -196,7 +206,7 @@
     </w:p>
     <w:p>
       <w:pPr>
-        <w:pStyle w:val="ListParagraph"/>
+        <w:pStyle w:val="Listaszerbekezds"/>
         <w:numPr>
           <w:ilvl w:val="0"/>
           <w:numId w:val="1"/>
@@ -218,7 +228,7 @@
     </w:p>
     <w:p>
       <w:pPr>
-        <w:pStyle w:val="ListParagraph"/>
+        <w:pStyle w:val="Listaszerbekezds"/>
         <w:numPr>
           <w:ilvl w:val="0"/>
           <w:numId w:val="1"/>
@@ -270,7 +280,7 @@
     </w:p>
     <w:p>
       <w:pPr>
-        <w:pStyle w:val="ListParagraph"/>
+        <w:pStyle w:val="Listaszerbekezds"/>
         <w:numPr>
           <w:ilvl w:val="0"/>
           <w:numId w:val="3"/>
@@ -308,7 +318,7 @@
     </w:p>
     <w:p>
       <w:pPr>
-        <w:pStyle w:val="ListParagraph"/>
+        <w:pStyle w:val="Listaszerbekezds"/>
         <w:numPr>
           <w:ilvl w:val="0"/>
           <w:numId w:val="3"/>
@@ -330,7 +340,7 @@
     </w:p>
     <w:p>
       <w:pPr>
-        <w:pStyle w:val="ListParagraph"/>
+        <w:pStyle w:val="Listaszerbekezds"/>
         <w:numPr>
           <w:ilvl w:val="0"/>
           <w:numId w:val="3"/>
@@ -352,7 +362,7 @@
     </w:p>
     <w:p>
       <w:pPr>
-        <w:pStyle w:val="ListParagraph"/>
+        <w:pStyle w:val="Listaszerbekezds"/>
         <w:numPr>
           <w:ilvl w:val="0"/>
           <w:numId w:val="3"/>
@@ -374,7 +384,7 @@
     </w:p>
     <w:p>
       <w:pPr>
-        <w:pStyle w:val="ListParagraph"/>
+        <w:pStyle w:val="Listaszerbekezds"/>
         <w:numPr>
           <w:ilvl w:val="0"/>
           <w:numId w:val="3"/>
@@ -396,7 +406,7 @@
     </w:p>
     <w:p>
       <w:pPr>
-        <w:pStyle w:val="ListParagraph"/>
+        <w:pStyle w:val="Listaszerbekezds"/>
         <w:numPr>
           <w:ilvl w:val="0"/>
           <w:numId w:val="3"/>
@@ -418,7 +428,7 @@
     </w:p>
     <w:p>
       <w:pPr>
-        <w:pStyle w:val="ListParagraph"/>
+        <w:pStyle w:val="Listaszerbekezds"/>
         <w:numPr>
           <w:ilvl w:val="0"/>
           <w:numId w:val="3"/>
@@ -440,7 +450,7 @@
     </w:p>
     <w:p>
       <w:pPr>
-        <w:pStyle w:val="ListParagraph"/>
+        <w:pStyle w:val="Listaszerbekezds"/>
         <w:numPr>
           <w:ilvl w:val="0"/>
           <w:numId w:val="3"/>
@@ -462,7 +472,7 @@
     </w:p>
     <w:p>
       <w:pPr>
-        <w:pStyle w:val="ListParagraph"/>
+        <w:pStyle w:val="Listaszerbekezds"/>
         <w:numPr>
           <w:ilvl w:val="0"/>
           <w:numId w:val="3"/>
@@ -484,7 +494,7 @@
     </w:p>
     <w:p>
       <w:pPr>
-        <w:pStyle w:val="ListParagraph"/>
+        <w:pStyle w:val="Listaszerbekezds"/>
         <w:numPr>
           <w:ilvl w:val="0"/>
           <w:numId w:val="3"/>
@@ -506,7 +516,7 @@
     </w:p>
     <w:p>
       <w:pPr>
-        <w:pStyle w:val="ListParagraph"/>
+        <w:pStyle w:val="Listaszerbekezds"/>
         <w:numPr>
           <w:ilvl w:val="0"/>
           <w:numId w:val="3"/>
@@ -528,7 +538,7 @@
     </w:p>
     <w:p>
       <w:pPr>
-        <w:pStyle w:val="ListParagraph"/>
+        <w:pStyle w:val="Listaszerbekezds"/>
         <w:numPr>
           <w:ilvl w:val="0"/>
           <w:numId w:val="3"/>
@@ -550,7 +560,7 @@
     </w:p>
     <w:p>
       <w:pPr>
-        <w:pStyle w:val="ListParagraph"/>
+        <w:pStyle w:val="Listaszerbekezds"/>
         <w:numPr>
           <w:ilvl w:val="0"/>
           <w:numId w:val="3"/>
@@ -572,7 +582,7 @@
     </w:p>
     <w:p>
       <w:pPr>
-        <w:pStyle w:val="ListParagraph"/>
+        <w:pStyle w:val="Listaszerbekezds"/>
         <w:numPr>
           <w:ilvl w:val="0"/>
           <w:numId w:val="3"/>
@@ -594,7 +604,7 @@
     </w:p>
     <w:p>
       <w:pPr>
-        <w:pStyle w:val="ListParagraph"/>
+        <w:pStyle w:val="Listaszerbekezds"/>
         <w:numPr>
           <w:ilvl w:val="0"/>
           <w:numId w:val="3"/>
@@ -616,7 +626,7 @@
     </w:p>
     <w:p>
       <w:pPr>
-        <w:pStyle w:val="ListParagraph"/>
+        <w:pStyle w:val="Listaszerbekezds"/>
         <w:numPr>
           <w:ilvl w:val="0"/>
           <w:numId w:val="3"/>
@@ -668,7 +678,7 @@
     </w:p>
     <w:p>
       <w:pPr>
-        <w:pStyle w:val="ListParagraph"/>
+        <w:pStyle w:val="Listaszerbekezds"/>
         <w:numPr>
           <w:ilvl w:val="0"/>
           <w:numId w:val="5"/>
@@ -690,7 +700,7 @@
     </w:p>
     <w:p>
       <w:pPr>
-        <w:pStyle w:val="ListParagraph"/>
+        <w:pStyle w:val="Listaszerbekezds"/>
         <w:numPr>
           <w:ilvl w:val="0"/>
           <w:numId w:val="5"/>
@@ -712,7 +722,7 @@
     </w:p>
     <w:p>
       <w:pPr>
-        <w:pStyle w:val="ListParagraph"/>
+        <w:pStyle w:val="Listaszerbekezds"/>
         <w:numPr>
           <w:ilvl w:val="0"/>
           <w:numId w:val="5"/>
@@ -734,7 +744,7 @@
     </w:p>
     <w:p>
       <w:pPr>
-        <w:pStyle w:val="ListParagraph"/>
+        <w:pStyle w:val="Listaszerbekezds"/>
         <w:numPr>
           <w:ilvl w:val="0"/>
           <w:numId w:val="5"/>
@@ -756,7 +766,7 @@
     </w:p>
     <w:p>
       <w:pPr>
-        <w:pStyle w:val="ListParagraph"/>
+        <w:pStyle w:val="Listaszerbekezds"/>
         <w:numPr>
           <w:ilvl w:val="0"/>
           <w:numId w:val="5"/>
@@ -778,7 +788,7 @@
     </w:p>
     <w:p>
       <w:pPr>
-        <w:pStyle w:val="ListParagraph"/>
+        <w:pStyle w:val="Listaszerbekezds"/>
         <w:numPr>
           <w:ilvl w:val="0"/>
           <w:numId w:val="5"/>
@@ -800,7 +810,7 @@
     </w:p>
     <w:p>
       <w:pPr>
-        <w:pStyle w:val="ListParagraph"/>
+        <w:pStyle w:val="Listaszerbekezds"/>
         <w:numPr>
           <w:ilvl w:val="0"/>
           <w:numId w:val="5"/>
@@ -822,7 +832,7 @@
     </w:p>
     <w:p>
       <w:pPr>
-        <w:pStyle w:val="ListParagraph"/>
+        <w:pStyle w:val="Listaszerbekezds"/>
         <w:numPr>
           <w:ilvl w:val="0"/>
           <w:numId w:val="5"/>
@@ -844,7 +854,7 @@
     </w:p>
     <w:p>
       <w:pPr>
-        <w:pStyle w:val="ListParagraph"/>
+        <w:pStyle w:val="Listaszerbekezds"/>
         <w:numPr>
           <w:ilvl w:val="0"/>
           <w:numId w:val="5"/>
@@ -866,7 +876,7 @@
     </w:p>
     <w:p>
       <w:pPr>
-        <w:pStyle w:val="ListParagraph"/>
+        <w:pStyle w:val="Listaszerbekezds"/>
         <w:numPr>
           <w:ilvl w:val="0"/>
           <w:numId w:val="5"/>
@@ -888,7 +898,7 @@
     </w:p>
     <w:p>
       <w:pPr>
-        <w:pStyle w:val="ListParagraph"/>
+        <w:pStyle w:val="Listaszerbekezds"/>
         <w:numPr>
           <w:ilvl w:val="0"/>
           <w:numId w:val="5"/>
@@ -910,7 +920,7 @@
     </w:p>
     <w:p>
       <w:pPr>
-        <w:pStyle w:val="ListParagraph"/>
+        <w:pStyle w:val="Listaszerbekezds"/>
         <w:numPr>
           <w:ilvl w:val="0"/>
           <w:numId w:val="5"/>
@@ -933,7 +943,7 @@
     </w:p>
     <w:p>
       <w:pPr>
-        <w:pStyle w:val="ListParagraph"/>
+        <w:pStyle w:val="Listaszerbekezds"/>
         <w:numPr>
           <w:ilvl w:val="0"/>
           <w:numId w:val="5"/>
@@ -955,7 +965,7 @@
     </w:p>
     <w:p>
       <w:pPr>
-        <w:pStyle w:val="ListParagraph"/>
+        <w:pStyle w:val="Listaszerbekezds"/>
         <w:numPr>
           <w:ilvl w:val="0"/>
           <w:numId w:val="5"/>
@@ -977,7 +987,7 @@
     </w:p>
     <w:p>
       <w:pPr>
-        <w:pStyle w:val="ListParagraph"/>
+        <w:pStyle w:val="Listaszerbekezds"/>
         <w:numPr>
           <w:ilvl w:val="0"/>
           <w:numId w:val="5"/>
@@ -1007,7 +1017,7 @@
     </w:p>
     <w:p>
       <w:pPr>
-        <w:pStyle w:val="ListParagraph"/>
+        <w:pStyle w:val="Listaszerbekezds"/>
         <w:numPr>
           <w:ilvl w:val="0"/>
           <w:numId w:val="5"/>
@@ -1029,7 +1039,7 @@
     </w:p>
     <w:p>
       <w:pPr>
-        <w:pStyle w:val="ListParagraph"/>
+        <w:pStyle w:val="Listaszerbekezds"/>
         <w:numPr>
           <w:ilvl w:val="0"/>
           <w:numId w:val="5"/>
@@ -1051,7 +1061,7 @@
     </w:p>
     <w:p>
       <w:pPr>
-        <w:pStyle w:val="ListParagraph"/>
+        <w:pStyle w:val="Listaszerbekezds"/>
         <w:numPr>
           <w:ilvl w:val="0"/>
           <w:numId w:val="5"/>
@@ -1073,7 +1083,7 @@
     </w:p>
     <w:p>
       <w:pPr>
-        <w:pStyle w:val="ListParagraph"/>
+        <w:pStyle w:val="Listaszerbekezds"/>
         <w:numPr>
           <w:ilvl w:val="0"/>
           <w:numId w:val="5"/>
@@ -1095,7 +1105,7 @@
     </w:p>
     <w:p>
       <w:pPr>
-        <w:pStyle w:val="ListParagraph"/>
+        <w:pStyle w:val="Listaszerbekezds"/>
         <w:numPr>
           <w:ilvl w:val="0"/>
           <w:numId w:val="5"/>
@@ -1117,7 +1127,7 @@
     </w:p>
     <w:p>
       <w:pPr>
-        <w:pStyle w:val="ListParagraph"/>
+        <w:pStyle w:val="Listaszerbekezds"/>
         <w:numPr>
           <w:ilvl w:val="0"/>
           <w:numId w:val="5"/>
@@ -1139,7 +1149,7 @@
     </w:p>
     <w:p>
       <w:pPr>
-        <w:pStyle w:val="ListParagraph"/>
+        <w:pStyle w:val="Listaszerbekezds"/>
         <w:numPr>
           <w:ilvl w:val="0"/>
           <w:numId w:val="5"/>
@@ -1161,7 +1171,7 @@
     </w:p>
     <w:p>
       <w:pPr>
-        <w:pStyle w:val="ListParagraph"/>
+        <w:pStyle w:val="Listaszerbekezds"/>
         <w:numPr>
           <w:ilvl w:val="0"/>
           <w:numId w:val="5"/>
@@ -1183,7 +1193,7 @@
     </w:p>
     <w:p>
       <w:pPr>
-        <w:pStyle w:val="ListParagraph"/>
+        <w:pStyle w:val="Listaszerbekezds"/>
         <w:numPr>
           <w:ilvl w:val="0"/>
           <w:numId w:val="5"/>
@@ -1205,7 +1215,7 @@
     </w:p>
     <w:p>
       <w:pPr>
-        <w:pStyle w:val="ListParagraph"/>
+        <w:pStyle w:val="Listaszerbekezds"/>
         <w:numPr>
           <w:ilvl w:val="0"/>
           <w:numId w:val="5"/>
@@ -1227,7 +1237,7 @@
     </w:p>
     <w:p>
       <w:pPr>
-        <w:pStyle w:val="ListParagraph"/>
+        <w:pStyle w:val="Listaszerbekezds"/>
         <w:numPr>
           <w:ilvl w:val="0"/>
           <w:numId w:val="5"/>
@@ -1256,8 +1266,6 @@
           <w:szCs w:val="24"/>
         </w:rPr>
       </w:pPr>
-      <w:bookmarkStart w:id="0" w:name="_GoBack"/>
-      <w:bookmarkEnd w:id="0"/>
     </w:p>
     <w:p>
       <w:pPr>
@@ -2205,17 +2213,17 @@
     <w:lsdException w:name="Smart Link" w:semiHidden="1" w:unhideWhenUsed="1"/>
     <w:lsdException w:name="Smart Link Error" w:semiHidden="1" w:unhideWhenUsed="1"/>
   </w:latentStyles>
-  <w:style w:type="paragraph" w:default="1" w:styleId="Normal">
+  <w:style w:type="paragraph" w:default="1" w:styleId="Norml">
     <w:name w:val="Normal"/>
     <w:qFormat/>
   </w:style>
-  <w:style w:type="character" w:default="1" w:styleId="DefaultParagraphFont">
+  <w:style w:type="character" w:default="1" w:styleId="Bekezdsalapbettpusa">
     <w:name w:val="Default Paragraph Font"/>
     <w:uiPriority w:val="1"/>
     <w:semiHidden/>
     <w:unhideWhenUsed/>
   </w:style>
-  <w:style w:type="table" w:default="1" w:styleId="TableNormal">
+  <w:style w:type="table" w:default="1" w:styleId="Normltblzat">
     <w:name w:val="Normal Table"/>
     <w:uiPriority w:val="99"/>
     <w:semiHidden/>
@@ -2230,15 +2238,15 @@
       </w:tblCellMar>
     </w:tblPr>
   </w:style>
-  <w:style w:type="numbering" w:default="1" w:styleId="NoList">
+  <w:style w:type="numbering" w:default="1" w:styleId="Nemlista">
     <w:name w:val="No List"/>
     <w:uiPriority w:val="99"/>
     <w:semiHidden/>
     <w:unhideWhenUsed/>
   </w:style>
-  <w:style w:type="paragraph" w:styleId="ListParagraph">
+  <w:style w:type="paragraph" w:styleId="Listaszerbekezds">
     <w:name w:val="List Paragraph"/>
-    <w:basedOn w:val="Normal"/>
+    <w:basedOn w:val="Norml"/>
     <w:uiPriority w:val="34"/>
     <w:qFormat/>
     <w:rsid w:val="00A26406"/>

--- a/doc/DACH.docx
+++ b/doc/DACH.docx
@@ -37,7 +37,25 @@
           <w:sz w:val="24"/>
           <w:szCs w:val="24"/>
         </w:rPr>
-        <w:t>balról jobbra(először a bundesland, aztán a város):</w:t>
+        <w:t xml:space="preserve">balról jobbra(először a </w:t>
+      </w:r>
+      <w:proofErr w:type="spellStart"/>
+      <w:r>
+        <w:rPr>
+          <w:rFonts w:ascii="Times New Roman" w:hAnsi="Times New Roman" w:cs="Times New Roman"/>
+          <w:sz w:val="24"/>
+          <w:szCs w:val="24"/>
+        </w:rPr>
+        <w:t>bundesland</w:t>
+      </w:r>
+      <w:proofErr w:type="spellEnd"/>
+      <w:r>
+        <w:rPr>
+          <w:rFonts w:ascii="Times New Roman" w:hAnsi="Times New Roman" w:cs="Times New Roman"/>
+          <w:sz w:val="24"/>
+          <w:szCs w:val="24"/>
+        </w:rPr>
+        <w:t>, aztán a város):</w:t>
       </w:r>
     </w:p>
     <w:p>
@@ -53,21 +71,955 @@
           <w:szCs w:val="24"/>
         </w:rPr>
       </w:pPr>
-      <w:r>
-        <w:rPr>
-          <w:rFonts w:ascii="Times New Roman" w:hAnsi="Times New Roman" w:cs="Times New Roman"/>
-          <w:sz w:val="24"/>
-          <w:szCs w:val="24"/>
-        </w:rPr>
-        <w:t>Vorarlberg – Bregenz</w:t>
-      </w:r>
-      <w:r>
-        <w:rPr>
-          <w:rFonts w:ascii="Times New Roman" w:hAnsi="Times New Roman" w:cs="Times New Roman"/>
-          <w:sz w:val="24"/>
-          <w:szCs w:val="24"/>
-        </w:rPr>
-        <w:t xml:space="preserve"> pontos: (54, 371) kb. elfogadva: min: (45, 361) innen egy 15-ös</w:t>
+      <w:proofErr w:type="spellStart"/>
+      <w:r>
+        <w:rPr>
+          <w:rFonts w:ascii="Times New Roman" w:hAnsi="Times New Roman" w:cs="Times New Roman"/>
+          <w:sz w:val="24"/>
+          <w:szCs w:val="24"/>
+        </w:rPr>
+        <w:t>Vorarlberg</w:t>
+      </w:r>
+      <w:proofErr w:type="spellEnd"/>
+      <w:r>
+        <w:rPr>
+          <w:rFonts w:ascii="Times New Roman" w:hAnsi="Times New Roman" w:cs="Times New Roman"/>
+          <w:sz w:val="24"/>
+          <w:szCs w:val="24"/>
+        </w:rPr>
+        <w:t xml:space="preserve"> – </w:t>
+      </w:r>
+      <w:proofErr w:type="spellStart"/>
+      <w:r>
+        <w:rPr>
+          <w:rFonts w:ascii="Times New Roman" w:hAnsi="Times New Roman" w:cs="Times New Roman"/>
+          <w:sz w:val="24"/>
+          <w:szCs w:val="24"/>
+        </w:rPr>
+        <w:t>Bregenz</w:t>
+      </w:r>
+      <w:proofErr w:type="spellEnd"/>
+      <w:r>
+        <w:rPr>
+          <w:rFonts w:ascii="Times New Roman" w:hAnsi="Times New Roman" w:cs="Times New Roman"/>
+          <w:sz w:val="24"/>
+          <w:szCs w:val="24"/>
+        </w:rPr>
+        <w:t xml:space="preserve"> pontos: (54, 371) </w:t>
+      </w:r>
+    </w:p>
+    <w:p>
+      <w:pPr>
+        <w:pStyle w:val="Listaszerbekezds"/>
+        <w:numPr>
+          <w:ilvl w:val="0"/>
+          <w:numId w:val="1"/>
+        </w:numPr>
+        <w:rPr>
+          <w:rFonts w:ascii="Times New Roman" w:hAnsi="Times New Roman" w:cs="Times New Roman"/>
+          <w:sz w:val="24"/>
+          <w:szCs w:val="24"/>
+        </w:rPr>
+      </w:pPr>
+      <w:r>
+        <w:rPr>
+          <w:rFonts w:ascii="Times New Roman" w:hAnsi="Times New Roman" w:cs="Times New Roman"/>
+          <w:sz w:val="24"/>
+          <w:szCs w:val="24"/>
+        </w:rPr>
+        <w:t>Tirol – Innsbruck</w:t>
+      </w:r>
+      <w:r>
+        <w:rPr>
+          <w:rFonts w:ascii="Times New Roman" w:hAnsi="Times New Roman" w:cs="Times New Roman"/>
+          <w:sz w:val="24"/>
+          <w:szCs w:val="24"/>
+        </w:rPr>
+        <w:t xml:space="preserve"> pontos: (272, 425) </w:t>
+      </w:r>
+    </w:p>
+    <w:p>
+      <w:pPr>
+        <w:pStyle w:val="Listaszerbekezds"/>
+        <w:numPr>
+          <w:ilvl w:val="0"/>
+          <w:numId w:val="1"/>
+        </w:numPr>
+        <w:rPr>
+          <w:rFonts w:ascii="Times New Roman" w:hAnsi="Times New Roman" w:cs="Times New Roman"/>
+          <w:sz w:val="24"/>
+          <w:szCs w:val="24"/>
+        </w:rPr>
+      </w:pPr>
+      <w:r>
+        <w:rPr>
+          <w:rFonts w:ascii="Times New Roman" w:hAnsi="Times New Roman" w:cs="Times New Roman"/>
+          <w:sz w:val="24"/>
+          <w:szCs w:val="24"/>
+        </w:rPr>
+        <w:t>Salzburg – Salzburg</w:t>
+      </w:r>
+    </w:p>
+    <w:p>
+      <w:pPr>
+        <w:pStyle w:val="Listaszerbekezds"/>
+        <w:numPr>
+          <w:ilvl w:val="0"/>
+          <w:numId w:val="1"/>
+        </w:numPr>
+        <w:rPr>
+          <w:rFonts w:ascii="Times New Roman" w:hAnsi="Times New Roman" w:cs="Times New Roman"/>
+          <w:sz w:val="24"/>
+          <w:szCs w:val="24"/>
+        </w:rPr>
+      </w:pPr>
+      <w:proofErr w:type="spellStart"/>
+      <w:r>
+        <w:rPr>
+          <w:rFonts w:ascii="Times New Roman" w:hAnsi="Times New Roman" w:cs="Times New Roman"/>
+          <w:sz w:val="24"/>
+          <w:szCs w:val="24"/>
+        </w:rPr>
+        <w:t>Kärnten</w:t>
+      </w:r>
+      <w:proofErr w:type="spellEnd"/>
+      <w:r>
+        <w:rPr>
+          <w:rFonts w:ascii="Times New Roman" w:hAnsi="Times New Roman" w:cs="Times New Roman"/>
+          <w:sz w:val="24"/>
+          <w:szCs w:val="24"/>
+        </w:rPr>
+        <w:t xml:space="preserve"> – Klagenfurt</w:t>
+      </w:r>
+    </w:p>
+    <w:p>
+      <w:pPr>
+        <w:pStyle w:val="Listaszerbekezds"/>
+        <w:numPr>
+          <w:ilvl w:val="0"/>
+          <w:numId w:val="1"/>
+        </w:numPr>
+        <w:rPr>
+          <w:rFonts w:ascii="Times New Roman" w:hAnsi="Times New Roman" w:cs="Times New Roman"/>
+          <w:sz w:val="24"/>
+          <w:szCs w:val="24"/>
+        </w:rPr>
+      </w:pPr>
+      <w:proofErr w:type="spellStart"/>
+      <w:r>
+        <w:rPr>
+          <w:rFonts w:ascii="Times New Roman" w:hAnsi="Times New Roman" w:cs="Times New Roman"/>
+          <w:sz w:val="24"/>
+          <w:szCs w:val="24"/>
+        </w:rPr>
+        <w:t>Ober-Österreich</w:t>
+      </w:r>
+      <w:proofErr w:type="spellEnd"/>
+      <w:r>
+        <w:rPr>
+          <w:rFonts w:ascii="Times New Roman" w:hAnsi="Times New Roman" w:cs="Times New Roman"/>
+          <w:sz w:val="24"/>
+          <w:szCs w:val="24"/>
+        </w:rPr>
+        <w:t xml:space="preserve"> – Linz</w:t>
+      </w:r>
+    </w:p>
+    <w:p>
+      <w:pPr>
+        <w:pStyle w:val="Listaszerbekezds"/>
+        <w:numPr>
+          <w:ilvl w:val="0"/>
+          <w:numId w:val="1"/>
+        </w:numPr>
+        <w:rPr>
+          <w:rFonts w:ascii="Times New Roman" w:hAnsi="Times New Roman" w:cs="Times New Roman"/>
+          <w:sz w:val="24"/>
+          <w:szCs w:val="24"/>
+        </w:rPr>
+      </w:pPr>
+      <w:proofErr w:type="spellStart"/>
+      <w:r>
+        <w:rPr>
+          <w:rFonts w:ascii="Times New Roman" w:hAnsi="Times New Roman" w:cs="Times New Roman"/>
+          <w:sz w:val="24"/>
+          <w:szCs w:val="24"/>
+        </w:rPr>
+        <w:t>Steiermark</w:t>
+      </w:r>
+      <w:proofErr w:type="spellEnd"/>
+      <w:r>
+        <w:rPr>
+          <w:rFonts w:ascii="Times New Roman" w:hAnsi="Times New Roman" w:cs="Times New Roman"/>
+          <w:sz w:val="24"/>
+          <w:szCs w:val="24"/>
+        </w:rPr>
+        <w:t xml:space="preserve"> – Graz</w:t>
+      </w:r>
+    </w:p>
+    <w:p>
+      <w:pPr>
+        <w:pStyle w:val="Listaszerbekezds"/>
+        <w:numPr>
+          <w:ilvl w:val="0"/>
+          <w:numId w:val="1"/>
+        </w:numPr>
+        <w:rPr>
+          <w:rFonts w:ascii="Times New Roman" w:hAnsi="Times New Roman" w:cs="Times New Roman"/>
+          <w:sz w:val="24"/>
+          <w:szCs w:val="24"/>
+        </w:rPr>
+      </w:pPr>
+      <w:proofErr w:type="spellStart"/>
+      <w:r>
+        <w:rPr>
+          <w:rFonts w:ascii="Times New Roman" w:hAnsi="Times New Roman" w:cs="Times New Roman"/>
+          <w:sz w:val="24"/>
+          <w:szCs w:val="24"/>
+        </w:rPr>
+        <w:t>Nieder-Österreich</w:t>
+      </w:r>
+      <w:proofErr w:type="spellEnd"/>
+      <w:r>
+        <w:rPr>
+          <w:rFonts w:ascii="Times New Roman" w:hAnsi="Times New Roman" w:cs="Times New Roman"/>
+          <w:sz w:val="24"/>
+          <w:szCs w:val="24"/>
+        </w:rPr>
+        <w:t xml:space="preserve"> – Sankt </w:t>
+      </w:r>
+      <w:proofErr w:type="spellStart"/>
+      <w:r>
+        <w:rPr>
+          <w:rFonts w:ascii="Times New Roman" w:hAnsi="Times New Roman" w:cs="Times New Roman"/>
+          <w:sz w:val="24"/>
+          <w:szCs w:val="24"/>
+        </w:rPr>
+        <w:t>Pölten</w:t>
+      </w:r>
+      <w:proofErr w:type="spellEnd"/>
+    </w:p>
+    <w:p>
+      <w:pPr>
+        <w:pStyle w:val="Listaszerbekezds"/>
+        <w:numPr>
+          <w:ilvl w:val="0"/>
+          <w:numId w:val="1"/>
+        </w:numPr>
+        <w:rPr>
+          <w:rFonts w:ascii="Times New Roman" w:hAnsi="Times New Roman" w:cs="Times New Roman"/>
+          <w:sz w:val="24"/>
+          <w:szCs w:val="24"/>
+        </w:rPr>
+      </w:pPr>
+      <w:r>
+        <w:rPr>
+          <w:rFonts w:ascii="Times New Roman" w:hAnsi="Times New Roman" w:cs="Times New Roman"/>
+          <w:sz w:val="24"/>
+          <w:szCs w:val="24"/>
+        </w:rPr>
+        <w:t>Burgenland – Eisenstadt</w:t>
+      </w:r>
+    </w:p>
+    <w:p>
+      <w:pPr>
+        <w:pStyle w:val="Listaszerbekezds"/>
+        <w:numPr>
+          <w:ilvl w:val="0"/>
+          <w:numId w:val="1"/>
+        </w:numPr>
+        <w:rPr>
+          <w:rFonts w:ascii="Times New Roman" w:hAnsi="Times New Roman" w:cs="Times New Roman"/>
+          <w:sz w:val="24"/>
+          <w:szCs w:val="24"/>
+        </w:rPr>
+      </w:pPr>
+      <w:r>
+        <w:rPr>
+          <w:rFonts w:ascii="Times New Roman" w:hAnsi="Times New Roman" w:cs="Times New Roman"/>
+          <w:sz w:val="24"/>
+          <w:szCs w:val="24"/>
+        </w:rPr>
+        <w:t>Wien – Wien</w:t>
+      </w:r>
+    </w:p>
+    <w:p>
+      <w:pPr>
+        <w:rPr>
+          <w:rFonts w:ascii="Times New Roman" w:hAnsi="Times New Roman" w:cs="Times New Roman"/>
+          <w:sz w:val="24"/>
+          <w:szCs w:val="24"/>
+        </w:rPr>
+      </w:pPr>
+    </w:p>
+    <w:p>
+      <w:pPr>
+        <w:rPr>
+          <w:rFonts w:ascii="Times New Roman" w:hAnsi="Times New Roman" w:cs="Times New Roman"/>
+          <w:b/>
+          <w:bCs/>
+          <w:sz w:val="24"/>
+          <w:szCs w:val="24"/>
+        </w:rPr>
+      </w:pPr>
+      <w:r>
+        <w:rPr>
+          <w:rFonts w:ascii="Times New Roman" w:hAnsi="Times New Roman" w:cs="Times New Roman"/>
+          <w:b/>
+          <w:bCs/>
+          <w:sz w:val="24"/>
+          <w:szCs w:val="24"/>
+        </w:rPr>
+        <w:t>Németország</w:t>
+      </w:r>
+    </w:p>
+    <w:p>
+      <w:pPr>
+        <w:pStyle w:val="Listaszerbekezds"/>
+        <w:numPr>
+          <w:ilvl w:val="0"/>
+          <w:numId w:val="3"/>
+        </w:numPr>
+        <w:rPr>
+          <w:rFonts w:ascii="Times New Roman" w:hAnsi="Times New Roman" w:cs="Times New Roman"/>
+          <w:sz w:val="24"/>
+          <w:szCs w:val="24"/>
+        </w:rPr>
+      </w:pPr>
+      <w:proofErr w:type="spellStart"/>
+      <w:r>
+        <w:rPr>
+          <w:rFonts w:ascii="Times New Roman" w:hAnsi="Times New Roman" w:cs="Times New Roman"/>
+          <w:sz w:val="24"/>
+          <w:szCs w:val="24"/>
+        </w:rPr>
+        <w:t>Bayern</w:t>
+      </w:r>
+      <w:proofErr w:type="spellEnd"/>
+      <w:r>
+        <w:rPr>
+          <w:rFonts w:ascii="Times New Roman" w:hAnsi="Times New Roman" w:cs="Times New Roman"/>
+          <w:sz w:val="24"/>
+          <w:szCs w:val="24"/>
+        </w:rPr>
+        <w:t xml:space="preserve"> </w:t>
+      </w:r>
+      <w:r>
+        <w:rPr>
+          <w:rFonts w:ascii="Times New Roman" w:hAnsi="Times New Roman" w:cs="Times New Roman"/>
+          <w:sz w:val="24"/>
+          <w:szCs w:val="24"/>
+        </w:rPr>
+        <w:t>–</w:t>
+      </w:r>
+      <w:r>
+        <w:rPr>
+          <w:rFonts w:ascii="Times New Roman" w:hAnsi="Times New Roman" w:cs="Times New Roman"/>
+          <w:sz w:val="24"/>
+          <w:szCs w:val="24"/>
+        </w:rPr>
+        <w:t xml:space="preserve"> München</w:t>
+      </w:r>
+      <w:r>
+        <w:rPr>
+          <w:rFonts w:ascii="Times New Roman" w:hAnsi="Times New Roman" w:cs="Times New Roman"/>
+          <w:sz w:val="24"/>
+          <w:szCs w:val="24"/>
+        </w:rPr>
+        <w:t xml:space="preserve"> center: (426, 689) </w:t>
+      </w:r>
+    </w:p>
+    <w:p>
+      <w:pPr>
+        <w:pStyle w:val="Listaszerbekezds"/>
+        <w:numPr>
+          <w:ilvl w:val="0"/>
+          <w:numId w:val="3"/>
+        </w:numPr>
+        <w:rPr>
+          <w:rFonts w:ascii="Times New Roman" w:hAnsi="Times New Roman" w:cs="Times New Roman"/>
+          <w:sz w:val="24"/>
+          <w:szCs w:val="24"/>
+        </w:rPr>
+      </w:pPr>
+      <w:r>
+        <w:rPr>
+          <w:rFonts w:ascii="Times New Roman" w:hAnsi="Times New Roman" w:cs="Times New Roman"/>
+          <w:sz w:val="24"/>
+          <w:szCs w:val="24"/>
+        </w:rPr>
+        <w:t>Baden-Württemberg – Stuttgart</w:t>
+      </w:r>
+      <w:r>
+        <w:rPr>
+          <w:rFonts w:ascii="Times New Roman" w:hAnsi="Times New Roman" w:cs="Times New Roman"/>
+          <w:sz w:val="24"/>
+          <w:szCs w:val="24"/>
+        </w:rPr>
+        <w:t xml:space="preserve"> center: (249, 624</w:t>
+      </w:r>
+      <w:r>
+        <w:rPr>
+          <w:rFonts w:ascii="Times New Roman" w:hAnsi="Times New Roman" w:cs="Times New Roman"/>
+          <w:sz w:val="24"/>
+          <w:szCs w:val="24"/>
+        </w:rPr>
+        <w:t>)</w:t>
+      </w:r>
+    </w:p>
+    <w:p>
+      <w:pPr>
+        <w:pStyle w:val="Listaszerbekezds"/>
+        <w:numPr>
+          <w:ilvl w:val="0"/>
+          <w:numId w:val="3"/>
+        </w:numPr>
+        <w:rPr>
+          <w:rFonts w:ascii="Times New Roman" w:hAnsi="Times New Roman" w:cs="Times New Roman"/>
+          <w:sz w:val="24"/>
+          <w:szCs w:val="24"/>
+        </w:rPr>
+      </w:pPr>
+      <w:proofErr w:type="spellStart"/>
+      <w:r>
+        <w:rPr>
+          <w:rFonts w:ascii="Times New Roman" w:hAnsi="Times New Roman" w:cs="Times New Roman"/>
+          <w:sz w:val="24"/>
+          <w:szCs w:val="24"/>
+        </w:rPr>
+        <w:t>Saarland</w:t>
+      </w:r>
+      <w:proofErr w:type="spellEnd"/>
+      <w:r>
+        <w:rPr>
+          <w:rFonts w:ascii="Times New Roman" w:hAnsi="Times New Roman" w:cs="Times New Roman"/>
+          <w:sz w:val="24"/>
+          <w:szCs w:val="24"/>
+        </w:rPr>
+        <w:t xml:space="preserve"> – </w:t>
+      </w:r>
+      <w:proofErr w:type="spellStart"/>
+      <w:r>
+        <w:rPr>
+          <w:rFonts w:ascii="Times New Roman" w:hAnsi="Times New Roman" w:cs="Times New Roman"/>
+          <w:sz w:val="24"/>
+          <w:szCs w:val="24"/>
+        </w:rPr>
+        <w:t>Saarbrücken</w:t>
+      </w:r>
+      <w:proofErr w:type="spellEnd"/>
+    </w:p>
+    <w:p>
+      <w:pPr>
+        <w:pStyle w:val="Listaszerbekezds"/>
+        <w:numPr>
+          <w:ilvl w:val="0"/>
+          <w:numId w:val="3"/>
+        </w:numPr>
+        <w:rPr>
+          <w:rFonts w:ascii="Times New Roman" w:hAnsi="Times New Roman" w:cs="Times New Roman"/>
+          <w:sz w:val="24"/>
+          <w:szCs w:val="24"/>
+        </w:rPr>
+      </w:pPr>
+      <w:proofErr w:type="spellStart"/>
+      <w:r>
+        <w:rPr>
+          <w:rFonts w:ascii="Times New Roman" w:hAnsi="Times New Roman" w:cs="Times New Roman"/>
+          <w:sz w:val="24"/>
+          <w:szCs w:val="24"/>
+        </w:rPr>
+        <w:t>Rheinland-Pfalz</w:t>
+      </w:r>
+      <w:proofErr w:type="spellEnd"/>
+      <w:r>
+        <w:rPr>
+          <w:rFonts w:ascii="Times New Roman" w:hAnsi="Times New Roman" w:cs="Times New Roman"/>
+          <w:sz w:val="24"/>
+          <w:szCs w:val="24"/>
+        </w:rPr>
+        <w:t xml:space="preserve"> – Mainz</w:t>
+      </w:r>
+    </w:p>
+    <w:p>
+      <w:pPr>
+        <w:pStyle w:val="Listaszerbekezds"/>
+        <w:numPr>
+          <w:ilvl w:val="0"/>
+          <w:numId w:val="3"/>
+        </w:numPr>
+        <w:rPr>
+          <w:rFonts w:ascii="Times New Roman" w:hAnsi="Times New Roman" w:cs="Times New Roman"/>
+          <w:sz w:val="24"/>
+          <w:szCs w:val="24"/>
+        </w:rPr>
+      </w:pPr>
+      <w:r>
+        <w:rPr>
+          <w:rFonts w:ascii="Times New Roman" w:hAnsi="Times New Roman" w:cs="Times New Roman"/>
+          <w:sz w:val="24"/>
+          <w:szCs w:val="24"/>
+        </w:rPr>
+        <w:t xml:space="preserve">Hessen – </w:t>
+      </w:r>
+      <w:proofErr w:type="spellStart"/>
+      <w:r>
+        <w:rPr>
+          <w:rFonts w:ascii="Times New Roman" w:hAnsi="Times New Roman" w:cs="Times New Roman"/>
+          <w:sz w:val="24"/>
+          <w:szCs w:val="24"/>
+        </w:rPr>
+        <w:t>Wiesbaden</w:t>
+      </w:r>
+      <w:proofErr w:type="spellEnd"/>
+    </w:p>
+    <w:p>
+      <w:pPr>
+        <w:pStyle w:val="Listaszerbekezds"/>
+        <w:numPr>
+          <w:ilvl w:val="0"/>
+          <w:numId w:val="3"/>
+        </w:numPr>
+        <w:rPr>
+          <w:rFonts w:ascii="Times New Roman" w:hAnsi="Times New Roman" w:cs="Times New Roman"/>
+          <w:sz w:val="24"/>
+          <w:szCs w:val="24"/>
+        </w:rPr>
+      </w:pPr>
+      <w:proofErr w:type="spellStart"/>
+      <w:r>
+        <w:rPr>
+          <w:rFonts w:ascii="Times New Roman" w:hAnsi="Times New Roman" w:cs="Times New Roman"/>
+          <w:sz w:val="24"/>
+          <w:szCs w:val="24"/>
+        </w:rPr>
+        <w:t>Nordrhein</w:t>
+      </w:r>
+      <w:proofErr w:type="spellEnd"/>
+      <w:r>
+        <w:rPr>
+          <w:rFonts w:ascii="Times New Roman" w:hAnsi="Times New Roman" w:cs="Times New Roman"/>
+          <w:sz w:val="24"/>
+          <w:szCs w:val="24"/>
+        </w:rPr>
+        <w:t>-Westfalen – Düsseldorf</w:t>
+      </w:r>
+    </w:p>
+    <w:p>
+      <w:pPr>
+        <w:pStyle w:val="Listaszerbekezds"/>
+        <w:numPr>
+          <w:ilvl w:val="0"/>
+          <w:numId w:val="3"/>
+        </w:numPr>
+        <w:rPr>
+          <w:rFonts w:ascii="Times New Roman" w:hAnsi="Times New Roman" w:cs="Times New Roman"/>
+          <w:sz w:val="24"/>
+          <w:szCs w:val="24"/>
+        </w:rPr>
+      </w:pPr>
+      <w:proofErr w:type="spellStart"/>
+      <w:r>
+        <w:rPr>
+          <w:rFonts w:ascii="Times New Roman" w:hAnsi="Times New Roman" w:cs="Times New Roman"/>
+          <w:sz w:val="24"/>
+          <w:szCs w:val="24"/>
+        </w:rPr>
+        <w:t>Thüringen</w:t>
+      </w:r>
+      <w:proofErr w:type="spellEnd"/>
+      <w:r>
+        <w:rPr>
+          <w:rFonts w:ascii="Times New Roman" w:hAnsi="Times New Roman" w:cs="Times New Roman"/>
+          <w:sz w:val="24"/>
+          <w:szCs w:val="24"/>
+        </w:rPr>
+        <w:t xml:space="preserve"> – Erfurt</w:t>
+      </w:r>
+    </w:p>
+    <w:p>
+      <w:pPr>
+        <w:pStyle w:val="Listaszerbekezds"/>
+        <w:numPr>
+          <w:ilvl w:val="0"/>
+          <w:numId w:val="3"/>
+        </w:numPr>
+        <w:rPr>
+          <w:rFonts w:ascii="Times New Roman" w:hAnsi="Times New Roman" w:cs="Times New Roman"/>
+          <w:sz w:val="24"/>
+          <w:szCs w:val="24"/>
+        </w:rPr>
+      </w:pPr>
+      <w:proofErr w:type="spellStart"/>
+      <w:r>
+        <w:rPr>
+          <w:rFonts w:ascii="Times New Roman" w:hAnsi="Times New Roman" w:cs="Times New Roman"/>
+          <w:sz w:val="24"/>
+          <w:szCs w:val="24"/>
+        </w:rPr>
+        <w:t>Sachsen</w:t>
+      </w:r>
+      <w:proofErr w:type="spellEnd"/>
+      <w:r>
+        <w:rPr>
+          <w:rFonts w:ascii="Times New Roman" w:hAnsi="Times New Roman" w:cs="Times New Roman"/>
+          <w:sz w:val="24"/>
+          <w:szCs w:val="24"/>
+        </w:rPr>
+        <w:t xml:space="preserve"> – </w:t>
+      </w:r>
+      <w:proofErr w:type="spellStart"/>
+      <w:r>
+        <w:rPr>
+          <w:rFonts w:ascii="Times New Roman" w:hAnsi="Times New Roman" w:cs="Times New Roman"/>
+          <w:sz w:val="24"/>
+          <w:szCs w:val="24"/>
+        </w:rPr>
+        <w:t>Dresden</w:t>
+      </w:r>
+      <w:proofErr w:type="spellEnd"/>
+    </w:p>
+    <w:p>
+      <w:pPr>
+        <w:pStyle w:val="Listaszerbekezds"/>
+        <w:numPr>
+          <w:ilvl w:val="0"/>
+          <w:numId w:val="3"/>
+        </w:numPr>
+        <w:rPr>
+          <w:rFonts w:ascii="Times New Roman" w:hAnsi="Times New Roman" w:cs="Times New Roman"/>
+          <w:sz w:val="24"/>
+          <w:szCs w:val="24"/>
+        </w:rPr>
+      </w:pPr>
+      <w:proofErr w:type="spellStart"/>
+      <w:r>
+        <w:rPr>
+          <w:rFonts w:ascii="Times New Roman" w:hAnsi="Times New Roman" w:cs="Times New Roman"/>
+          <w:sz w:val="24"/>
+          <w:szCs w:val="24"/>
+        </w:rPr>
+        <w:t>Sachsen</w:t>
+      </w:r>
+      <w:proofErr w:type="spellEnd"/>
+      <w:r>
+        <w:rPr>
+          <w:rFonts w:ascii="Times New Roman" w:hAnsi="Times New Roman" w:cs="Times New Roman"/>
+          <w:sz w:val="24"/>
+          <w:szCs w:val="24"/>
+        </w:rPr>
+        <w:t>-Anhalt – Magdeburg</w:t>
+      </w:r>
+    </w:p>
+    <w:p>
+      <w:pPr>
+        <w:pStyle w:val="Listaszerbekezds"/>
+        <w:numPr>
+          <w:ilvl w:val="0"/>
+          <w:numId w:val="3"/>
+        </w:numPr>
+        <w:rPr>
+          <w:rFonts w:ascii="Times New Roman" w:hAnsi="Times New Roman" w:cs="Times New Roman"/>
+          <w:sz w:val="24"/>
+          <w:szCs w:val="24"/>
+        </w:rPr>
+      </w:pPr>
+      <w:r>
+        <w:rPr>
+          <w:rFonts w:ascii="Times New Roman" w:hAnsi="Times New Roman" w:cs="Times New Roman"/>
+          <w:sz w:val="24"/>
+          <w:szCs w:val="24"/>
+        </w:rPr>
+        <w:t>Brandenburg – Potsdam</w:t>
+      </w:r>
+    </w:p>
+    <w:p>
+      <w:pPr>
+        <w:pStyle w:val="Listaszerbekezds"/>
+        <w:numPr>
+          <w:ilvl w:val="0"/>
+          <w:numId w:val="3"/>
+        </w:numPr>
+        <w:rPr>
+          <w:rFonts w:ascii="Times New Roman" w:hAnsi="Times New Roman" w:cs="Times New Roman"/>
+          <w:sz w:val="24"/>
+          <w:szCs w:val="24"/>
+        </w:rPr>
+      </w:pPr>
+      <w:r>
+        <w:rPr>
+          <w:rFonts w:ascii="Times New Roman" w:hAnsi="Times New Roman" w:cs="Times New Roman"/>
+          <w:sz w:val="24"/>
+          <w:szCs w:val="24"/>
+        </w:rPr>
+        <w:t>Berlin – Berlin</w:t>
+      </w:r>
+    </w:p>
+    <w:p>
+      <w:pPr>
+        <w:pStyle w:val="Listaszerbekezds"/>
+        <w:numPr>
+          <w:ilvl w:val="0"/>
+          <w:numId w:val="3"/>
+        </w:numPr>
+        <w:rPr>
+          <w:rFonts w:ascii="Times New Roman" w:hAnsi="Times New Roman" w:cs="Times New Roman"/>
+          <w:sz w:val="24"/>
+          <w:szCs w:val="24"/>
+        </w:rPr>
+      </w:pPr>
+      <w:proofErr w:type="spellStart"/>
+      <w:r>
+        <w:rPr>
+          <w:rFonts w:ascii="Times New Roman" w:hAnsi="Times New Roman" w:cs="Times New Roman"/>
+          <w:sz w:val="24"/>
+          <w:szCs w:val="24"/>
+        </w:rPr>
+        <w:t>Niedersachsen</w:t>
+      </w:r>
+      <w:proofErr w:type="spellEnd"/>
+      <w:r>
+        <w:rPr>
+          <w:rFonts w:ascii="Times New Roman" w:hAnsi="Times New Roman" w:cs="Times New Roman"/>
+          <w:sz w:val="24"/>
+          <w:szCs w:val="24"/>
+        </w:rPr>
+        <w:t xml:space="preserve"> – Hannover</w:t>
+      </w:r>
+    </w:p>
+    <w:p>
+      <w:pPr>
+        <w:pStyle w:val="Listaszerbekezds"/>
+        <w:numPr>
+          <w:ilvl w:val="0"/>
+          <w:numId w:val="3"/>
+        </w:numPr>
+        <w:rPr>
+          <w:rFonts w:ascii="Times New Roman" w:hAnsi="Times New Roman" w:cs="Times New Roman"/>
+          <w:sz w:val="24"/>
+          <w:szCs w:val="24"/>
+        </w:rPr>
+      </w:pPr>
+      <w:proofErr w:type="spellStart"/>
+      <w:r>
+        <w:rPr>
+          <w:rFonts w:ascii="Times New Roman" w:hAnsi="Times New Roman" w:cs="Times New Roman"/>
+          <w:sz w:val="24"/>
+          <w:szCs w:val="24"/>
+        </w:rPr>
+        <w:t>Bremen</w:t>
+      </w:r>
+      <w:proofErr w:type="spellEnd"/>
+      <w:r>
+        <w:rPr>
+          <w:rFonts w:ascii="Times New Roman" w:hAnsi="Times New Roman" w:cs="Times New Roman"/>
+          <w:sz w:val="24"/>
+          <w:szCs w:val="24"/>
+        </w:rPr>
+        <w:t xml:space="preserve"> – </w:t>
+      </w:r>
+      <w:proofErr w:type="spellStart"/>
+      <w:r>
+        <w:rPr>
+          <w:rFonts w:ascii="Times New Roman" w:hAnsi="Times New Roman" w:cs="Times New Roman"/>
+          <w:sz w:val="24"/>
+          <w:szCs w:val="24"/>
+        </w:rPr>
+        <w:t>Bremen</w:t>
+      </w:r>
+      <w:proofErr w:type="spellEnd"/>
+    </w:p>
+    <w:p>
+      <w:pPr>
+        <w:pStyle w:val="Listaszerbekezds"/>
+        <w:numPr>
+          <w:ilvl w:val="0"/>
+          <w:numId w:val="3"/>
+        </w:numPr>
+        <w:rPr>
+          <w:rFonts w:ascii="Times New Roman" w:hAnsi="Times New Roman" w:cs="Times New Roman"/>
+          <w:sz w:val="24"/>
+          <w:szCs w:val="24"/>
+        </w:rPr>
+      </w:pPr>
+      <w:r>
+        <w:rPr>
+          <w:rFonts w:ascii="Times New Roman" w:hAnsi="Times New Roman" w:cs="Times New Roman"/>
+          <w:sz w:val="24"/>
+          <w:szCs w:val="24"/>
+        </w:rPr>
+        <w:t>Hamburg – Hamburg</w:t>
+      </w:r>
+    </w:p>
+    <w:p>
+      <w:pPr>
+        <w:pStyle w:val="Listaszerbekezds"/>
+        <w:numPr>
+          <w:ilvl w:val="0"/>
+          <w:numId w:val="3"/>
+        </w:numPr>
+        <w:rPr>
+          <w:rFonts w:ascii="Times New Roman" w:hAnsi="Times New Roman" w:cs="Times New Roman"/>
+          <w:sz w:val="24"/>
+          <w:szCs w:val="24"/>
+        </w:rPr>
+      </w:pPr>
+      <w:r>
+        <w:rPr>
+          <w:rFonts w:ascii="Times New Roman" w:hAnsi="Times New Roman" w:cs="Times New Roman"/>
+          <w:sz w:val="24"/>
+          <w:szCs w:val="24"/>
+        </w:rPr>
+        <w:t>Mecklenburg-</w:t>
+      </w:r>
+      <w:proofErr w:type="spellStart"/>
+      <w:r>
+        <w:rPr>
+          <w:rFonts w:ascii="Times New Roman" w:hAnsi="Times New Roman" w:cs="Times New Roman"/>
+          <w:sz w:val="24"/>
+          <w:szCs w:val="24"/>
+        </w:rPr>
+        <w:t>Vorpommern</w:t>
+      </w:r>
+      <w:proofErr w:type="spellEnd"/>
+      <w:r>
+        <w:rPr>
+          <w:rFonts w:ascii="Times New Roman" w:hAnsi="Times New Roman" w:cs="Times New Roman"/>
+          <w:sz w:val="24"/>
+          <w:szCs w:val="24"/>
+        </w:rPr>
+        <w:t xml:space="preserve"> – </w:t>
+      </w:r>
+      <w:proofErr w:type="spellStart"/>
+      <w:r>
+        <w:rPr>
+          <w:rFonts w:ascii="Times New Roman" w:hAnsi="Times New Roman" w:cs="Times New Roman"/>
+          <w:sz w:val="24"/>
+          <w:szCs w:val="24"/>
+        </w:rPr>
+        <w:t>Schwerin</w:t>
+      </w:r>
+      <w:proofErr w:type="spellEnd"/>
+    </w:p>
+    <w:p>
+      <w:pPr>
+        <w:pStyle w:val="Listaszerbekezds"/>
+        <w:numPr>
+          <w:ilvl w:val="0"/>
+          <w:numId w:val="3"/>
+        </w:numPr>
+        <w:rPr>
+          <w:rFonts w:ascii="Times New Roman" w:hAnsi="Times New Roman" w:cs="Times New Roman"/>
+          <w:sz w:val="24"/>
+          <w:szCs w:val="24"/>
+        </w:rPr>
+      </w:pPr>
+      <w:r>
+        <w:rPr>
+          <w:rFonts w:ascii="Times New Roman" w:hAnsi="Times New Roman" w:cs="Times New Roman"/>
+          <w:sz w:val="24"/>
+          <w:szCs w:val="24"/>
+        </w:rPr>
+        <w:t xml:space="preserve">Schleswig-Holstein – </w:t>
+      </w:r>
+      <w:proofErr w:type="spellStart"/>
+      <w:r>
+        <w:rPr>
+          <w:rFonts w:ascii="Times New Roman" w:hAnsi="Times New Roman" w:cs="Times New Roman"/>
+          <w:sz w:val="24"/>
+          <w:szCs w:val="24"/>
+        </w:rPr>
+        <w:t>Kiel</w:t>
+      </w:r>
+      <w:proofErr w:type="spellEnd"/>
+    </w:p>
+    <w:p>
+      <w:pPr>
+        <w:rPr>
+          <w:rFonts w:ascii="Times New Roman" w:hAnsi="Times New Roman" w:cs="Times New Roman"/>
+          <w:sz w:val="24"/>
+          <w:szCs w:val="24"/>
+        </w:rPr>
+      </w:pPr>
+    </w:p>
+    <w:p>
+      <w:pPr>
+        <w:rPr>
+          <w:rFonts w:ascii="Times New Roman" w:hAnsi="Times New Roman" w:cs="Times New Roman"/>
+          <w:b/>
+          <w:bCs/>
+          <w:sz w:val="24"/>
+          <w:szCs w:val="24"/>
+        </w:rPr>
+      </w:pPr>
+      <w:r>
+        <w:rPr>
+          <w:rFonts w:ascii="Times New Roman" w:hAnsi="Times New Roman" w:cs="Times New Roman"/>
+          <w:b/>
+          <w:bCs/>
+          <w:sz w:val="24"/>
+          <w:szCs w:val="24"/>
+        </w:rPr>
+        <w:t>Svájc</w:t>
+      </w:r>
+    </w:p>
+    <w:p>
+      <w:pPr>
+        <w:pStyle w:val="Listaszerbekezds"/>
+        <w:numPr>
+          <w:ilvl w:val="0"/>
+          <w:numId w:val="5"/>
+        </w:numPr>
+        <w:rPr>
+          <w:rFonts w:ascii="Times New Roman" w:hAnsi="Times New Roman" w:cs="Times New Roman"/>
+          <w:sz w:val="24"/>
+          <w:szCs w:val="24"/>
+        </w:rPr>
+      </w:pPr>
+      <w:r>
+        <w:rPr>
+          <w:rFonts w:ascii="Times New Roman" w:hAnsi="Times New Roman" w:cs="Times New Roman"/>
+          <w:sz w:val="24"/>
+          <w:szCs w:val="24"/>
+        </w:rPr>
+        <w:t>Zürich – Zürich</w:t>
+      </w:r>
+      <w:r>
+        <w:rPr>
+          <w:rFonts w:ascii="Times New Roman" w:hAnsi="Times New Roman" w:cs="Times New Roman"/>
+          <w:sz w:val="24"/>
+          <w:szCs w:val="24"/>
+        </w:rPr>
+        <w:t xml:space="preserve"> center: (651, 140) </w:t>
+      </w:r>
+    </w:p>
+    <w:p>
+      <w:pPr>
+        <w:pStyle w:val="Listaszerbekezds"/>
+        <w:numPr>
+          <w:ilvl w:val="0"/>
+          <w:numId w:val="5"/>
+        </w:numPr>
+        <w:rPr>
+          <w:rFonts w:ascii="Times New Roman" w:hAnsi="Times New Roman" w:cs="Times New Roman"/>
+          <w:sz w:val="24"/>
+          <w:szCs w:val="24"/>
+        </w:rPr>
+      </w:pPr>
+      <w:r>
+        <w:rPr>
+          <w:rFonts w:ascii="Times New Roman" w:hAnsi="Times New Roman" w:cs="Times New Roman"/>
+          <w:sz w:val="24"/>
+          <w:szCs w:val="24"/>
+        </w:rPr>
+        <w:t>Bern – Bern</w:t>
+      </w:r>
+      <w:r>
+        <w:rPr>
+          <w:rFonts w:ascii="Times New Roman" w:hAnsi="Times New Roman" w:cs="Times New Roman"/>
+          <w:sz w:val="24"/>
+          <w:szCs w:val="24"/>
+        </w:rPr>
+        <w:t xml:space="preserve"> center: (377, 272) </w:t>
       </w:r>
       <w:bookmarkStart w:id="0" w:name="_GoBack"/>
       <w:bookmarkEnd w:id="0"/>
@@ -77,610 +1029,6 @@
         <w:pStyle w:val="Listaszerbekezds"/>
         <w:numPr>
           <w:ilvl w:val="0"/>
-          <w:numId w:val="1"/>
-        </w:numPr>
-        <w:rPr>
-          <w:rFonts w:ascii="Times New Roman" w:hAnsi="Times New Roman" w:cs="Times New Roman"/>
-          <w:sz w:val="24"/>
-          <w:szCs w:val="24"/>
-        </w:rPr>
-      </w:pPr>
-      <w:r>
-        <w:rPr>
-          <w:rFonts w:ascii="Times New Roman" w:hAnsi="Times New Roman" w:cs="Times New Roman"/>
-          <w:sz w:val="24"/>
-          <w:szCs w:val="24"/>
-        </w:rPr>
-        <w:t>Tirol – Innsbruck</w:t>
-      </w:r>
-    </w:p>
-    <w:p>
-      <w:pPr>
-        <w:pStyle w:val="Listaszerbekezds"/>
-        <w:numPr>
-          <w:ilvl w:val="0"/>
-          <w:numId w:val="1"/>
-        </w:numPr>
-        <w:rPr>
-          <w:rFonts w:ascii="Times New Roman" w:hAnsi="Times New Roman" w:cs="Times New Roman"/>
-          <w:sz w:val="24"/>
-          <w:szCs w:val="24"/>
-        </w:rPr>
-      </w:pPr>
-      <w:r>
-        <w:rPr>
-          <w:rFonts w:ascii="Times New Roman" w:hAnsi="Times New Roman" w:cs="Times New Roman"/>
-          <w:sz w:val="24"/>
-          <w:szCs w:val="24"/>
-        </w:rPr>
-        <w:t>Salzburg – Salzburg</w:t>
-      </w:r>
-    </w:p>
-    <w:p>
-      <w:pPr>
-        <w:pStyle w:val="Listaszerbekezds"/>
-        <w:numPr>
-          <w:ilvl w:val="0"/>
-          <w:numId w:val="1"/>
-        </w:numPr>
-        <w:rPr>
-          <w:rFonts w:ascii="Times New Roman" w:hAnsi="Times New Roman" w:cs="Times New Roman"/>
-          <w:sz w:val="24"/>
-          <w:szCs w:val="24"/>
-        </w:rPr>
-      </w:pPr>
-      <w:r>
-        <w:rPr>
-          <w:rFonts w:ascii="Times New Roman" w:hAnsi="Times New Roman" w:cs="Times New Roman"/>
-          <w:sz w:val="24"/>
-          <w:szCs w:val="24"/>
-        </w:rPr>
-        <w:t>Kärnten – Klagenfurt</w:t>
-      </w:r>
-    </w:p>
-    <w:p>
-      <w:pPr>
-        <w:pStyle w:val="Listaszerbekezds"/>
-        <w:numPr>
-          <w:ilvl w:val="0"/>
-          <w:numId w:val="1"/>
-        </w:numPr>
-        <w:rPr>
-          <w:rFonts w:ascii="Times New Roman" w:hAnsi="Times New Roman" w:cs="Times New Roman"/>
-          <w:sz w:val="24"/>
-          <w:szCs w:val="24"/>
-        </w:rPr>
-      </w:pPr>
-      <w:r>
-        <w:rPr>
-          <w:rFonts w:ascii="Times New Roman" w:hAnsi="Times New Roman" w:cs="Times New Roman"/>
-          <w:sz w:val="24"/>
-          <w:szCs w:val="24"/>
-        </w:rPr>
-        <w:t>Ober-Österreich – Linz</w:t>
-      </w:r>
-    </w:p>
-    <w:p>
-      <w:pPr>
-        <w:pStyle w:val="Listaszerbekezds"/>
-        <w:numPr>
-          <w:ilvl w:val="0"/>
-          <w:numId w:val="1"/>
-        </w:numPr>
-        <w:rPr>
-          <w:rFonts w:ascii="Times New Roman" w:hAnsi="Times New Roman" w:cs="Times New Roman"/>
-          <w:sz w:val="24"/>
-          <w:szCs w:val="24"/>
-        </w:rPr>
-      </w:pPr>
-      <w:r>
-        <w:rPr>
-          <w:rFonts w:ascii="Times New Roman" w:hAnsi="Times New Roman" w:cs="Times New Roman"/>
-          <w:sz w:val="24"/>
-          <w:szCs w:val="24"/>
-        </w:rPr>
-        <w:t>Steiermark – Graz</w:t>
-      </w:r>
-    </w:p>
-    <w:p>
-      <w:pPr>
-        <w:pStyle w:val="Listaszerbekezds"/>
-        <w:numPr>
-          <w:ilvl w:val="0"/>
-          <w:numId w:val="1"/>
-        </w:numPr>
-        <w:rPr>
-          <w:rFonts w:ascii="Times New Roman" w:hAnsi="Times New Roman" w:cs="Times New Roman"/>
-          <w:sz w:val="24"/>
-          <w:szCs w:val="24"/>
-        </w:rPr>
-      </w:pPr>
-      <w:r>
-        <w:rPr>
-          <w:rFonts w:ascii="Times New Roman" w:hAnsi="Times New Roman" w:cs="Times New Roman"/>
-          <w:sz w:val="24"/>
-          <w:szCs w:val="24"/>
-        </w:rPr>
-        <w:t>Nieder-Österreich – Sankt Pölten</w:t>
-      </w:r>
-    </w:p>
-    <w:p>
-      <w:pPr>
-        <w:pStyle w:val="Listaszerbekezds"/>
-        <w:numPr>
-          <w:ilvl w:val="0"/>
-          <w:numId w:val="1"/>
-        </w:numPr>
-        <w:rPr>
-          <w:rFonts w:ascii="Times New Roman" w:hAnsi="Times New Roman" w:cs="Times New Roman"/>
-          <w:sz w:val="24"/>
-          <w:szCs w:val="24"/>
-        </w:rPr>
-      </w:pPr>
-      <w:r>
-        <w:rPr>
-          <w:rFonts w:ascii="Times New Roman" w:hAnsi="Times New Roman" w:cs="Times New Roman"/>
-          <w:sz w:val="24"/>
-          <w:szCs w:val="24"/>
-        </w:rPr>
-        <w:t>Burgenland – Eisenstadt</w:t>
-      </w:r>
-    </w:p>
-    <w:p>
-      <w:pPr>
-        <w:pStyle w:val="Listaszerbekezds"/>
-        <w:numPr>
-          <w:ilvl w:val="0"/>
-          <w:numId w:val="1"/>
-        </w:numPr>
-        <w:rPr>
-          <w:rFonts w:ascii="Times New Roman" w:hAnsi="Times New Roman" w:cs="Times New Roman"/>
-          <w:sz w:val="24"/>
-          <w:szCs w:val="24"/>
-        </w:rPr>
-      </w:pPr>
-      <w:r>
-        <w:rPr>
-          <w:rFonts w:ascii="Times New Roman" w:hAnsi="Times New Roman" w:cs="Times New Roman"/>
-          <w:sz w:val="24"/>
-          <w:szCs w:val="24"/>
-        </w:rPr>
-        <w:t>Wien – Wien</w:t>
-      </w:r>
-    </w:p>
-    <w:p>
-      <w:pPr>
-        <w:rPr>
-          <w:rFonts w:ascii="Times New Roman" w:hAnsi="Times New Roman" w:cs="Times New Roman"/>
-          <w:sz w:val="24"/>
-          <w:szCs w:val="24"/>
-        </w:rPr>
-      </w:pPr>
-    </w:p>
-    <w:p>
-      <w:pPr>
-        <w:rPr>
-          <w:rFonts w:ascii="Times New Roman" w:hAnsi="Times New Roman" w:cs="Times New Roman"/>
-          <w:b/>
-          <w:bCs/>
-          <w:sz w:val="24"/>
-          <w:szCs w:val="24"/>
-        </w:rPr>
-      </w:pPr>
-      <w:r>
-        <w:rPr>
-          <w:rFonts w:ascii="Times New Roman" w:hAnsi="Times New Roman" w:cs="Times New Roman"/>
-          <w:b/>
-          <w:bCs/>
-          <w:sz w:val="24"/>
-          <w:szCs w:val="24"/>
-        </w:rPr>
-        <w:t>Németország</w:t>
-      </w:r>
-    </w:p>
-    <w:p>
-      <w:pPr>
-        <w:pStyle w:val="Listaszerbekezds"/>
-        <w:numPr>
-          <w:ilvl w:val="0"/>
-          <w:numId w:val="3"/>
-        </w:numPr>
-        <w:rPr>
-          <w:rFonts w:ascii="Times New Roman" w:hAnsi="Times New Roman" w:cs="Times New Roman"/>
-          <w:sz w:val="24"/>
-          <w:szCs w:val="24"/>
-        </w:rPr>
-      </w:pPr>
-      <w:r>
-        <w:rPr>
-          <w:rFonts w:ascii="Times New Roman" w:hAnsi="Times New Roman" w:cs="Times New Roman"/>
-          <w:sz w:val="24"/>
-          <w:szCs w:val="24"/>
-        </w:rPr>
-        <w:t xml:space="preserve">Bayern </w:t>
-      </w:r>
-      <w:r>
-        <w:rPr>
-          <w:rFonts w:ascii="Times New Roman" w:hAnsi="Times New Roman" w:cs="Times New Roman"/>
-          <w:sz w:val="24"/>
-          <w:szCs w:val="24"/>
-        </w:rPr>
-        <w:t>–</w:t>
-      </w:r>
-      <w:r>
-        <w:rPr>
-          <w:rFonts w:ascii="Times New Roman" w:hAnsi="Times New Roman" w:cs="Times New Roman"/>
-          <w:sz w:val="24"/>
-          <w:szCs w:val="24"/>
-        </w:rPr>
-        <w:t xml:space="preserve"> München</w:t>
-      </w:r>
-    </w:p>
-    <w:p>
-      <w:pPr>
-        <w:pStyle w:val="Listaszerbekezds"/>
-        <w:numPr>
-          <w:ilvl w:val="0"/>
-          <w:numId w:val="3"/>
-        </w:numPr>
-        <w:rPr>
-          <w:rFonts w:ascii="Times New Roman" w:hAnsi="Times New Roman" w:cs="Times New Roman"/>
-          <w:sz w:val="24"/>
-          <w:szCs w:val="24"/>
-        </w:rPr>
-      </w:pPr>
-      <w:r>
-        <w:rPr>
-          <w:rFonts w:ascii="Times New Roman" w:hAnsi="Times New Roman" w:cs="Times New Roman"/>
-          <w:sz w:val="24"/>
-          <w:szCs w:val="24"/>
-        </w:rPr>
-        <w:t>Baden-Württemberg – Stuttgart</w:t>
-      </w:r>
-    </w:p>
-    <w:p>
-      <w:pPr>
-        <w:pStyle w:val="Listaszerbekezds"/>
-        <w:numPr>
-          <w:ilvl w:val="0"/>
-          <w:numId w:val="3"/>
-        </w:numPr>
-        <w:rPr>
-          <w:rFonts w:ascii="Times New Roman" w:hAnsi="Times New Roman" w:cs="Times New Roman"/>
-          <w:sz w:val="24"/>
-          <w:szCs w:val="24"/>
-        </w:rPr>
-      </w:pPr>
-      <w:r>
-        <w:rPr>
-          <w:rFonts w:ascii="Times New Roman" w:hAnsi="Times New Roman" w:cs="Times New Roman"/>
-          <w:sz w:val="24"/>
-          <w:szCs w:val="24"/>
-        </w:rPr>
-        <w:t>Saarland – Saarbrücken</w:t>
-      </w:r>
-    </w:p>
-    <w:p>
-      <w:pPr>
-        <w:pStyle w:val="Listaszerbekezds"/>
-        <w:numPr>
-          <w:ilvl w:val="0"/>
-          <w:numId w:val="3"/>
-        </w:numPr>
-        <w:rPr>
-          <w:rFonts w:ascii="Times New Roman" w:hAnsi="Times New Roman" w:cs="Times New Roman"/>
-          <w:sz w:val="24"/>
-          <w:szCs w:val="24"/>
-        </w:rPr>
-      </w:pPr>
-      <w:r>
-        <w:rPr>
-          <w:rFonts w:ascii="Times New Roman" w:hAnsi="Times New Roman" w:cs="Times New Roman"/>
-          <w:sz w:val="24"/>
-          <w:szCs w:val="24"/>
-        </w:rPr>
-        <w:t>Rheinland-Pfalz – Mainz</w:t>
-      </w:r>
-    </w:p>
-    <w:p>
-      <w:pPr>
-        <w:pStyle w:val="Listaszerbekezds"/>
-        <w:numPr>
-          <w:ilvl w:val="0"/>
-          <w:numId w:val="3"/>
-        </w:numPr>
-        <w:rPr>
-          <w:rFonts w:ascii="Times New Roman" w:hAnsi="Times New Roman" w:cs="Times New Roman"/>
-          <w:sz w:val="24"/>
-          <w:szCs w:val="24"/>
-        </w:rPr>
-      </w:pPr>
-      <w:r>
-        <w:rPr>
-          <w:rFonts w:ascii="Times New Roman" w:hAnsi="Times New Roman" w:cs="Times New Roman"/>
-          <w:sz w:val="24"/>
-          <w:szCs w:val="24"/>
-        </w:rPr>
-        <w:t>Hessen – Wiesbaden</w:t>
-      </w:r>
-    </w:p>
-    <w:p>
-      <w:pPr>
-        <w:pStyle w:val="Listaszerbekezds"/>
-        <w:numPr>
-          <w:ilvl w:val="0"/>
-          <w:numId w:val="3"/>
-        </w:numPr>
-        <w:rPr>
-          <w:rFonts w:ascii="Times New Roman" w:hAnsi="Times New Roman" w:cs="Times New Roman"/>
-          <w:sz w:val="24"/>
-          <w:szCs w:val="24"/>
-        </w:rPr>
-      </w:pPr>
-      <w:r>
-        <w:rPr>
-          <w:rFonts w:ascii="Times New Roman" w:hAnsi="Times New Roman" w:cs="Times New Roman"/>
-          <w:sz w:val="24"/>
-          <w:szCs w:val="24"/>
-        </w:rPr>
-        <w:t>Nordrhein-Westfalen – Düsseldorf</w:t>
-      </w:r>
-    </w:p>
-    <w:p>
-      <w:pPr>
-        <w:pStyle w:val="Listaszerbekezds"/>
-        <w:numPr>
-          <w:ilvl w:val="0"/>
-          <w:numId w:val="3"/>
-        </w:numPr>
-        <w:rPr>
-          <w:rFonts w:ascii="Times New Roman" w:hAnsi="Times New Roman" w:cs="Times New Roman"/>
-          <w:sz w:val="24"/>
-          <w:szCs w:val="24"/>
-        </w:rPr>
-      </w:pPr>
-      <w:r>
-        <w:rPr>
-          <w:rFonts w:ascii="Times New Roman" w:hAnsi="Times New Roman" w:cs="Times New Roman"/>
-          <w:sz w:val="24"/>
-          <w:szCs w:val="24"/>
-        </w:rPr>
-        <w:t>Thüringen – Erfurt</w:t>
-      </w:r>
-    </w:p>
-    <w:p>
-      <w:pPr>
-        <w:pStyle w:val="Listaszerbekezds"/>
-        <w:numPr>
-          <w:ilvl w:val="0"/>
-          <w:numId w:val="3"/>
-        </w:numPr>
-        <w:rPr>
-          <w:rFonts w:ascii="Times New Roman" w:hAnsi="Times New Roman" w:cs="Times New Roman"/>
-          <w:sz w:val="24"/>
-          <w:szCs w:val="24"/>
-        </w:rPr>
-      </w:pPr>
-      <w:r>
-        <w:rPr>
-          <w:rFonts w:ascii="Times New Roman" w:hAnsi="Times New Roman" w:cs="Times New Roman"/>
-          <w:sz w:val="24"/>
-          <w:szCs w:val="24"/>
-        </w:rPr>
-        <w:t>Sachsen – Dresden</w:t>
-      </w:r>
-    </w:p>
-    <w:p>
-      <w:pPr>
-        <w:pStyle w:val="Listaszerbekezds"/>
-        <w:numPr>
-          <w:ilvl w:val="0"/>
-          <w:numId w:val="3"/>
-        </w:numPr>
-        <w:rPr>
-          <w:rFonts w:ascii="Times New Roman" w:hAnsi="Times New Roman" w:cs="Times New Roman"/>
-          <w:sz w:val="24"/>
-          <w:szCs w:val="24"/>
-        </w:rPr>
-      </w:pPr>
-      <w:r>
-        <w:rPr>
-          <w:rFonts w:ascii="Times New Roman" w:hAnsi="Times New Roman" w:cs="Times New Roman"/>
-          <w:sz w:val="24"/>
-          <w:szCs w:val="24"/>
-        </w:rPr>
-        <w:t>Sachsen-Anhalt – Magdeburg</w:t>
-      </w:r>
-    </w:p>
-    <w:p>
-      <w:pPr>
-        <w:pStyle w:val="Listaszerbekezds"/>
-        <w:numPr>
-          <w:ilvl w:val="0"/>
-          <w:numId w:val="3"/>
-        </w:numPr>
-        <w:rPr>
-          <w:rFonts w:ascii="Times New Roman" w:hAnsi="Times New Roman" w:cs="Times New Roman"/>
-          <w:sz w:val="24"/>
-          <w:szCs w:val="24"/>
-        </w:rPr>
-      </w:pPr>
-      <w:r>
-        <w:rPr>
-          <w:rFonts w:ascii="Times New Roman" w:hAnsi="Times New Roman" w:cs="Times New Roman"/>
-          <w:sz w:val="24"/>
-          <w:szCs w:val="24"/>
-        </w:rPr>
-        <w:t>Brandenburg – Potsdam</w:t>
-      </w:r>
-    </w:p>
-    <w:p>
-      <w:pPr>
-        <w:pStyle w:val="Listaszerbekezds"/>
-        <w:numPr>
-          <w:ilvl w:val="0"/>
-          <w:numId w:val="3"/>
-        </w:numPr>
-        <w:rPr>
-          <w:rFonts w:ascii="Times New Roman" w:hAnsi="Times New Roman" w:cs="Times New Roman"/>
-          <w:sz w:val="24"/>
-          <w:szCs w:val="24"/>
-        </w:rPr>
-      </w:pPr>
-      <w:r>
-        <w:rPr>
-          <w:rFonts w:ascii="Times New Roman" w:hAnsi="Times New Roman" w:cs="Times New Roman"/>
-          <w:sz w:val="24"/>
-          <w:szCs w:val="24"/>
-        </w:rPr>
-        <w:t>Berlin – Berlin</w:t>
-      </w:r>
-    </w:p>
-    <w:p>
-      <w:pPr>
-        <w:pStyle w:val="Listaszerbekezds"/>
-        <w:numPr>
-          <w:ilvl w:val="0"/>
-          <w:numId w:val="3"/>
-        </w:numPr>
-        <w:rPr>
-          <w:rFonts w:ascii="Times New Roman" w:hAnsi="Times New Roman" w:cs="Times New Roman"/>
-          <w:sz w:val="24"/>
-          <w:szCs w:val="24"/>
-        </w:rPr>
-      </w:pPr>
-      <w:r>
-        <w:rPr>
-          <w:rFonts w:ascii="Times New Roman" w:hAnsi="Times New Roman" w:cs="Times New Roman"/>
-          <w:sz w:val="24"/>
-          <w:szCs w:val="24"/>
-        </w:rPr>
-        <w:t>Niedersachsen – Hannover</w:t>
-      </w:r>
-    </w:p>
-    <w:p>
-      <w:pPr>
-        <w:pStyle w:val="Listaszerbekezds"/>
-        <w:numPr>
-          <w:ilvl w:val="0"/>
-          <w:numId w:val="3"/>
-        </w:numPr>
-        <w:rPr>
-          <w:rFonts w:ascii="Times New Roman" w:hAnsi="Times New Roman" w:cs="Times New Roman"/>
-          <w:sz w:val="24"/>
-          <w:szCs w:val="24"/>
-        </w:rPr>
-      </w:pPr>
-      <w:r>
-        <w:rPr>
-          <w:rFonts w:ascii="Times New Roman" w:hAnsi="Times New Roman" w:cs="Times New Roman"/>
-          <w:sz w:val="24"/>
-          <w:szCs w:val="24"/>
-        </w:rPr>
-        <w:t>Bremen – Bremen</w:t>
-      </w:r>
-    </w:p>
-    <w:p>
-      <w:pPr>
-        <w:pStyle w:val="Listaszerbekezds"/>
-        <w:numPr>
-          <w:ilvl w:val="0"/>
-          <w:numId w:val="3"/>
-        </w:numPr>
-        <w:rPr>
-          <w:rFonts w:ascii="Times New Roman" w:hAnsi="Times New Roman" w:cs="Times New Roman"/>
-          <w:sz w:val="24"/>
-          <w:szCs w:val="24"/>
-        </w:rPr>
-      </w:pPr>
-      <w:r>
-        <w:rPr>
-          <w:rFonts w:ascii="Times New Roman" w:hAnsi="Times New Roman" w:cs="Times New Roman"/>
-          <w:sz w:val="24"/>
-          <w:szCs w:val="24"/>
-        </w:rPr>
-        <w:t>Hamburg – Hamburg</w:t>
-      </w:r>
-    </w:p>
-    <w:p>
-      <w:pPr>
-        <w:pStyle w:val="Listaszerbekezds"/>
-        <w:numPr>
-          <w:ilvl w:val="0"/>
-          <w:numId w:val="3"/>
-        </w:numPr>
-        <w:rPr>
-          <w:rFonts w:ascii="Times New Roman" w:hAnsi="Times New Roman" w:cs="Times New Roman"/>
-          <w:sz w:val="24"/>
-          <w:szCs w:val="24"/>
-        </w:rPr>
-      </w:pPr>
-      <w:r>
-        <w:rPr>
-          <w:rFonts w:ascii="Times New Roman" w:hAnsi="Times New Roman" w:cs="Times New Roman"/>
-          <w:sz w:val="24"/>
-          <w:szCs w:val="24"/>
-        </w:rPr>
-        <w:t>Mecklenburg-Vorpommern – Schwerin</w:t>
-      </w:r>
-    </w:p>
-    <w:p>
-      <w:pPr>
-        <w:pStyle w:val="Listaszerbekezds"/>
-        <w:numPr>
-          <w:ilvl w:val="0"/>
-          <w:numId w:val="3"/>
-        </w:numPr>
-        <w:rPr>
-          <w:rFonts w:ascii="Times New Roman" w:hAnsi="Times New Roman" w:cs="Times New Roman"/>
-          <w:sz w:val="24"/>
-          <w:szCs w:val="24"/>
-        </w:rPr>
-      </w:pPr>
-      <w:r>
-        <w:rPr>
-          <w:rFonts w:ascii="Times New Roman" w:hAnsi="Times New Roman" w:cs="Times New Roman"/>
-          <w:sz w:val="24"/>
-          <w:szCs w:val="24"/>
-        </w:rPr>
-        <w:t>Schleswig-Holstein – Kiel</w:t>
-      </w:r>
-    </w:p>
-    <w:p>
-      <w:pPr>
-        <w:rPr>
-          <w:rFonts w:ascii="Times New Roman" w:hAnsi="Times New Roman" w:cs="Times New Roman"/>
-          <w:sz w:val="24"/>
-          <w:szCs w:val="24"/>
-        </w:rPr>
-      </w:pPr>
-    </w:p>
-    <w:p>
-      <w:pPr>
-        <w:rPr>
-          <w:rFonts w:ascii="Times New Roman" w:hAnsi="Times New Roman" w:cs="Times New Roman"/>
-          <w:b/>
-          <w:bCs/>
-          <w:sz w:val="24"/>
-          <w:szCs w:val="24"/>
-        </w:rPr>
-      </w:pPr>
-      <w:r>
-        <w:rPr>
-          <w:rFonts w:ascii="Times New Roman" w:hAnsi="Times New Roman" w:cs="Times New Roman"/>
-          <w:b/>
-          <w:bCs/>
-          <w:sz w:val="24"/>
-          <w:szCs w:val="24"/>
-        </w:rPr>
-        <w:t>Svájc</w:t>
-      </w:r>
-    </w:p>
-    <w:p>
-      <w:pPr>
-        <w:pStyle w:val="Listaszerbekezds"/>
-        <w:numPr>
-          <w:ilvl w:val="0"/>
           <w:numId w:val="5"/>
         </w:numPr>
         <w:rPr>
@@ -695,8 +1043,18 @@
           <w:sz w:val="24"/>
           <w:szCs w:val="24"/>
         </w:rPr>
-        <w:t>Zürich – Zürich</w:t>
-      </w:r>
+        <w:t xml:space="preserve">Luzern – </w:t>
+      </w:r>
+      <w:proofErr w:type="spellStart"/>
+      <w:r>
+        <w:rPr>
+          <w:rFonts w:ascii="Times New Roman" w:hAnsi="Times New Roman" w:cs="Times New Roman"/>
+          <w:sz w:val="24"/>
+          <w:szCs w:val="24"/>
+        </w:rPr>
+        <w:t>Lucerne</w:t>
+      </w:r>
+      <w:proofErr w:type="spellEnd"/>
     </w:p>
     <w:p>
       <w:pPr>
@@ -711,14 +1069,34 @@
           <w:szCs w:val="24"/>
         </w:rPr>
       </w:pPr>
-      <w:r>
-        <w:rPr>
-          <w:rFonts w:ascii="Times New Roman" w:hAnsi="Times New Roman" w:cs="Times New Roman"/>
-          <w:sz w:val="24"/>
-          <w:szCs w:val="24"/>
-        </w:rPr>
-        <w:t>Bern – Bern</w:t>
-      </w:r>
+      <w:proofErr w:type="spellStart"/>
+      <w:r>
+        <w:rPr>
+          <w:rFonts w:ascii="Times New Roman" w:hAnsi="Times New Roman" w:cs="Times New Roman"/>
+          <w:sz w:val="24"/>
+          <w:szCs w:val="24"/>
+        </w:rPr>
+        <w:t>Altdorf</w:t>
+      </w:r>
+      <w:proofErr w:type="spellEnd"/>
+      <w:r>
+        <w:rPr>
+          <w:rFonts w:ascii="Times New Roman" w:hAnsi="Times New Roman" w:cs="Times New Roman"/>
+          <w:sz w:val="24"/>
+          <w:szCs w:val="24"/>
+        </w:rPr>
+        <w:t xml:space="preserve"> – </w:t>
+      </w:r>
+      <w:proofErr w:type="spellStart"/>
+      <w:r>
+        <w:rPr>
+          <w:rFonts w:ascii="Times New Roman" w:hAnsi="Times New Roman" w:cs="Times New Roman"/>
+          <w:sz w:val="24"/>
+          <w:szCs w:val="24"/>
+        </w:rPr>
+        <w:t>Uri</w:t>
+      </w:r>
+      <w:proofErr w:type="spellEnd"/>
     </w:p>
     <w:p>
       <w:pPr>
@@ -733,14 +1111,34 @@
           <w:szCs w:val="24"/>
         </w:rPr>
       </w:pPr>
-      <w:r>
-        <w:rPr>
-          <w:rFonts w:ascii="Times New Roman" w:hAnsi="Times New Roman" w:cs="Times New Roman"/>
-          <w:sz w:val="24"/>
-          <w:szCs w:val="24"/>
-        </w:rPr>
-        <w:t>Luzern – Lucerne</w:t>
-      </w:r>
+      <w:proofErr w:type="spellStart"/>
+      <w:r>
+        <w:rPr>
+          <w:rFonts w:ascii="Times New Roman" w:hAnsi="Times New Roman" w:cs="Times New Roman"/>
+          <w:sz w:val="24"/>
+          <w:szCs w:val="24"/>
+        </w:rPr>
+        <w:t>Schwyz</w:t>
+      </w:r>
+      <w:proofErr w:type="spellEnd"/>
+      <w:r>
+        <w:rPr>
+          <w:rFonts w:ascii="Times New Roman" w:hAnsi="Times New Roman" w:cs="Times New Roman"/>
+          <w:sz w:val="24"/>
+          <w:szCs w:val="24"/>
+        </w:rPr>
+        <w:t xml:space="preserve"> – </w:t>
+      </w:r>
+      <w:proofErr w:type="spellStart"/>
+      <w:r>
+        <w:rPr>
+          <w:rFonts w:ascii="Times New Roman" w:hAnsi="Times New Roman" w:cs="Times New Roman"/>
+          <w:sz w:val="24"/>
+          <w:szCs w:val="24"/>
+        </w:rPr>
+        <w:t>Schwyz</w:t>
+      </w:r>
+      <w:proofErr w:type="spellEnd"/>
     </w:p>
     <w:p>
       <w:pPr>
@@ -755,14 +1153,34 @@
           <w:szCs w:val="24"/>
         </w:rPr>
       </w:pPr>
-      <w:r>
-        <w:rPr>
-          <w:rFonts w:ascii="Times New Roman" w:hAnsi="Times New Roman" w:cs="Times New Roman"/>
-          <w:sz w:val="24"/>
-          <w:szCs w:val="24"/>
-        </w:rPr>
-        <w:t>Altdorf – Uri</w:t>
-      </w:r>
+      <w:proofErr w:type="spellStart"/>
+      <w:r>
+        <w:rPr>
+          <w:rFonts w:ascii="Times New Roman" w:hAnsi="Times New Roman" w:cs="Times New Roman"/>
+          <w:sz w:val="24"/>
+          <w:szCs w:val="24"/>
+        </w:rPr>
+        <w:t>Obwalden</w:t>
+      </w:r>
+      <w:proofErr w:type="spellEnd"/>
+      <w:r>
+        <w:rPr>
+          <w:rFonts w:ascii="Times New Roman" w:hAnsi="Times New Roman" w:cs="Times New Roman"/>
+          <w:sz w:val="24"/>
+          <w:szCs w:val="24"/>
+        </w:rPr>
+        <w:t xml:space="preserve"> – </w:t>
+      </w:r>
+      <w:proofErr w:type="spellStart"/>
+      <w:r>
+        <w:rPr>
+          <w:rFonts w:ascii="Times New Roman" w:hAnsi="Times New Roman" w:cs="Times New Roman"/>
+          <w:sz w:val="24"/>
+          <w:szCs w:val="24"/>
+        </w:rPr>
+        <w:t>Sarnen</w:t>
+      </w:r>
+      <w:proofErr w:type="spellEnd"/>
     </w:p>
     <w:p>
       <w:pPr>
@@ -777,14 +1195,34 @@
           <w:szCs w:val="24"/>
         </w:rPr>
       </w:pPr>
-      <w:r>
-        <w:rPr>
-          <w:rFonts w:ascii="Times New Roman" w:hAnsi="Times New Roman" w:cs="Times New Roman"/>
-          <w:sz w:val="24"/>
-          <w:szCs w:val="24"/>
-        </w:rPr>
-        <w:t>Schwyz – Schwyz</w:t>
-      </w:r>
+      <w:proofErr w:type="spellStart"/>
+      <w:r>
+        <w:rPr>
+          <w:rFonts w:ascii="Times New Roman" w:hAnsi="Times New Roman" w:cs="Times New Roman"/>
+          <w:sz w:val="24"/>
+          <w:szCs w:val="24"/>
+        </w:rPr>
+        <w:t>Nidwalden</w:t>
+      </w:r>
+      <w:proofErr w:type="spellEnd"/>
+      <w:r>
+        <w:rPr>
+          <w:rFonts w:ascii="Times New Roman" w:hAnsi="Times New Roman" w:cs="Times New Roman"/>
+          <w:sz w:val="24"/>
+          <w:szCs w:val="24"/>
+        </w:rPr>
+        <w:t xml:space="preserve"> – </w:t>
+      </w:r>
+      <w:proofErr w:type="spellStart"/>
+      <w:r>
+        <w:rPr>
+          <w:rFonts w:ascii="Times New Roman" w:hAnsi="Times New Roman" w:cs="Times New Roman"/>
+          <w:sz w:val="24"/>
+          <w:szCs w:val="24"/>
+        </w:rPr>
+        <w:t>Stans</w:t>
+      </w:r>
+      <w:proofErr w:type="spellEnd"/>
     </w:p>
     <w:p>
       <w:pPr>
@@ -799,14 +1237,34 @@
           <w:szCs w:val="24"/>
         </w:rPr>
       </w:pPr>
-      <w:r>
-        <w:rPr>
-          <w:rFonts w:ascii="Times New Roman" w:hAnsi="Times New Roman" w:cs="Times New Roman"/>
-          <w:sz w:val="24"/>
-          <w:szCs w:val="24"/>
-        </w:rPr>
-        <w:t>Obwalden – Sarnen</w:t>
-      </w:r>
+      <w:proofErr w:type="spellStart"/>
+      <w:r>
+        <w:rPr>
+          <w:rFonts w:ascii="Times New Roman" w:hAnsi="Times New Roman" w:cs="Times New Roman"/>
+          <w:sz w:val="24"/>
+          <w:szCs w:val="24"/>
+        </w:rPr>
+        <w:t>Glarus</w:t>
+      </w:r>
+      <w:proofErr w:type="spellEnd"/>
+      <w:r>
+        <w:rPr>
+          <w:rFonts w:ascii="Times New Roman" w:hAnsi="Times New Roman" w:cs="Times New Roman"/>
+          <w:sz w:val="24"/>
+          <w:szCs w:val="24"/>
+        </w:rPr>
+        <w:t xml:space="preserve"> – </w:t>
+      </w:r>
+      <w:proofErr w:type="spellStart"/>
+      <w:r>
+        <w:rPr>
+          <w:rFonts w:ascii="Times New Roman" w:hAnsi="Times New Roman" w:cs="Times New Roman"/>
+          <w:sz w:val="24"/>
+          <w:szCs w:val="24"/>
+        </w:rPr>
+        <w:t>Glarus</w:t>
+      </w:r>
+      <w:proofErr w:type="spellEnd"/>
     </w:p>
     <w:p>
       <w:pPr>
@@ -827,7 +1285,7 @@
           <w:sz w:val="24"/>
           <w:szCs w:val="24"/>
         </w:rPr>
-        <w:t>Nidwalden – Stans</w:t>
+        <w:t>Zug – Zug</w:t>
       </w:r>
     </w:p>
     <w:p>
@@ -843,14 +1301,34 @@
           <w:szCs w:val="24"/>
         </w:rPr>
       </w:pPr>
-      <w:r>
-        <w:rPr>
-          <w:rFonts w:ascii="Times New Roman" w:hAnsi="Times New Roman" w:cs="Times New Roman"/>
-          <w:sz w:val="24"/>
-          <w:szCs w:val="24"/>
-        </w:rPr>
-        <w:t>Glarus – Glarus</w:t>
-      </w:r>
+      <w:proofErr w:type="spellStart"/>
+      <w:r>
+        <w:rPr>
+          <w:rFonts w:ascii="Times New Roman" w:hAnsi="Times New Roman" w:cs="Times New Roman"/>
+          <w:sz w:val="24"/>
+          <w:szCs w:val="24"/>
+        </w:rPr>
+        <w:t>Freiburg</w:t>
+      </w:r>
+      <w:proofErr w:type="spellEnd"/>
+      <w:r>
+        <w:rPr>
+          <w:rFonts w:ascii="Times New Roman" w:hAnsi="Times New Roman" w:cs="Times New Roman"/>
+          <w:sz w:val="24"/>
+          <w:szCs w:val="24"/>
+        </w:rPr>
+        <w:t xml:space="preserve"> – </w:t>
+      </w:r>
+      <w:proofErr w:type="spellStart"/>
+      <w:r>
+        <w:rPr>
+          <w:rFonts w:ascii="Times New Roman" w:hAnsi="Times New Roman" w:cs="Times New Roman"/>
+          <w:sz w:val="24"/>
+          <w:szCs w:val="24"/>
+        </w:rPr>
+        <w:t>Freiburg</w:t>
+      </w:r>
+      <w:proofErr w:type="spellEnd"/>
     </w:p>
     <w:p>
       <w:pPr>
@@ -865,14 +1343,34 @@
           <w:szCs w:val="24"/>
         </w:rPr>
       </w:pPr>
-      <w:r>
-        <w:rPr>
-          <w:rFonts w:ascii="Times New Roman" w:hAnsi="Times New Roman" w:cs="Times New Roman"/>
-          <w:sz w:val="24"/>
-          <w:szCs w:val="24"/>
-        </w:rPr>
-        <w:t>Zug – Zug</w:t>
-      </w:r>
+      <w:proofErr w:type="spellStart"/>
+      <w:r>
+        <w:rPr>
+          <w:rFonts w:ascii="Times New Roman" w:hAnsi="Times New Roman" w:cs="Times New Roman"/>
+          <w:sz w:val="24"/>
+          <w:szCs w:val="24"/>
+        </w:rPr>
+        <w:t>Solothurn</w:t>
+      </w:r>
+      <w:proofErr w:type="spellEnd"/>
+      <w:r>
+        <w:rPr>
+          <w:rFonts w:ascii="Times New Roman" w:hAnsi="Times New Roman" w:cs="Times New Roman"/>
+          <w:sz w:val="24"/>
+          <w:szCs w:val="24"/>
+        </w:rPr>
+        <w:t xml:space="preserve"> – </w:t>
+      </w:r>
+      <w:proofErr w:type="spellStart"/>
+      <w:r>
+        <w:rPr>
+          <w:rFonts w:ascii="Times New Roman" w:hAnsi="Times New Roman" w:cs="Times New Roman"/>
+          <w:sz w:val="24"/>
+          <w:szCs w:val="24"/>
+        </w:rPr>
+        <w:t>Solothurn</w:t>
+      </w:r>
+      <w:proofErr w:type="spellEnd"/>
     </w:p>
     <w:p>
       <w:pPr>
@@ -893,7 +1391,26 @@
           <w:sz w:val="24"/>
           <w:szCs w:val="24"/>
         </w:rPr>
-        <w:t>Freiburg – Freiburg</w:t>
+        <w:lastRenderedPageBreak/>
+        <w:t>Basel-</w:t>
+      </w:r>
+      <w:proofErr w:type="spellStart"/>
+      <w:r>
+        <w:rPr>
+          <w:rFonts w:ascii="Times New Roman" w:hAnsi="Times New Roman" w:cs="Times New Roman"/>
+          <w:sz w:val="24"/>
+          <w:szCs w:val="24"/>
+        </w:rPr>
+        <w:t>Stadt</w:t>
+      </w:r>
+      <w:proofErr w:type="spellEnd"/>
+      <w:r>
+        <w:rPr>
+          <w:rFonts w:ascii="Times New Roman" w:hAnsi="Times New Roman" w:cs="Times New Roman"/>
+          <w:sz w:val="24"/>
+          <w:szCs w:val="24"/>
+        </w:rPr>
+        <w:t xml:space="preserve"> – Basel</w:t>
       </w:r>
     </w:p>
     <w:p>
@@ -915,8 +1432,36 @@
           <w:sz w:val="24"/>
           <w:szCs w:val="24"/>
         </w:rPr>
-        <w:t>Solothurn – Solothurn</w:t>
-      </w:r>
+        <w:t>Basel-</w:t>
+      </w:r>
+      <w:proofErr w:type="spellStart"/>
+      <w:r>
+        <w:rPr>
+          <w:rFonts w:ascii="Times New Roman" w:hAnsi="Times New Roman" w:cs="Times New Roman"/>
+          <w:sz w:val="24"/>
+          <w:szCs w:val="24"/>
+        </w:rPr>
+        <w:t>Landschaft</w:t>
+      </w:r>
+      <w:proofErr w:type="spellEnd"/>
+      <w:r>
+        <w:rPr>
+          <w:rFonts w:ascii="Times New Roman" w:hAnsi="Times New Roman" w:cs="Times New Roman"/>
+          <w:sz w:val="24"/>
+          <w:szCs w:val="24"/>
+        </w:rPr>
+        <w:t xml:space="preserve"> – </w:t>
+      </w:r>
+      <w:proofErr w:type="spellStart"/>
+      <w:r>
+        <w:rPr>
+          <w:rFonts w:ascii="Times New Roman" w:hAnsi="Times New Roman" w:cs="Times New Roman"/>
+          <w:sz w:val="24"/>
+          <w:szCs w:val="24"/>
+        </w:rPr>
+        <w:t>Liestal</w:t>
+      </w:r>
+      <w:proofErr w:type="spellEnd"/>
     </w:p>
     <w:p>
       <w:pPr>
@@ -937,8 +1482,7 @@
           <w:sz w:val="24"/>
           <w:szCs w:val="24"/>
         </w:rPr>
-        <w:lastRenderedPageBreak/>
-        <w:t>Basel-Stadt – Basel</w:t>
+        <w:t>Schaffhausen – Schaffhausen</w:t>
       </w:r>
     </w:p>
     <w:p>
@@ -954,14 +1498,42 @@
           <w:szCs w:val="24"/>
         </w:rPr>
       </w:pPr>
-      <w:r>
-        <w:rPr>
-          <w:rFonts w:ascii="Times New Roman" w:hAnsi="Times New Roman" w:cs="Times New Roman"/>
-          <w:sz w:val="24"/>
-          <w:szCs w:val="24"/>
-        </w:rPr>
-        <w:t>Basel-Landschaft – Liestal</w:t>
-      </w:r>
+      <w:proofErr w:type="spellStart"/>
+      <w:r>
+        <w:rPr>
+          <w:rFonts w:ascii="Times New Roman" w:hAnsi="Times New Roman" w:cs="Times New Roman"/>
+          <w:sz w:val="24"/>
+          <w:szCs w:val="24"/>
+        </w:rPr>
+        <w:t>Appenzell</w:t>
+      </w:r>
+      <w:r>
+        <w:rPr>
+          <w:rFonts w:ascii="Times New Roman" w:hAnsi="Times New Roman" w:cs="Times New Roman"/>
+          <w:sz w:val="24"/>
+          <w:szCs w:val="24"/>
+        </w:rPr>
+        <w:t>-Ausserrhoden</w:t>
+      </w:r>
+      <w:proofErr w:type="spellEnd"/>
+      <w:r>
+        <w:rPr>
+          <w:rFonts w:ascii="Times New Roman" w:hAnsi="Times New Roman" w:cs="Times New Roman"/>
+          <w:sz w:val="24"/>
+          <w:szCs w:val="24"/>
+        </w:rPr>
+        <w:t xml:space="preserve"> – </w:t>
+      </w:r>
+      <w:proofErr w:type="spellStart"/>
+      <w:r>
+        <w:rPr>
+          <w:rFonts w:ascii="Times New Roman" w:hAnsi="Times New Roman" w:cs="Times New Roman"/>
+          <w:sz w:val="24"/>
+          <w:szCs w:val="24"/>
+        </w:rPr>
+        <w:t>Herisau</w:t>
+      </w:r>
+      <w:proofErr w:type="spellEnd"/>
     </w:p>
     <w:p>
       <w:pPr>
@@ -976,14 +1548,34 @@
           <w:szCs w:val="24"/>
         </w:rPr>
       </w:pPr>
-      <w:r>
-        <w:rPr>
-          <w:rFonts w:ascii="Times New Roman" w:hAnsi="Times New Roman" w:cs="Times New Roman"/>
-          <w:sz w:val="24"/>
-          <w:szCs w:val="24"/>
-        </w:rPr>
-        <w:t>Schaffhausen – Schaffhausen</w:t>
-      </w:r>
+      <w:proofErr w:type="spellStart"/>
+      <w:r>
+        <w:rPr>
+          <w:rFonts w:ascii="Times New Roman" w:hAnsi="Times New Roman" w:cs="Times New Roman"/>
+          <w:sz w:val="24"/>
+          <w:szCs w:val="24"/>
+        </w:rPr>
+        <w:t>Appenzell-Innerrhoden</w:t>
+      </w:r>
+      <w:proofErr w:type="spellEnd"/>
+      <w:r>
+        <w:rPr>
+          <w:rFonts w:ascii="Times New Roman" w:hAnsi="Times New Roman" w:cs="Times New Roman"/>
+          <w:sz w:val="24"/>
+          <w:szCs w:val="24"/>
+        </w:rPr>
+        <w:t xml:space="preserve"> – </w:t>
+      </w:r>
+      <w:proofErr w:type="spellStart"/>
+      <w:r>
+        <w:rPr>
+          <w:rFonts w:ascii="Times New Roman" w:hAnsi="Times New Roman" w:cs="Times New Roman"/>
+          <w:sz w:val="24"/>
+          <w:szCs w:val="24"/>
+        </w:rPr>
+        <w:t>Appenzell</w:t>
+      </w:r>
+      <w:proofErr w:type="spellEnd"/>
     </w:p>
     <w:p>
       <w:pPr>
@@ -998,22 +1590,34 @@
           <w:szCs w:val="24"/>
         </w:rPr>
       </w:pPr>
-      <w:r>
-        <w:rPr>
-          <w:rFonts w:ascii="Times New Roman" w:hAnsi="Times New Roman" w:cs="Times New Roman"/>
-          <w:sz w:val="24"/>
-          <w:szCs w:val="24"/>
-        </w:rPr>
-        <w:t>Appenzell</w:t>
-      </w:r>
-      <w:r>
-        <w:rPr>
-          <w:rFonts w:ascii="Times New Roman" w:hAnsi="Times New Roman" w:cs="Times New Roman"/>
-          <w:sz w:val="24"/>
-          <w:szCs w:val="24"/>
-        </w:rPr>
-        <w:t>-Ausserrhoden – Herisau</w:t>
-      </w:r>
+      <w:proofErr w:type="spellStart"/>
+      <w:r>
+        <w:rPr>
+          <w:rFonts w:ascii="Times New Roman" w:hAnsi="Times New Roman" w:cs="Times New Roman"/>
+          <w:sz w:val="24"/>
+          <w:szCs w:val="24"/>
+        </w:rPr>
+        <w:t>St.Gallen</w:t>
+      </w:r>
+      <w:proofErr w:type="spellEnd"/>
+      <w:r>
+        <w:rPr>
+          <w:rFonts w:ascii="Times New Roman" w:hAnsi="Times New Roman" w:cs="Times New Roman"/>
+          <w:sz w:val="24"/>
+          <w:szCs w:val="24"/>
+        </w:rPr>
+        <w:t xml:space="preserve"> – </w:t>
+      </w:r>
+      <w:proofErr w:type="spellStart"/>
+      <w:r>
+        <w:rPr>
+          <w:rFonts w:ascii="Times New Roman" w:hAnsi="Times New Roman" w:cs="Times New Roman"/>
+          <w:sz w:val="24"/>
+          <w:szCs w:val="24"/>
+        </w:rPr>
+        <w:t>St.Gallen</w:t>
+      </w:r>
+      <w:proofErr w:type="spellEnd"/>
     </w:p>
     <w:p>
       <w:pPr>
@@ -1028,14 +1632,34 @@
           <w:szCs w:val="24"/>
         </w:rPr>
       </w:pPr>
-      <w:r>
-        <w:rPr>
-          <w:rFonts w:ascii="Times New Roman" w:hAnsi="Times New Roman" w:cs="Times New Roman"/>
-          <w:sz w:val="24"/>
-          <w:szCs w:val="24"/>
-        </w:rPr>
-        <w:t>Appenzell-Innerrhoden – Appenzell</w:t>
-      </w:r>
+      <w:proofErr w:type="spellStart"/>
+      <w:r>
+        <w:rPr>
+          <w:rFonts w:ascii="Times New Roman" w:hAnsi="Times New Roman" w:cs="Times New Roman"/>
+          <w:sz w:val="24"/>
+          <w:szCs w:val="24"/>
+        </w:rPr>
+        <w:t>Graubünden</w:t>
+      </w:r>
+      <w:proofErr w:type="spellEnd"/>
+      <w:r>
+        <w:rPr>
+          <w:rFonts w:ascii="Times New Roman" w:hAnsi="Times New Roman" w:cs="Times New Roman"/>
+          <w:sz w:val="24"/>
+          <w:szCs w:val="24"/>
+        </w:rPr>
+        <w:t xml:space="preserve"> – </w:t>
+      </w:r>
+      <w:proofErr w:type="spellStart"/>
+      <w:r>
+        <w:rPr>
+          <w:rFonts w:ascii="Times New Roman" w:hAnsi="Times New Roman" w:cs="Times New Roman"/>
+          <w:sz w:val="24"/>
+          <w:szCs w:val="24"/>
+        </w:rPr>
+        <w:t>Chur</w:t>
+      </w:r>
+      <w:proofErr w:type="spellEnd"/>
     </w:p>
     <w:p>
       <w:pPr>
@@ -1050,14 +1674,34 @@
           <w:szCs w:val="24"/>
         </w:rPr>
       </w:pPr>
-      <w:r>
-        <w:rPr>
-          <w:rFonts w:ascii="Times New Roman" w:hAnsi="Times New Roman" w:cs="Times New Roman"/>
-          <w:sz w:val="24"/>
-          <w:szCs w:val="24"/>
-        </w:rPr>
-        <w:t>St.Gallen – St.Gallen</w:t>
-      </w:r>
+      <w:proofErr w:type="spellStart"/>
+      <w:r>
+        <w:rPr>
+          <w:rFonts w:ascii="Times New Roman" w:hAnsi="Times New Roman" w:cs="Times New Roman"/>
+          <w:sz w:val="24"/>
+          <w:szCs w:val="24"/>
+        </w:rPr>
+        <w:t>Aargau</w:t>
+      </w:r>
+      <w:proofErr w:type="spellEnd"/>
+      <w:r>
+        <w:rPr>
+          <w:rFonts w:ascii="Times New Roman" w:hAnsi="Times New Roman" w:cs="Times New Roman"/>
+          <w:sz w:val="24"/>
+          <w:szCs w:val="24"/>
+        </w:rPr>
+        <w:t xml:space="preserve"> – </w:t>
+      </w:r>
+      <w:proofErr w:type="spellStart"/>
+      <w:r>
+        <w:rPr>
+          <w:rFonts w:ascii="Times New Roman" w:hAnsi="Times New Roman" w:cs="Times New Roman"/>
+          <w:sz w:val="24"/>
+          <w:szCs w:val="24"/>
+        </w:rPr>
+        <w:t>Aarau</w:t>
+      </w:r>
+      <w:proofErr w:type="spellEnd"/>
     </w:p>
     <w:p>
       <w:pPr>
@@ -1072,14 +1716,34 @@
           <w:szCs w:val="24"/>
         </w:rPr>
       </w:pPr>
-      <w:r>
-        <w:rPr>
-          <w:rFonts w:ascii="Times New Roman" w:hAnsi="Times New Roman" w:cs="Times New Roman"/>
-          <w:sz w:val="24"/>
-          <w:szCs w:val="24"/>
-        </w:rPr>
-        <w:t>Graubünden – Chur</w:t>
-      </w:r>
+      <w:proofErr w:type="spellStart"/>
+      <w:r>
+        <w:rPr>
+          <w:rFonts w:ascii="Times New Roman" w:hAnsi="Times New Roman" w:cs="Times New Roman"/>
+          <w:sz w:val="24"/>
+          <w:szCs w:val="24"/>
+        </w:rPr>
+        <w:t>Thurgau</w:t>
+      </w:r>
+      <w:proofErr w:type="spellEnd"/>
+      <w:r>
+        <w:rPr>
+          <w:rFonts w:ascii="Times New Roman" w:hAnsi="Times New Roman" w:cs="Times New Roman"/>
+          <w:sz w:val="24"/>
+          <w:szCs w:val="24"/>
+        </w:rPr>
+        <w:t xml:space="preserve"> – </w:t>
+      </w:r>
+      <w:proofErr w:type="spellStart"/>
+      <w:r>
+        <w:rPr>
+          <w:rFonts w:ascii="Times New Roman" w:hAnsi="Times New Roman" w:cs="Times New Roman"/>
+          <w:sz w:val="24"/>
+          <w:szCs w:val="24"/>
+        </w:rPr>
+        <w:t>Frauenfeld</w:t>
+      </w:r>
+      <w:proofErr w:type="spellEnd"/>
     </w:p>
     <w:p>
       <w:pPr>
@@ -1094,14 +1758,34 @@
           <w:szCs w:val="24"/>
         </w:rPr>
       </w:pPr>
-      <w:r>
-        <w:rPr>
-          <w:rFonts w:ascii="Times New Roman" w:hAnsi="Times New Roman" w:cs="Times New Roman"/>
-          <w:sz w:val="24"/>
-          <w:szCs w:val="24"/>
-        </w:rPr>
-        <w:t>Aargau – Aarau</w:t>
-      </w:r>
+      <w:proofErr w:type="spellStart"/>
+      <w:r>
+        <w:rPr>
+          <w:rFonts w:ascii="Times New Roman" w:hAnsi="Times New Roman" w:cs="Times New Roman"/>
+          <w:sz w:val="24"/>
+          <w:szCs w:val="24"/>
+        </w:rPr>
+        <w:t>Tessin</w:t>
+      </w:r>
+      <w:proofErr w:type="spellEnd"/>
+      <w:r>
+        <w:rPr>
+          <w:rFonts w:ascii="Times New Roman" w:hAnsi="Times New Roman" w:cs="Times New Roman"/>
+          <w:sz w:val="24"/>
+          <w:szCs w:val="24"/>
+        </w:rPr>
+        <w:t xml:space="preserve"> – </w:t>
+      </w:r>
+      <w:proofErr w:type="spellStart"/>
+      <w:r>
+        <w:rPr>
+          <w:rFonts w:ascii="Times New Roman" w:hAnsi="Times New Roman" w:cs="Times New Roman"/>
+          <w:sz w:val="24"/>
+          <w:szCs w:val="24"/>
+        </w:rPr>
+        <w:t>Bellinzona</w:t>
+      </w:r>
+      <w:proofErr w:type="spellEnd"/>
     </w:p>
     <w:p>
       <w:pPr>
@@ -1116,13 +1800,23 @@
           <w:szCs w:val="24"/>
         </w:rPr>
       </w:pPr>
-      <w:r>
-        <w:rPr>
-          <w:rFonts w:ascii="Times New Roman" w:hAnsi="Times New Roman" w:cs="Times New Roman"/>
-          <w:sz w:val="24"/>
-          <w:szCs w:val="24"/>
-        </w:rPr>
-        <w:t>Thurgau – Frauenfeld</w:t>
+      <w:proofErr w:type="spellStart"/>
+      <w:r>
+        <w:rPr>
+          <w:rFonts w:ascii="Times New Roman" w:hAnsi="Times New Roman" w:cs="Times New Roman"/>
+          <w:sz w:val="24"/>
+          <w:szCs w:val="24"/>
+        </w:rPr>
+        <w:t>Waadt</w:t>
+      </w:r>
+      <w:proofErr w:type="spellEnd"/>
+      <w:r>
+        <w:rPr>
+          <w:rFonts w:ascii="Times New Roman" w:hAnsi="Times New Roman" w:cs="Times New Roman"/>
+          <w:sz w:val="24"/>
+          <w:szCs w:val="24"/>
+        </w:rPr>
+        <w:t xml:space="preserve"> – Lausanne</w:t>
       </w:r>
     </w:p>
     <w:p>
@@ -1144,7 +1838,7 @@
           <w:sz w:val="24"/>
           <w:szCs w:val="24"/>
         </w:rPr>
-        <w:t>Tessin – Bellinzona</w:t>
+        <w:t>Wallis – Sitten</w:t>
       </w:r>
     </w:p>
     <w:p>
@@ -1160,14 +1854,34 @@
           <w:szCs w:val="24"/>
         </w:rPr>
       </w:pPr>
-      <w:r>
-        <w:rPr>
-          <w:rFonts w:ascii="Times New Roman" w:hAnsi="Times New Roman" w:cs="Times New Roman"/>
-          <w:sz w:val="24"/>
-          <w:szCs w:val="24"/>
-        </w:rPr>
-        <w:t>Waadt – Lausanne</w:t>
-      </w:r>
+      <w:proofErr w:type="spellStart"/>
+      <w:r>
+        <w:rPr>
+          <w:rFonts w:ascii="Times New Roman" w:hAnsi="Times New Roman" w:cs="Times New Roman"/>
+          <w:sz w:val="24"/>
+          <w:szCs w:val="24"/>
+        </w:rPr>
+        <w:t>Neuenburg</w:t>
+      </w:r>
+      <w:proofErr w:type="spellEnd"/>
+      <w:r>
+        <w:rPr>
+          <w:rFonts w:ascii="Times New Roman" w:hAnsi="Times New Roman" w:cs="Times New Roman"/>
+          <w:sz w:val="24"/>
+          <w:szCs w:val="24"/>
+        </w:rPr>
+        <w:t xml:space="preserve">- </w:t>
+      </w:r>
+      <w:proofErr w:type="spellStart"/>
+      <w:r>
+        <w:rPr>
+          <w:rFonts w:ascii="Times New Roman" w:hAnsi="Times New Roman" w:cs="Times New Roman"/>
+          <w:sz w:val="24"/>
+          <w:szCs w:val="24"/>
+        </w:rPr>
+        <w:t>Neuenburg</w:t>
+      </w:r>
+      <w:proofErr w:type="spellEnd"/>
     </w:p>
     <w:p>
       <w:pPr>
@@ -1188,7 +1902,7 @@
           <w:sz w:val="24"/>
           <w:szCs w:val="24"/>
         </w:rPr>
-        <w:t>Wallis – Sitten</w:t>
+        <w:t>Genf – Genf</w:t>
       </w:r>
     </w:p>
     <w:p>
@@ -1210,52 +1924,18 @@
           <w:sz w:val="24"/>
           <w:szCs w:val="24"/>
         </w:rPr>
-        <w:t>Neuenburg- Neuenburg</w:t>
-      </w:r>
-    </w:p>
-    <w:p>
-      <w:pPr>
-        <w:pStyle w:val="Listaszerbekezds"/>
-        <w:numPr>
-          <w:ilvl w:val="0"/>
-          <w:numId w:val="5"/>
-        </w:numPr>
-        <w:rPr>
-          <w:rFonts w:ascii="Times New Roman" w:hAnsi="Times New Roman" w:cs="Times New Roman"/>
-          <w:sz w:val="24"/>
-          <w:szCs w:val="24"/>
-        </w:rPr>
-      </w:pPr>
-      <w:r>
-        <w:rPr>
-          <w:rFonts w:ascii="Times New Roman" w:hAnsi="Times New Roman" w:cs="Times New Roman"/>
-          <w:sz w:val="24"/>
-          <w:szCs w:val="24"/>
-        </w:rPr>
-        <w:t>Genf – Genf</w:t>
-      </w:r>
-    </w:p>
-    <w:p>
-      <w:pPr>
-        <w:pStyle w:val="Listaszerbekezds"/>
-        <w:numPr>
-          <w:ilvl w:val="0"/>
-          <w:numId w:val="5"/>
-        </w:numPr>
-        <w:rPr>
-          <w:rFonts w:ascii="Times New Roman" w:hAnsi="Times New Roman" w:cs="Times New Roman"/>
-          <w:sz w:val="24"/>
-          <w:szCs w:val="24"/>
-        </w:rPr>
-      </w:pPr>
-      <w:r>
-        <w:rPr>
-          <w:rFonts w:ascii="Times New Roman" w:hAnsi="Times New Roman" w:cs="Times New Roman"/>
-          <w:sz w:val="24"/>
-          <w:szCs w:val="24"/>
-        </w:rPr>
-        <w:t>Jura – Delsberg</w:t>
-      </w:r>
+        <w:t xml:space="preserve">Jura – </w:t>
+      </w:r>
+      <w:proofErr w:type="spellStart"/>
+      <w:r>
+        <w:rPr>
+          <w:rFonts w:ascii="Times New Roman" w:hAnsi="Times New Roman" w:cs="Times New Roman"/>
+          <w:sz w:val="24"/>
+          <w:szCs w:val="24"/>
+        </w:rPr>
+        <w:t>Delsberg</w:t>
+      </w:r>
+      <w:proofErr w:type="spellEnd"/>
     </w:p>
     <w:p>
       <w:pPr>

--- a/doc/DACH.docx
+++ b/doc/DACH.docx
@@ -37,25 +37,7 @@
           <w:sz w:val="24"/>
           <w:szCs w:val="24"/>
         </w:rPr>
-        <w:t xml:space="preserve">balról jobbra(először a </w:t>
-      </w:r>
-      <w:proofErr w:type="spellStart"/>
-      <w:r>
-        <w:rPr>
-          <w:rFonts w:ascii="Times New Roman" w:hAnsi="Times New Roman" w:cs="Times New Roman"/>
-          <w:sz w:val="24"/>
-          <w:szCs w:val="24"/>
-        </w:rPr>
-        <w:t>bundesland</w:t>
-      </w:r>
-      <w:proofErr w:type="spellEnd"/>
-      <w:r>
-        <w:rPr>
-          <w:rFonts w:ascii="Times New Roman" w:hAnsi="Times New Roman" w:cs="Times New Roman"/>
-          <w:sz w:val="24"/>
-          <w:szCs w:val="24"/>
-        </w:rPr>
-        <w:t>, aztán a város):</w:t>
+        <w:t>balról jobbra(először a bundesland, aztán a város):</w:t>
       </w:r>
     </w:p>
     <w:p>
@@ -71,34 +53,14 @@
           <w:szCs w:val="24"/>
         </w:rPr>
       </w:pPr>
-      <w:proofErr w:type="spellStart"/>
-      <w:r>
-        <w:rPr>
-          <w:rFonts w:ascii="Times New Roman" w:hAnsi="Times New Roman" w:cs="Times New Roman"/>
-          <w:sz w:val="24"/>
-          <w:szCs w:val="24"/>
-        </w:rPr>
-        <w:t>Vorarlberg</w:t>
-      </w:r>
-      <w:proofErr w:type="spellEnd"/>
-      <w:r>
-        <w:rPr>
-          <w:rFonts w:ascii="Times New Roman" w:hAnsi="Times New Roman" w:cs="Times New Roman"/>
-          <w:sz w:val="24"/>
-          <w:szCs w:val="24"/>
-        </w:rPr>
-        <w:t xml:space="preserve"> – </w:t>
-      </w:r>
-      <w:proofErr w:type="spellStart"/>
-      <w:r>
-        <w:rPr>
-          <w:rFonts w:ascii="Times New Roman" w:hAnsi="Times New Roman" w:cs="Times New Roman"/>
-          <w:sz w:val="24"/>
-          <w:szCs w:val="24"/>
-        </w:rPr>
-        <w:t>Bregenz</w:t>
-      </w:r>
-      <w:proofErr w:type="spellEnd"/>
+      <w:r>
+        <w:rPr>
+          <w:rFonts w:ascii="Times New Roman" w:hAnsi="Times New Roman" w:cs="Times New Roman"/>
+          <w:sz w:val="24"/>
+          <w:szCs w:val="24"/>
+        </w:rPr>
+        <w:t>Vorarlberg – Bregenz</w:t>
+      </w:r>
       <w:r>
         <w:rPr>
           <w:rFonts w:ascii="Times New Roman" w:hAnsi="Times New Roman" w:cs="Times New Roman"/>
@@ -159,6 +121,14 @@
         </w:rPr>
         <w:t>Salzburg – Salzburg</w:t>
       </w:r>
+      <w:r>
+        <w:rPr>
+          <w:rFonts w:ascii="Times New Roman" w:hAnsi="Times New Roman" w:cs="Times New Roman"/>
+          <w:sz w:val="24"/>
+          <w:szCs w:val="24"/>
+        </w:rPr>
+        <w:t xml:space="preserve"> (491, 322)</w:t>
+      </w:r>
     </w:p>
     <w:p>
       <w:pPr>
@@ -173,23 +143,21 @@
           <w:szCs w:val="24"/>
         </w:rPr>
       </w:pPr>
-      <w:proofErr w:type="spellStart"/>
-      <w:r>
-        <w:rPr>
-          <w:rFonts w:ascii="Times New Roman" w:hAnsi="Times New Roman" w:cs="Times New Roman"/>
-          <w:sz w:val="24"/>
-          <w:szCs w:val="24"/>
-        </w:rPr>
-        <w:t>Kärnten</w:t>
-      </w:r>
-      <w:proofErr w:type="spellEnd"/>
-      <w:r>
-        <w:rPr>
-          <w:rFonts w:ascii="Times New Roman" w:hAnsi="Times New Roman" w:cs="Times New Roman"/>
-          <w:sz w:val="24"/>
-          <w:szCs w:val="24"/>
-        </w:rPr>
-        <w:t xml:space="preserve"> – Klagenfurt</w:t>
+      <w:r>
+        <w:rPr>
+          <w:rFonts w:ascii="Times New Roman" w:hAnsi="Times New Roman" w:cs="Times New Roman"/>
+          <w:sz w:val="24"/>
+          <w:szCs w:val="24"/>
+        </w:rPr>
+        <w:t>Kärnten – Klagenfurt</w:t>
+      </w:r>
+      <w:r>
+        <w:rPr>
+          <w:rFonts w:ascii="Times New Roman" w:hAnsi="Times New Roman" w:cs="Times New Roman"/>
+          <w:sz w:val="24"/>
+          <w:szCs w:val="24"/>
+        </w:rPr>
+        <w:t xml:space="preserve"> (652, 221)</w:t>
       </w:r>
     </w:p>
     <w:p>
@@ -205,23 +173,21 @@
           <w:szCs w:val="24"/>
         </w:rPr>
       </w:pPr>
-      <w:proofErr w:type="spellStart"/>
-      <w:r>
-        <w:rPr>
-          <w:rFonts w:ascii="Times New Roman" w:hAnsi="Times New Roman" w:cs="Times New Roman"/>
-          <w:sz w:val="24"/>
-          <w:szCs w:val="24"/>
-        </w:rPr>
-        <w:t>Ober-Österreich</w:t>
-      </w:r>
-      <w:proofErr w:type="spellEnd"/>
-      <w:r>
-        <w:rPr>
-          <w:rFonts w:ascii="Times New Roman" w:hAnsi="Times New Roman" w:cs="Times New Roman"/>
-          <w:sz w:val="24"/>
-          <w:szCs w:val="24"/>
-        </w:rPr>
-        <w:t xml:space="preserve"> – Linz</w:t>
+      <w:r>
+        <w:rPr>
+          <w:rFonts w:ascii="Times New Roman" w:hAnsi="Times New Roman" w:cs="Times New Roman"/>
+          <w:sz w:val="24"/>
+          <w:szCs w:val="24"/>
+        </w:rPr>
+        <w:t>Ober-Österreich – Linz</w:t>
+      </w:r>
+      <w:r>
+        <w:rPr>
+          <w:rFonts w:ascii="Times New Roman" w:hAnsi="Times New Roman" w:cs="Times New Roman"/>
+          <w:sz w:val="24"/>
+          <w:szCs w:val="24"/>
+        </w:rPr>
+        <w:t xml:space="preserve"> (657, 554)</w:t>
       </w:r>
     </w:p>
     <w:p>
@@ -237,23 +203,21 @@
           <w:szCs w:val="24"/>
         </w:rPr>
       </w:pPr>
-      <w:proofErr w:type="spellStart"/>
-      <w:r>
-        <w:rPr>
-          <w:rFonts w:ascii="Times New Roman" w:hAnsi="Times New Roman" w:cs="Times New Roman"/>
-          <w:sz w:val="24"/>
-          <w:szCs w:val="24"/>
-        </w:rPr>
-        <w:t>Steiermark</w:t>
-      </w:r>
-      <w:proofErr w:type="spellEnd"/>
-      <w:r>
-        <w:rPr>
-          <w:rFonts w:ascii="Times New Roman" w:hAnsi="Times New Roman" w:cs="Times New Roman"/>
-          <w:sz w:val="24"/>
-          <w:szCs w:val="24"/>
-        </w:rPr>
-        <w:t xml:space="preserve"> – Graz</w:t>
+      <w:r>
+        <w:rPr>
+          <w:rFonts w:ascii="Times New Roman" w:hAnsi="Times New Roman" w:cs="Times New Roman"/>
+          <w:sz w:val="24"/>
+          <w:szCs w:val="24"/>
+        </w:rPr>
+        <w:t>Steiermark – Graz</w:t>
+      </w:r>
+      <w:r>
+        <w:rPr>
+          <w:rFonts w:ascii="Times New Roman" w:hAnsi="Times New Roman" w:cs="Times New Roman"/>
+          <w:sz w:val="24"/>
+          <w:szCs w:val="24"/>
+        </w:rPr>
+        <w:t xml:space="preserve"> (804, 460)</w:t>
       </w:r>
     </w:p>
     <w:p>
@@ -269,34 +233,22 @@
           <w:szCs w:val="24"/>
         </w:rPr>
       </w:pPr>
-      <w:proofErr w:type="spellStart"/>
-      <w:r>
-        <w:rPr>
-          <w:rFonts w:ascii="Times New Roman" w:hAnsi="Times New Roman" w:cs="Times New Roman"/>
-          <w:sz w:val="24"/>
-          <w:szCs w:val="24"/>
-        </w:rPr>
-        <w:t>Nieder-Österreich</w:t>
-      </w:r>
-      <w:proofErr w:type="spellEnd"/>
-      <w:r>
-        <w:rPr>
-          <w:rFonts w:ascii="Times New Roman" w:hAnsi="Times New Roman" w:cs="Times New Roman"/>
-          <w:sz w:val="24"/>
-          <w:szCs w:val="24"/>
-        </w:rPr>
-        <w:t xml:space="preserve"> – Sankt </w:t>
-      </w:r>
-      <w:proofErr w:type="spellStart"/>
-      <w:r>
-        <w:rPr>
-          <w:rFonts w:ascii="Times New Roman" w:hAnsi="Times New Roman" w:cs="Times New Roman"/>
-          <w:sz w:val="24"/>
-          <w:szCs w:val="24"/>
-        </w:rPr>
-        <w:t>Pölten</w:t>
-      </w:r>
-      <w:proofErr w:type="spellEnd"/>
+      <w:r>
+        <w:rPr>
+          <w:rFonts w:ascii="Times New Roman" w:hAnsi="Times New Roman" w:cs="Times New Roman"/>
+          <w:sz w:val="24"/>
+          <w:szCs w:val="24"/>
+        </w:rPr>
+        <w:t>Nieder-Österreich – Sankt Pölten</w:t>
+      </w:r>
+      <w:r>
+        <w:rPr>
+          <w:rFonts w:ascii="Times New Roman" w:hAnsi="Times New Roman" w:cs="Times New Roman"/>
+          <w:sz w:val="24"/>
+          <w:szCs w:val="24"/>
+        </w:rPr>
+        <w:t xml:space="preserve"> (826, 239)</w:t>
+      </w:r>
     </w:p>
     <w:p>
       <w:pPr>
@@ -319,6 +271,14 @@
         </w:rPr>
         <w:t>Burgenland – Eisenstadt</w:t>
       </w:r>
+      <w:r>
+        <w:rPr>
+          <w:rFonts w:ascii="Times New Roman" w:hAnsi="Times New Roman" w:cs="Times New Roman"/>
+          <w:sz w:val="24"/>
+          <w:szCs w:val="24"/>
+        </w:rPr>
+        <w:t xml:space="preserve"> (944, 302)</w:t>
+      </w:r>
     </w:p>
     <w:p>
       <w:pPr>
@@ -341,6 +301,28 @@
         </w:rPr>
         <w:t>Wien – Wien</w:t>
       </w:r>
+      <w:r>
+        <w:rPr>
+          <w:rFonts w:ascii="Times New Roman" w:hAnsi="Times New Roman" w:cs="Times New Roman"/>
+          <w:sz w:val="24"/>
+          <w:szCs w:val="24"/>
+        </w:rPr>
+        <w:t xml:space="preserve"> (926, 232)</w:t>
+      </w:r>
+    </w:p>
+    <w:p>
+      <w:pPr>
+        <w:pStyle w:val="Listaszerbekezds"/>
+        <w:numPr>
+          <w:ilvl w:val="0"/>
+          <w:numId w:val="1"/>
+        </w:numPr>
+        <w:rPr>
+          <w:rFonts w:ascii="Times New Roman" w:hAnsi="Times New Roman" w:cs="Times New Roman"/>
+          <w:sz w:val="24"/>
+          <w:szCs w:val="24"/>
+        </w:rPr>
+      </w:pPr>
     </w:p>
     <w:p>
       <w:pPr>
@@ -385,23 +367,13 @@
           <w:szCs w:val="24"/>
         </w:rPr>
       </w:pPr>
-      <w:proofErr w:type="spellStart"/>
-      <w:r>
-        <w:rPr>
-          <w:rFonts w:ascii="Times New Roman" w:hAnsi="Times New Roman" w:cs="Times New Roman"/>
-          <w:sz w:val="24"/>
-          <w:szCs w:val="24"/>
-        </w:rPr>
-        <w:t>Bayern</w:t>
-      </w:r>
-      <w:proofErr w:type="spellEnd"/>
-      <w:r>
-        <w:rPr>
-          <w:rFonts w:ascii="Times New Roman" w:hAnsi="Times New Roman" w:cs="Times New Roman"/>
-          <w:sz w:val="24"/>
-          <w:szCs w:val="24"/>
-        </w:rPr>
-        <w:t xml:space="preserve"> </w:t>
+      <w:r>
+        <w:rPr>
+          <w:rFonts w:ascii="Times New Roman" w:hAnsi="Times New Roman" w:cs="Times New Roman"/>
+          <w:sz w:val="24"/>
+          <w:szCs w:val="24"/>
+        </w:rPr>
+        <w:t xml:space="preserve">Bayern </w:t>
       </w:r>
       <w:r>
         <w:rPr>
@@ -479,34 +451,22 @@
           <w:szCs w:val="24"/>
         </w:rPr>
       </w:pPr>
-      <w:proofErr w:type="spellStart"/>
-      <w:r>
-        <w:rPr>
-          <w:rFonts w:ascii="Times New Roman" w:hAnsi="Times New Roman" w:cs="Times New Roman"/>
-          <w:sz w:val="24"/>
-          <w:szCs w:val="24"/>
-        </w:rPr>
-        <w:t>Saarland</w:t>
-      </w:r>
-      <w:proofErr w:type="spellEnd"/>
-      <w:r>
-        <w:rPr>
-          <w:rFonts w:ascii="Times New Roman" w:hAnsi="Times New Roman" w:cs="Times New Roman"/>
-          <w:sz w:val="24"/>
-          <w:szCs w:val="24"/>
-        </w:rPr>
-        <w:t xml:space="preserve"> – </w:t>
-      </w:r>
-      <w:proofErr w:type="spellStart"/>
-      <w:r>
-        <w:rPr>
-          <w:rFonts w:ascii="Times New Roman" w:hAnsi="Times New Roman" w:cs="Times New Roman"/>
-          <w:sz w:val="24"/>
-          <w:szCs w:val="24"/>
-        </w:rPr>
-        <w:t>Saarbrücken</w:t>
-      </w:r>
-      <w:proofErr w:type="spellEnd"/>
+      <w:r>
+        <w:rPr>
+          <w:rFonts w:ascii="Times New Roman" w:hAnsi="Times New Roman" w:cs="Times New Roman"/>
+          <w:sz w:val="24"/>
+          <w:szCs w:val="24"/>
+        </w:rPr>
+        <w:t>Saarland – Saarbrücken</w:t>
+      </w:r>
+      <w:r>
+        <w:rPr>
+          <w:rFonts w:ascii="Times New Roman" w:hAnsi="Times New Roman" w:cs="Times New Roman"/>
+          <w:sz w:val="24"/>
+          <w:szCs w:val="24"/>
+        </w:rPr>
+        <w:t xml:space="preserve"> (90, 579)</w:t>
+      </w:r>
     </w:p>
     <w:p>
       <w:pPr>
@@ -521,23 +481,21 @@
           <w:szCs w:val="24"/>
         </w:rPr>
       </w:pPr>
-      <w:proofErr w:type="spellStart"/>
-      <w:r>
-        <w:rPr>
-          <w:rFonts w:ascii="Times New Roman" w:hAnsi="Times New Roman" w:cs="Times New Roman"/>
-          <w:sz w:val="24"/>
-          <w:szCs w:val="24"/>
-        </w:rPr>
-        <w:t>Rheinland-Pfalz</w:t>
-      </w:r>
-      <w:proofErr w:type="spellEnd"/>
-      <w:r>
-        <w:rPr>
-          <w:rFonts w:ascii="Times New Roman" w:hAnsi="Times New Roman" w:cs="Times New Roman"/>
-          <w:sz w:val="24"/>
-          <w:szCs w:val="24"/>
-        </w:rPr>
-        <w:t xml:space="preserve"> – Mainz</w:t>
+      <w:r>
+        <w:rPr>
+          <w:rFonts w:ascii="Times New Roman" w:hAnsi="Times New Roman" w:cs="Times New Roman"/>
+          <w:sz w:val="24"/>
+          <w:szCs w:val="24"/>
+        </w:rPr>
+        <w:t>Rheinland-Pfalz – Mainz</w:t>
+      </w:r>
+      <w:r>
+        <w:rPr>
+          <w:rFonts w:ascii="Times New Roman" w:hAnsi="Times New Roman" w:cs="Times New Roman"/>
+          <w:sz w:val="24"/>
+          <w:szCs w:val="24"/>
+        </w:rPr>
+        <w:t xml:space="preserve"> (184, 501)</w:t>
       </w:r>
     </w:p>
     <w:p>
@@ -559,18 +517,16 @@
           <w:sz w:val="24"/>
           <w:szCs w:val="24"/>
         </w:rPr>
-        <w:t xml:space="preserve">Hessen – </w:t>
-      </w:r>
-      <w:proofErr w:type="spellStart"/>
-      <w:r>
-        <w:rPr>
-          <w:rFonts w:ascii="Times New Roman" w:hAnsi="Times New Roman" w:cs="Times New Roman"/>
-          <w:sz w:val="24"/>
-          <w:szCs w:val="24"/>
-        </w:rPr>
-        <w:t>Wiesbaden</w:t>
-      </w:r>
-      <w:proofErr w:type="spellEnd"/>
+        <w:t>Hessen – Wiesbaden</w:t>
+      </w:r>
+      <w:r>
+        <w:rPr>
+          <w:rFonts w:ascii="Times New Roman" w:hAnsi="Times New Roman" w:cs="Times New Roman"/>
+          <w:sz w:val="24"/>
+          <w:szCs w:val="24"/>
+        </w:rPr>
+        <w:t xml:space="preserve"> (182, 492)</w:t>
+      </w:r>
     </w:p>
     <w:p>
       <w:pPr>
@@ -585,23 +541,21 @@
           <w:szCs w:val="24"/>
         </w:rPr>
       </w:pPr>
-      <w:proofErr w:type="spellStart"/>
-      <w:r>
-        <w:rPr>
-          <w:rFonts w:ascii="Times New Roman" w:hAnsi="Times New Roman" w:cs="Times New Roman"/>
-          <w:sz w:val="24"/>
-          <w:szCs w:val="24"/>
-        </w:rPr>
-        <w:t>Nordrhein</w:t>
-      </w:r>
-      <w:proofErr w:type="spellEnd"/>
-      <w:r>
-        <w:rPr>
-          <w:rFonts w:ascii="Times New Roman" w:hAnsi="Times New Roman" w:cs="Times New Roman"/>
-          <w:sz w:val="24"/>
-          <w:szCs w:val="24"/>
-        </w:rPr>
-        <w:t>-Westfalen – Düsseldorf</w:t>
+      <w:r>
+        <w:rPr>
+          <w:rFonts w:ascii="Times New Roman" w:hAnsi="Times New Roman" w:cs="Times New Roman"/>
+          <w:sz w:val="24"/>
+          <w:szCs w:val="24"/>
+        </w:rPr>
+        <w:t>Nordrhein-Westfalen – Düsseldorf</w:t>
+      </w:r>
+      <w:r>
+        <w:rPr>
+          <w:rFonts w:ascii="Times New Roman" w:hAnsi="Times New Roman" w:cs="Times New Roman"/>
+          <w:sz w:val="24"/>
+          <w:szCs w:val="24"/>
+        </w:rPr>
+        <w:t xml:space="preserve"> (74, 373)</w:t>
       </w:r>
     </w:p>
     <w:p>
@@ -617,23 +571,21 @@
           <w:szCs w:val="24"/>
         </w:rPr>
       </w:pPr>
-      <w:proofErr w:type="spellStart"/>
-      <w:r>
-        <w:rPr>
-          <w:rFonts w:ascii="Times New Roman" w:hAnsi="Times New Roman" w:cs="Times New Roman"/>
-          <w:sz w:val="24"/>
-          <w:szCs w:val="24"/>
-        </w:rPr>
-        <w:t>Thüringen</w:t>
-      </w:r>
-      <w:proofErr w:type="spellEnd"/>
-      <w:r>
-        <w:rPr>
-          <w:rFonts w:ascii="Times New Roman" w:hAnsi="Times New Roman" w:cs="Times New Roman"/>
-          <w:sz w:val="24"/>
-          <w:szCs w:val="24"/>
-        </w:rPr>
-        <w:t xml:space="preserve"> – Erfurt</w:t>
+      <w:r>
+        <w:rPr>
+          <w:rFonts w:ascii="Times New Roman" w:hAnsi="Times New Roman" w:cs="Times New Roman"/>
+          <w:sz w:val="24"/>
+          <w:szCs w:val="24"/>
+        </w:rPr>
+        <w:t>Thüringen – Erfurt</w:t>
+      </w:r>
+      <w:r>
+        <w:rPr>
+          <w:rFonts w:ascii="Times New Roman" w:hAnsi="Times New Roman" w:cs="Times New Roman"/>
+          <w:sz w:val="24"/>
+          <w:szCs w:val="24"/>
+        </w:rPr>
+        <w:t xml:space="preserve"> (386, 397)</w:t>
       </w:r>
     </w:p>
     <w:p>
@@ -649,34 +601,22 @@
           <w:szCs w:val="24"/>
         </w:rPr>
       </w:pPr>
-      <w:proofErr w:type="spellStart"/>
-      <w:r>
-        <w:rPr>
-          <w:rFonts w:ascii="Times New Roman" w:hAnsi="Times New Roman" w:cs="Times New Roman"/>
-          <w:sz w:val="24"/>
-          <w:szCs w:val="24"/>
-        </w:rPr>
-        <w:t>Sachsen</w:t>
-      </w:r>
-      <w:proofErr w:type="spellEnd"/>
-      <w:r>
-        <w:rPr>
-          <w:rFonts w:ascii="Times New Roman" w:hAnsi="Times New Roman" w:cs="Times New Roman"/>
-          <w:sz w:val="24"/>
-          <w:szCs w:val="24"/>
-        </w:rPr>
-        <w:t xml:space="preserve"> – </w:t>
-      </w:r>
-      <w:proofErr w:type="spellStart"/>
-      <w:r>
-        <w:rPr>
-          <w:rFonts w:ascii="Times New Roman" w:hAnsi="Times New Roman" w:cs="Times New Roman"/>
-          <w:sz w:val="24"/>
-          <w:szCs w:val="24"/>
-        </w:rPr>
-        <w:t>Dresden</w:t>
-      </w:r>
-      <w:proofErr w:type="spellEnd"/>
+      <w:r>
+        <w:rPr>
+          <w:rFonts w:ascii="Times New Roman" w:hAnsi="Times New Roman" w:cs="Times New Roman"/>
+          <w:sz w:val="24"/>
+          <w:szCs w:val="24"/>
+        </w:rPr>
+        <w:t>Sachsen – Dresden</w:t>
+      </w:r>
+      <w:r>
+        <w:rPr>
+          <w:rFonts w:ascii="Times New Roman" w:hAnsi="Times New Roman" w:cs="Times New Roman"/>
+          <w:sz w:val="24"/>
+          <w:szCs w:val="24"/>
+        </w:rPr>
+        <w:t xml:space="preserve"> (585, 392)</w:t>
+      </w:r>
     </w:p>
     <w:p>
       <w:pPr>
@@ -691,23 +631,21 @@
           <w:szCs w:val="24"/>
         </w:rPr>
       </w:pPr>
-      <w:proofErr w:type="spellStart"/>
-      <w:r>
-        <w:rPr>
-          <w:rFonts w:ascii="Times New Roman" w:hAnsi="Times New Roman" w:cs="Times New Roman"/>
-          <w:sz w:val="24"/>
-          <w:szCs w:val="24"/>
-        </w:rPr>
-        <w:t>Sachsen</w:t>
-      </w:r>
-      <w:proofErr w:type="spellEnd"/>
-      <w:r>
-        <w:rPr>
-          <w:rFonts w:ascii="Times New Roman" w:hAnsi="Times New Roman" w:cs="Times New Roman"/>
-          <w:sz w:val="24"/>
-          <w:szCs w:val="24"/>
-        </w:rPr>
-        <w:t>-Anhalt – Magdeburg</w:t>
+      <w:r>
+        <w:rPr>
+          <w:rFonts w:ascii="Times New Roman" w:hAnsi="Times New Roman" w:cs="Times New Roman"/>
+          <w:sz w:val="24"/>
+          <w:szCs w:val="24"/>
+        </w:rPr>
+        <w:t>Sachsen-Anhalt – Magdeburg</w:t>
+      </w:r>
+      <w:r>
+        <w:rPr>
+          <w:rFonts w:ascii="Times New Roman" w:hAnsi="Times New Roman" w:cs="Times New Roman"/>
+          <w:sz w:val="24"/>
+          <w:szCs w:val="24"/>
+        </w:rPr>
+        <w:t xml:space="preserve"> (431, 273)</w:t>
       </w:r>
     </w:p>
     <w:p>
@@ -731,6 +669,14 @@
         </w:rPr>
         <w:t>Brandenburg – Potsdam</w:t>
       </w:r>
+      <w:r>
+        <w:rPr>
+          <w:rFonts w:ascii="Times New Roman" w:hAnsi="Times New Roman" w:cs="Times New Roman"/>
+          <w:sz w:val="24"/>
+          <w:szCs w:val="24"/>
+        </w:rPr>
+        <w:t xml:space="preserve"> (534, 247)</w:t>
+      </w:r>
     </w:p>
     <w:p>
       <w:pPr>
@@ -753,6 +699,14 @@
         </w:rPr>
         <w:t>Berlin – Berlin</w:t>
       </w:r>
+      <w:r>
+        <w:rPr>
+          <w:rFonts w:ascii="Times New Roman" w:hAnsi="Times New Roman" w:cs="Times New Roman"/>
+          <w:sz w:val="24"/>
+          <w:szCs w:val="24"/>
+        </w:rPr>
+        <w:t xml:space="preserve"> (561, 233)</w:t>
+      </w:r>
     </w:p>
     <w:p>
       <w:pPr>
@@ -767,23 +721,21 @@
           <w:szCs w:val="24"/>
         </w:rPr>
       </w:pPr>
-      <w:proofErr w:type="spellStart"/>
-      <w:r>
-        <w:rPr>
-          <w:rFonts w:ascii="Times New Roman" w:hAnsi="Times New Roman" w:cs="Times New Roman"/>
-          <w:sz w:val="24"/>
-          <w:szCs w:val="24"/>
-        </w:rPr>
-        <w:t>Niedersachsen</w:t>
-      </w:r>
-      <w:proofErr w:type="spellEnd"/>
-      <w:r>
-        <w:rPr>
-          <w:rFonts w:ascii="Times New Roman" w:hAnsi="Times New Roman" w:cs="Times New Roman"/>
-          <w:sz w:val="24"/>
-          <w:szCs w:val="24"/>
-        </w:rPr>
-        <w:t xml:space="preserve"> – Hannover</w:t>
+      <w:r>
+        <w:rPr>
+          <w:rFonts w:ascii="Times New Roman" w:hAnsi="Times New Roman" w:cs="Times New Roman"/>
+          <w:sz w:val="24"/>
+          <w:szCs w:val="24"/>
+        </w:rPr>
+        <w:t>Niedersachsen – Hannover</w:t>
+      </w:r>
+      <w:r>
+        <w:rPr>
+          <w:rFonts w:ascii="Times New Roman" w:hAnsi="Times New Roman" w:cs="Times New Roman"/>
+          <w:sz w:val="24"/>
+          <w:szCs w:val="24"/>
+        </w:rPr>
+        <w:t xml:space="preserve"> (291, 250)</w:t>
       </w:r>
     </w:p>
     <w:p>
@@ -799,34 +751,22 @@
           <w:szCs w:val="24"/>
         </w:rPr>
       </w:pPr>
-      <w:proofErr w:type="spellStart"/>
-      <w:r>
-        <w:rPr>
-          <w:rFonts w:ascii="Times New Roman" w:hAnsi="Times New Roman" w:cs="Times New Roman"/>
-          <w:sz w:val="24"/>
-          <w:szCs w:val="24"/>
-        </w:rPr>
-        <w:t>Bremen</w:t>
-      </w:r>
-      <w:proofErr w:type="spellEnd"/>
-      <w:r>
-        <w:rPr>
-          <w:rFonts w:ascii="Times New Roman" w:hAnsi="Times New Roman" w:cs="Times New Roman"/>
-          <w:sz w:val="24"/>
-          <w:szCs w:val="24"/>
-        </w:rPr>
-        <w:t xml:space="preserve"> – </w:t>
-      </w:r>
-      <w:proofErr w:type="spellStart"/>
-      <w:r>
-        <w:rPr>
-          <w:rFonts w:ascii="Times New Roman" w:hAnsi="Times New Roman" w:cs="Times New Roman"/>
-          <w:sz w:val="24"/>
-          <w:szCs w:val="24"/>
-        </w:rPr>
-        <w:t>Bremen</w:t>
-      </w:r>
-      <w:proofErr w:type="spellEnd"/>
+      <w:r>
+        <w:rPr>
+          <w:rFonts w:ascii="Times New Roman" w:hAnsi="Times New Roman" w:cs="Times New Roman"/>
+          <w:sz w:val="24"/>
+          <w:szCs w:val="24"/>
+        </w:rPr>
+        <w:t>Bremen – Bremen</w:t>
+      </w:r>
+      <w:r>
+        <w:rPr>
+          <w:rFonts w:ascii="Times New Roman" w:hAnsi="Times New Roman" w:cs="Times New Roman"/>
+          <w:sz w:val="24"/>
+          <w:szCs w:val="24"/>
+        </w:rPr>
+        <w:t xml:space="preserve"> (222, 173)</w:t>
+      </w:r>
     </w:p>
     <w:p>
       <w:pPr>
@@ -849,6 +789,14 @@
         </w:rPr>
         <w:t>Hamburg – Hamburg</w:t>
       </w:r>
+      <w:r>
+        <w:rPr>
+          <w:rFonts w:ascii="Times New Roman" w:hAnsi="Times New Roman" w:cs="Times New Roman"/>
+          <w:sz w:val="24"/>
+          <w:szCs w:val="24"/>
+        </w:rPr>
+        <w:t xml:space="preserve"> (310, 121)</w:t>
+      </w:r>
     </w:p>
     <w:p>
       <w:pPr>
@@ -869,36 +817,16 @@
           <w:sz w:val="24"/>
           <w:szCs w:val="24"/>
         </w:rPr>
-        <w:t>Mecklenburg-</w:t>
-      </w:r>
-      <w:proofErr w:type="spellStart"/>
-      <w:r>
-        <w:rPr>
-          <w:rFonts w:ascii="Times New Roman" w:hAnsi="Times New Roman" w:cs="Times New Roman"/>
-          <w:sz w:val="24"/>
-          <w:szCs w:val="24"/>
-        </w:rPr>
-        <w:t>Vorpommern</w:t>
-      </w:r>
-      <w:proofErr w:type="spellEnd"/>
-      <w:r>
-        <w:rPr>
-          <w:rFonts w:ascii="Times New Roman" w:hAnsi="Times New Roman" w:cs="Times New Roman"/>
-          <w:sz w:val="24"/>
-          <w:szCs w:val="24"/>
-        </w:rPr>
-        <w:t xml:space="preserve"> – </w:t>
-      </w:r>
-      <w:proofErr w:type="spellStart"/>
-      <w:r>
-        <w:rPr>
-          <w:rFonts w:ascii="Times New Roman" w:hAnsi="Times New Roman" w:cs="Times New Roman"/>
-          <w:sz w:val="24"/>
-          <w:szCs w:val="24"/>
-        </w:rPr>
-        <w:t>Schwerin</w:t>
-      </w:r>
-      <w:proofErr w:type="spellEnd"/>
+        <w:t>Mecklenburg-Vorpommern – Schwerin</w:t>
+      </w:r>
+      <w:r>
+        <w:rPr>
+          <w:rFonts w:ascii="Times New Roman" w:hAnsi="Times New Roman" w:cs="Times New Roman"/>
+          <w:sz w:val="24"/>
+          <w:szCs w:val="24"/>
+        </w:rPr>
+        <w:t xml:space="preserve"> (413, 113)</w:t>
+      </w:r>
     </w:p>
     <w:p>
       <w:pPr>
@@ -919,18 +847,24 @@
           <w:sz w:val="24"/>
           <w:szCs w:val="24"/>
         </w:rPr>
-        <w:t xml:space="preserve">Schleswig-Holstein – </w:t>
-      </w:r>
-      <w:proofErr w:type="spellStart"/>
-      <w:r>
-        <w:rPr>
-          <w:rFonts w:ascii="Times New Roman" w:hAnsi="Times New Roman" w:cs="Times New Roman"/>
-          <w:sz w:val="24"/>
-          <w:szCs w:val="24"/>
-        </w:rPr>
-        <w:t>Kiel</w:t>
-      </w:r>
-      <w:proofErr w:type="spellEnd"/>
+        <w:t>Schleswig-Holstein – Kiel</w:t>
+      </w:r>
+      <w:r>
+        <w:rPr>
+          <w:rFonts w:ascii="Times New Roman" w:hAnsi="Times New Roman" w:cs="Times New Roman"/>
+          <w:sz w:val="24"/>
+          <w:szCs w:val="24"/>
+        </w:rPr>
+        <w:t xml:space="preserve"> (320, 32</w:t>
+      </w:r>
+      <w:r>
+        <w:rPr>
+          <w:rFonts w:ascii="Times New Roman" w:hAnsi="Times New Roman" w:cs="Times New Roman"/>
+          <w:sz w:val="24"/>
+          <w:szCs w:val="24"/>
+        </w:rPr>
+        <w:t>)</w:t>
+      </w:r>
     </w:p>
     <w:p>
       <w:pPr>
@@ -1021,921 +955,753 @@
         </w:rPr>
         <w:t xml:space="preserve"> center: (377, 272) </w:t>
       </w:r>
+    </w:p>
+    <w:p>
+      <w:pPr>
+        <w:pStyle w:val="Listaszerbekezds"/>
+        <w:numPr>
+          <w:ilvl w:val="0"/>
+          <w:numId w:val="5"/>
+        </w:numPr>
+        <w:rPr>
+          <w:rFonts w:ascii="Times New Roman" w:hAnsi="Times New Roman" w:cs="Times New Roman"/>
+          <w:sz w:val="24"/>
+          <w:szCs w:val="24"/>
+        </w:rPr>
+      </w:pPr>
+      <w:r>
+        <w:rPr>
+          <w:rFonts w:ascii="Times New Roman" w:hAnsi="Times New Roman" w:cs="Times New Roman"/>
+          <w:sz w:val="24"/>
+          <w:szCs w:val="24"/>
+        </w:rPr>
+        <w:t>Luzern – Lucerne</w:t>
+      </w:r>
+      <w:r>
+        <w:rPr>
+          <w:rFonts w:ascii="Times New Roman" w:hAnsi="Times New Roman" w:cs="Times New Roman"/>
+          <w:sz w:val="24"/>
+          <w:szCs w:val="24"/>
+        </w:rPr>
+        <w:t xml:space="preserve"> center: (593, 242)</w:t>
+      </w:r>
+    </w:p>
+    <w:p>
+      <w:pPr>
+        <w:pStyle w:val="Listaszerbekezds"/>
+        <w:numPr>
+          <w:ilvl w:val="0"/>
+          <w:numId w:val="5"/>
+        </w:numPr>
+        <w:rPr>
+          <w:rFonts w:ascii="Times New Roman" w:hAnsi="Times New Roman" w:cs="Times New Roman"/>
+          <w:sz w:val="24"/>
+          <w:szCs w:val="24"/>
+        </w:rPr>
+      </w:pPr>
+      <w:r>
+        <w:rPr>
+          <w:rFonts w:ascii="Times New Roman" w:hAnsi="Times New Roman" w:cs="Times New Roman"/>
+          <w:sz w:val="24"/>
+          <w:szCs w:val="24"/>
+        </w:rPr>
+        <w:t>Altdorf – Uri</w:t>
+      </w:r>
+      <w:r>
+        <w:rPr>
+          <w:rFonts w:ascii="Times New Roman" w:hAnsi="Times New Roman" w:cs="Times New Roman"/>
+          <w:sz w:val="24"/>
+          <w:szCs w:val="24"/>
+        </w:rPr>
+        <w:t xml:space="preserve"> center: (682, 296)</w:t>
+      </w:r>
+    </w:p>
+    <w:p>
+      <w:pPr>
+        <w:pStyle w:val="Listaszerbekezds"/>
+        <w:numPr>
+          <w:ilvl w:val="0"/>
+          <w:numId w:val="5"/>
+        </w:numPr>
+        <w:rPr>
+          <w:rFonts w:ascii="Times New Roman" w:hAnsi="Times New Roman" w:cs="Times New Roman"/>
+          <w:sz w:val="24"/>
+          <w:szCs w:val="24"/>
+        </w:rPr>
+      </w:pPr>
+      <w:r>
+        <w:rPr>
+          <w:rFonts w:ascii="Times New Roman" w:hAnsi="Times New Roman" w:cs="Times New Roman"/>
+          <w:sz w:val="24"/>
+          <w:szCs w:val="24"/>
+        </w:rPr>
+        <w:t>Schwyz – Schwyz</w:t>
+      </w:r>
+      <w:r>
+        <w:rPr>
+          <w:rFonts w:ascii="Times New Roman" w:hAnsi="Times New Roman" w:cs="Times New Roman"/>
+          <w:sz w:val="24"/>
+          <w:szCs w:val="24"/>
+        </w:rPr>
+        <w:t xml:space="preserve"> center: (674, 250)</w:t>
+      </w:r>
+    </w:p>
+    <w:p>
+      <w:pPr>
+        <w:pStyle w:val="Listaszerbekezds"/>
+        <w:numPr>
+          <w:ilvl w:val="0"/>
+          <w:numId w:val="5"/>
+        </w:numPr>
+        <w:rPr>
+          <w:rFonts w:ascii="Times New Roman" w:hAnsi="Times New Roman" w:cs="Times New Roman"/>
+          <w:sz w:val="24"/>
+          <w:szCs w:val="24"/>
+        </w:rPr>
+      </w:pPr>
+      <w:r>
+        <w:rPr>
+          <w:rFonts w:ascii="Times New Roman" w:hAnsi="Times New Roman" w:cs="Times New Roman"/>
+          <w:sz w:val="24"/>
+          <w:szCs w:val="24"/>
+        </w:rPr>
+        <w:t>Obwalden – Sarnen</w:t>
+      </w:r>
+      <w:r>
+        <w:rPr>
+          <w:rFonts w:ascii="Times New Roman" w:hAnsi="Times New Roman" w:cs="Times New Roman"/>
+          <w:sz w:val="24"/>
+          <w:szCs w:val="24"/>
+        </w:rPr>
+        <w:t xml:space="preserve"> (582, 292)</w:t>
+      </w:r>
+    </w:p>
+    <w:p>
+      <w:pPr>
+        <w:pStyle w:val="Listaszerbekezds"/>
+        <w:numPr>
+          <w:ilvl w:val="0"/>
+          <w:numId w:val="5"/>
+        </w:numPr>
+        <w:rPr>
+          <w:rFonts w:ascii="Times New Roman" w:hAnsi="Times New Roman" w:cs="Times New Roman"/>
+          <w:sz w:val="24"/>
+          <w:szCs w:val="24"/>
+        </w:rPr>
+      </w:pPr>
+      <w:r>
+        <w:rPr>
+          <w:rFonts w:ascii="Times New Roman" w:hAnsi="Times New Roman" w:cs="Times New Roman"/>
+          <w:sz w:val="24"/>
+          <w:szCs w:val="24"/>
+        </w:rPr>
+        <w:t>Nidwalden – Stans</w:t>
+      </w:r>
+      <w:r>
+        <w:rPr>
+          <w:rFonts w:ascii="Times New Roman" w:hAnsi="Times New Roman" w:cs="Times New Roman"/>
+          <w:sz w:val="24"/>
+          <w:szCs w:val="24"/>
+        </w:rPr>
+        <w:t xml:space="preserve"> (615, 271)</w:t>
+      </w:r>
+    </w:p>
+    <w:p>
+      <w:pPr>
+        <w:pStyle w:val="Listaszerbekezds"/>
+        <w:numPr>
+          <w:ilvl w:val="0"/>
+          <w:numId w:val="5"/>
+        </w:numPr>
+        <w:rPr>
+          <w:rFonts w:ascii="Times New Roman" w:hAnsi="Times New Roman" w:cs="Times New Roman"/>
+          <w:sz w:val="24"/>
+          <w:szCs w:val="24"/>
+        </w:rPr>
+      </w:pPr>
+      <w:r>
+        <w:rPr>
+          <w:rFonts w:ascii="Times New Roman" w:hAnsi="Times New Roman" w:cs="Times New Roman"/>
+          <w:sz w:val="24"/>
+          <w:szCs w:val="24"/>
+        </w:rPr>
+        <w:t>Glarus – Glarus</w:t>
+      </w:r>
+      <w:r>
+        <w:rPr>
+          <w:rFonts w:ascii="Times New Roman" w:hAnsi="Times New Roman" w:cs="Times New Roman"/>
+          <w:sz w:val="24"/>
+          <w:szCs w:val="24"/>
+        </w:rPr>
+        <w:t xml:space="preserve"> (784, 250)</w:t>
+      </w:r>
+    </w:p>
+    <w:p>
+      <w:pPr>
+        <w:pStyle w:val="Listaszerbekezds"/>
+        <w:numPr>
+          <w:ilvl w:val="0"/>
+          <w:numId w:val="5"/>
+        </w:numPr>
+        <w:rPr>
+          <w:rFonts w:ascii="Times New Roman" w:hAnsi="Times New Roman" w:cs="Times New Roman"/>
+          <w:sz w:val="24"/>
+          <w:szCs w:val="24"/>
+        </w:rPr>
+      </w:pPr>
+      <w:r>
+        <w:rPr>
+          <w:rFonts w:ascii="Times New Roman" w:hAnsi="Times New Roman" w:cs="Times New Roman"/>
+          <w:sz w:val="24"/>
+          <w:szCs w:val="24"/>
+        </w:rPr>
+        <w:t>Zug – Zug</w:t>
+      </w:r>
+      <w:r>
+        <w:rPr>
+          <w:rFonts w:ascii="Times New Roman" w:hAnsi="Times New Roman" w:cs="Times New Roman"/>
+          <w:sz w:val="24"/>
+          <w:szCs w:val="24"/>
+        </w:rPr>
+        <w:t xml:space="preserve"> (654, 204)</w:t>
+      </w:r>
+    </w:p>
+    <w:p>
+      <w:pPr>
+        <w:pStyle w:val="Listaszerbekezds"/>
+        <w:numPr>
+          <w:ilvl w:val="0"/>
+          <w:numId w:val="5"/>
+        </w:numPr>
+        <w:rPr>
+          <w:rFonts w:ascii="Times New Roman" w:hAnsi="Times New Roman" w:cs="Times New Roman"/>
+          <w:sz w:val="24"/>
+          <w:szCs w:val="24"/>
+        </w:rPr>
+      </w:pPr>
+      <w:r>
+        <w:rPr>
+          <w:rFonts w:ascii="Times New Roman" w:hAnsi="Times New Roman" w:cs="Times New Roman"/>
+          <w:sz w:val="24"/>
+          <w:szCs w:val="24"/>
+        </w:rPr>
+        <w:t>Freiburg – Freiburg</w:t>
+      </w:r>
+      <w:r>
+        <w:rPr>
+          <w:rFonts w:ascii="Times New Roman" w:hAnsi="Times New Roman" w:cs="Times New Roman"/>
+          <w:sz w:val="24"/>
+          <w:szCs w:val="24"/>
+        </w:rPr>
+        <w:t xml:space="preserve"> (311, 324)</w:t>
+      </w:r>
+    </w:p>
+    <w:p>
+      <w:pPr>
+        <w:pStyle w:val="Listaszerbekezds"/>
+        <w:numPr>
+          <w:ilvl w:val="0"/>
+          <w:numId w:val="5"/>
+        </w:numPr>
+        <w:rPr>
+          <w:rFonts w:ascii="Times New Roman" w:hAnsi="Times New Roman" w:cs="Times New Roman"/>
+          <w:sz w:val="24"/>
+          <w:szCs w:val="24"/>
+        </w:rPr>
+      </w:pPr>
+      <w:r>
+        <w:rPr>
+          <w:rFonts w:ascii="Times New Roman" w:hAnsi="Times New Roman" w:cs="Times New Roman"/>
+          <w:sz w:val="24"/>
+          <w:szCs w:val="24"/>
+        </w:rPr>
+        <w:lastRenderedPageBreak/>
+        <w:t>Solothurn – Solothurn</w:t>
+      </w:r>
+      <w:r>
+        <w:rPr>
+          <w:rFonts w:ascii="Times New Roman" w:hAnsi="Times New Roman" w:cs="Times New Roman"/>
+          <w:sz w:val="24"/>
+          <w:szCs w:val="24"/>
+        </w:rPr>
+        <w:t xml:space="preserve"> (406, 188)</w:t>
+      </w:r>
+    </w:p>
+    <w:p>
+      <w:pPr>
+        <w:pStyle w:val="Listaszerbekezds"/>
+        <w:numPr>
+          <w:ilvl w:val="0"/>
+          <w:numId w:val="5"/>
+        </w:numPr>
+        <w:rPr>
+          <w:rFonts w:ascii="Times New Roman" w:hAnsi="Times New Roman" w:cs="Times New Roman"/>
+          <w:sz w:val="24"/>
+          <w:szCs w:val="24"/>
+        </w:rPr>
+      </w:pPr>
+      <w:r>
+        <w:rPr>
+          <w:rFonts w:ascii="Times New Roman" w:hAnsi="Times New Roman" w:cs="Times New Roman"/>
+          <w:sz w:val="24"/>
+          <w:szCs w:val="24"/>
+        </w:rPr>
+        <w:t>Basel-Stadt – Basel</w:t>
+      </w:r>
+      <w:r>
+        <w:rPr>
+          <w:rFonts w:ascii="Times New Roman" w:hAnsi="Times New Roman" w:cs="Times New Roman"/>
+          <w:sz w:val="24"/>
+          <w:szCs w:val="24"/>
+        </w:rPr>
+        <w:t xml:space="preserve"> (426, 76)</w:t>
+      </w:r>
+    </w:p>
+    <w:p>
+      <w:pPr>
+        <w:pStyle w:val="Listaszerbekezds"/>
+        <w:numPr>
+          <w:ilvl w:val="0"/>
+          <w:numId w:val="5"/>
+        </w:numPr>
+        <w:rPr>
+          <w:rFonts w:ascii="Times New Roman" w:hAnsi="Times New Roman" w:cs="Times New Roman"/>
+          <w:sz w:val="24"/>
+          <w:szCs w:val="24"/>
+        </w:rPr>
+      </w:pPr>
+      <w:r>
+        <w:rPr>
+          <w:rFonts w:ascii="Times New Roman" w:hAnsi="Times New Roman" w:cs="Times New Roman"/>
+          <w:sz w:val="24"/>
+          <w:szCs w:val="24"/>
+        </w:rPr>
+        <w:t>Basel-Landschaft – Liestal</w:t>
+      </w:r>
+      <w:r>
+        <w:rPr>
+          <w:rFonts w:ascii="Times New Roman" w:hAnsi="Times New Roman" w:cs="Times New Roman"/>
+          <w:sz w:val="24"/>
+          <w:szCs w:val="24"/>
+        </w:rPr>
+        <w:t xml:space="preserve"> (458, 111)</w:t>
+      </w:r>
+    </w:p>
+    <w:p>
+      <w:pPr>
+        <w:pStyle w:val="Listaszerbekezds"/>
+        <w:numPr>
+          <w:ilvl w:val="0"/>
+          <w:numId w:val="5"/>
+        </w:numPr>
+        <w:rPr>
+          <w:rFonts w:ascii="Times New Roman" w:hAnsi="Times New Roman" w:cs="Times New Roman"/>
+          <w:sz w:val="24"/>
+          <w:szCs w:val="24"/>
+        </w:rPr>
+      </w:pPr>
+      <w:r>
+        <w:rPr>
+          <w:rFonts w:ascii="Times New Roman" w:hAnsi="Times New Roman" w:cs="Times New Roman"/>
+          <w:sz w:val="24"/>
+          <w:szCs w:val="24"/>
+        </w:rPr>
+        <w:t>Schaffhausen – Schaffhausen</w:t>
+      </w:r>
+      <w:r>
+        <w:rPr>
+          <w:rFonts w:ascii="Times New Roman" w:hAnsi="Times New Roman" w:cs="Times New Roman"/>
+          <w:sz w:val="24"/>
+          <w:szCs w:val="24"/>
+        </w:rPr>
+        <w:t xml:space="preserve"> (674, 35)</w:t>
+      </w:r>
+    </w:p>
+    <w:p>
+      <w:pPr>
+        <w:pStyle w:val="Listaszerbekezds"/>
+        <w:numPr>
+          <w:ilvl w:val="0"/>
+          <w:numId w:val="5"/>
+        </w:numPr>
+        <w:rPr>
+          <w:rFonts w:ascii="Times New Roman" w:hAnsi="Times New Roman" w:cs="Times New Roman"/>
+          <w:sz w:val="24"/>
+          <w:szCs w:val="24"/>
+        </w:rPr>
+      </w:pPr>
+      <w:r>
+        <w:rPr>
+          <w:rFonts w:ascii="Times New Roman" w:hAnsi="Times New Roman" w:cs="Times New Roman"/>
+          <w:sz w:val="24"/>
+          <w:szCs w:val="24"/>
+        </w:rPr>
+        <w:t>Appenzell</w:t>
+      </w:r>
+      <w:r>
+        <w:rPr>
+          <w:rFonts w:ascii="Times New Roman" w:hAnsi="Times New Roman" w:cs="Times New Roman"/>
+          <w:sz w:val="24"/>
+          <w:szCs w:val="24"/>
+        </w:rPr>
+        <w:t>-Ausserrhoden – Herisau</w:t>
+      </w:r>
+      <w:r>
+        <w:rPr>
+          <w:rFonts w:ascii="Times New Roman" w:hAnsi="Times New Roman" w:cs="Times New Roman"/>
+          <w:sz w:val="24"/>
+          <w:szCs w:val="24"/>
+        </w:rPr>
+        <w:t xml:space="preserve"> (830, 136)</w:t>
+      </w:r>
+    </w:p>
+    <w:p>
+      <w:pPr>
+        <w:pStyle w:val="Listaszerbekezds"/>
+        <w:numPr>
+          <w:ilvl w:val="0"/>
+          <w:numId w:val="5"/>
+        </w:numPr>
+        <w:rPr>
+          <w:rFonts w:ascii="Times New Roman" w:hAnsi="Times New Roman" w:cs="Times New Roman"/>
+          <w:sz w:val="24"/>
+          <w:szCs w:val="24"/>
+        </w:rPr>
+      </w:pPr>
+      <w:r>
+        <w:rPr>
+          <w:rFonts w:ascii="Times New Roman" w:hAnsi="Times New Roman" w:cs="Times New Roman"/>
+          <w:sz w:val="24"/>
+          <w:szCs w:val="24"/>
+        </w:rPr>
+        <w:t>Appenzell-Innerrhoden – Appenzell</w:t>
+      </w:r>
+      <w:r>
+        <w:rPr>
+          <w:rFonts w:ascii="Times New Roman" w:hAnsi="Times New Roman" w:cs="Times New Roman"/>
+          <w:sz w:val="24"/>
+          <w:szCs w:val="24"/>
+        </w:rPr>
+        <w:t xml:space="preserve"> (866, 149)</w:t>
+      </w:r>
+    </w:p>
+    <w:p>
+      <w:pPr>
+        <w:pStyle w:val="Listaszerbekezds"/>
+        <w:numPr>
+          <w:ilvl w:val="0"/>
+          <w:numId w:val="5"/>
+        </w:numPr>
+        <w:rPr>
+          <w:rFonts w:ascii="Times New Roman" w:hAnsi="Times New Roman" w:cs="Times New Roman"/>
+          <w:sz w:val="24"/>
+          <w:szCs w:val="24"/>
+        </w:rPr>
+      </w:pPr>
+      <w:r>
+        <w:rPr>
+          <w:rFonts w:ascii="Times New Roman" w:hAnsi="Times New Roman" w:cs="Times New Roman"/>
+          <w:sz w:val="24"/>
+          <w:szCs w:val="24"/>
+        </w:rPr>
+        <w:t>St.Gallen – St.Gallen</w:t>
+      </w:r>
+      <w:r>
+        <w:rPr>
+          <w:rFonts w:ascii="Times New Roman" w:hAnsi="Times New Roman" w:cs="Times New Roman"/>
+          <w:sz w:val="24"/>
+          <w:szCs w:val="24"/>
+        </w:rPr>
+        <w:t xml:space="preserve"> (862, 120)</w:t>
+      </w:r>
+    </w:p>
+    <w:p>
+      <w:pPr>
+        <w:pStyle w:val="Listaszerbekezds"/>
+        <w:numPr>
+          <w:ilvl w:val="0"/>
+          <w:numId w:val="5"/>
+        </w:numPr>
+        <w:rPr>
+          <w:rFonts w:ascii="Times New Roman" w:hAnsi="Times New Roman" w:cs="Times New Roman"/>
+          <w:sz w:val="24"/>
+          <w:szCs w:val="24"/>
+        </w:rPr>
+      </w:pPr>
+      <w:r>
+        <w:rPr>
+          <w:rFonts w:ascii="Times New Roman" w:hAnsi="Times New Roman" w:cs="Times New Roman"/>
+          <w:sz w:val="24"/>
+          <w:szCs w:val="24"/>
+        </w:rPr>
+        <w:t>Graubünden – Chur</w:t>
+      </w:r>
+      <w:r>
+        <w:rPr>
+          <w:rFonts w:ascii="Times New Roman" w:hAnsi="Times New Roman" w:cs="Times New Roman"/>
+          <w:sz w:val="24"/>
+          <w:szCs w:val="24"/>
+        </w:rPr>
+        <w:t xml:space="preserve"> (901, 302)</w:t>
+      </w:r>
+    </w:p>
+    <w:p>
+      <w:pPr>
+        <w:pStyle w:val="Listaszerbekezds"/>
+        <w:numPr>
+          <w:ilvl w:val="0"/>
+          <w:numId w:val="5"/>
+        </w:numPr>
+        <w:rPr>
+          <w:rFonts w:ascii="Times New Roman" w:hAnsi="Times New Roman" w:cs="Times New Roman"/>
+          <w:sz w:val="24"/>
+          <w:szCs w:val="24"/>
+        </w:rPr>
+      </w:pPr>
+      <w:r>
+        <w:rPr>
+          <w:rFonts w:ascii="Times New Roman" w:hAnsi="Times New Roman" w:cs="Times New Roman"/>
+          <w:sz w:val="24"/>
+          <w:szCs w:val="24"/>
+        </w:rPr>
+        <w:t>Aargau – Aarau</w:t>
+      </w:r>
+      <w:r>
+        <w:rPr>
+          <w:rFonts w:ascii="Times New Roman" w:hAnsi="Times New Roman" w:cs="Times New Roman"/>
+          <w:sz w:val="24"/>
+          <w:szCs w:val="24"/>
+        </w:rPr>
+        <w:t xml:space="preserve"> (541, 132)</w:t>
+      </w:r>
+    </w:p>
+    <w:p>
+      <w:pPr>
+        <w:pStyle w:val="Listaszerbekezds"/>
+        <w:numPr>
+          <w:ilvl w:val="0"/>
+          <w:numId w:val="5"/>
+        </w:numPr>
+        <w:rPr>
+          <w:rFonts w:ascii="Times New Roman" w:hAnsi="Times New Roman" w:cs="Times New Roman"/>
+          <w:sz w:val="24"/>
+          <w:szCs w:val="24"/>
+        </w:rPr>
+      </w:pPr>
+      <w:r>
+        <w:rPr>
+          <w:rFonts w:ascii="Times New Roman" w:hAnsi="Times New Roman" w:cs="Times New Roman"/>
+          <w:sz w:val="24"/>
+          <w:szCs w:val="24"/>
+        </w:rPr>
+        <w:t>Thurgau – Frauenfeld</w:t>
+      </w:r>
+      <w:r>
+        <w:rPr>
+          <w:rFonts w:ascii="Times New Roman" w:hAnsi="Times New Roman" w:cs="Times New Roman"/>
+          <w:sz w:val="24"/>
+          <w:szCs w:val="24"/>
+        </w:rPr>
+        <w:t xml:space="preserve"> (751, 77)</w:t>
+      </w:r>
+    </w:p>
+    <w:p>
+      <w:pPr>
+        <w:pStyle w:val="Listaszerbekezds"/>
+        <w:numPr>
+          <w:ilvl w:val="0"/>
+          <w:numId w:val="5"/>
+        </w:numPr>
+        <w:rPr>
+          <w:rFonts w:ascii="Times New Roman" w:hAnsi="Times New Roman" w:cs="Times New Roman"/>
+          <w:sz w:val="24"/>
+          <w:szCs w:val="24"/>
+        </w:rPr>
+      </w:pPr>
+      <w:r>
+        <w:rPr>
+          <w:rFonts w:ascii="Times New Roman" w:hAnsi="Times New Roman" w:cs="Times New Roman"/>
+          <w:sz w:val="24"/>
+          <w:szCs w:val="24"/>
+        </w:rPr>
+        <w:t>Tessin – Bellinzona</w:t>
+      </w:r>
+      <w:r>
+        <w:rPr>
+          <w:rFonts w:ascii="Times New Roman" w:hAnsi="Times New Roman" w:cs="Times New Roman"/>
+          <w:sz w:val="24"/>
+          <w:szCs w:val="24"/>
+        </w:rPr>
+        <w:t xml:space="preserve"> (780 ,514)</w:t>
+      </w:r>
+    </w:p>
+    <w:p>
+      <w:pPr>
+        <w:pStyle w:val="Listaszerbekezds"/>
+        <w:numPr>
+          <w:ilvl w:val="0"/>
+          <w:numId w:val="5"/>
+        </w:numPr>
+        <w:rPr>
+          <w:rFonts w:ascii="Times New Roman" w:hAnsi="Times New Roman" w:cs="Times New Roman"/>
+          <w:sz w:val="24"/>
+          <w:szCs w:val="24"/>
+        </w:rPr>
+      </w:pPr>
+      <w:r>
+        <w:rPr>
+          <w:rFonts w:ascii="Times New Roman" w:hAnsi="Times New Roman" w:cs="Times New Roman"/>
+          <w:sz w:val="24"/>
+          <w:szCs w:val="24"/>
+        </w:rPr>
+        <w:t>Waadt – Lausanne</w:t>
+      </w:r>
+      <w:r>
+        <w:rPr>
+          <w:rFonts w:ascii="Times New Roman" w:hAnsi="Times New Roman" w:cs="Times New Roman"/>
+          <w:sz w:val="24"/>
+          <w:szCs w:val="24"/>
+        </w:rPr>
+        <w:t xml:space="preserve"> (185, 410)</w:t>
+      </w:r>
+    </w:p>
+    <w:p>
+      <w:pPr>
+        <w:pStyle w:val="Listaszerbekezds"/>
+        <w:numPr>
+          <w:ilvl w:val="0"/>
+          <w:numId w:val="5"/>
+        </w:numPr>
+        <w:rPr>
+          <w:rFonts w:ascii="Times New Roman" w:hAnsi="Times New Roman" w:cs="Times New Roman"/>
+          <w:sz w:val="24"/>
+          <w:szCs w:val="24"/>
+        </w:rPr>
+      </w:pPr>
+      <w:r>
+        <w:rPr>
+          <w:rFonts w:ascii="Times New Roman" w:hAnsi="Times New Roman" w:cs="Times New Roman"/>
+          <w:sz w:val="24"/>
+          <w:szCs w:val="24"/>
+        </w:rPr>
+        <w:t>Wallis – Sitten</w:t>
+      </w:r>
+      <w:r>
+        <w:rPr>
+          <w:rFonts w:ascii="Times New Roman" w:hAnsi="Times New Roman" w:cs="Times New Roman"/>
+          <w:sz w:val="24"/>
+          <w:szCs w:val="24"/>
+        </w:rPr>
+        <w:t xml:space="preserve"> (363, 500)</w:t>
+      </w:r>
+    </w:p>
+    <w:p>
+      <w:pPr>
+        <w:pStyle w:val="Listaszerbekezds"/>
+        <w:numPr>
+          <w:ilvl w:val="0"/>
+          <w:numId w:val="5"/>
+        </w:numPr>
+        <w:rPr>
+          <w:rFonts w:ascii="Times New Roman" w:hAnsi="Times New Roman" w:cs="Times New Roman"/>
+          <w:sz w:val="24"/>
+          <w:szCs w:val="24"/>
+        </w:rPr>
+      </w:pPr>
+      <w:r>
+        <w:rPr>
+          <w:rFonts w:ascii="Times New Roman" w:hAnsi="Times New Roman" w:cs="Times New Roman"/>
+          <w:sz w:val="24"/>
+          <w:szCs w:val="24"/>
+        </w:rPr>
+        <w:t>Neuenburg- Neuenburg</w:t>
+      </w:r>
+      <w:r>
+        <w:rPr>
+          <w:rFonts w:ascii="Times New Roman" w:hAnsi="Times New Roman" w:cs="Times New Roman"/>
+          <w:sz w:val="24"/>
+          <w:szCs w:val="24"/>
+        </w:rPr>
+        <w:t xml:space="preserve"> (250, 257)</w:t>
+      </w:r>
+    </w:p>
+    <w:p>
+      <w:pPr>
+        <w:pStyle w:val="Listaszerbekezds"/>
+        <w:numPr>
+          <w:ilvl w:val="0"/>
+          <w:numId w:val="5"/>
+        </w:numPr>
+        <w:rPr>
+          <w:rFonts w:ascii="Times New Roman" w:hAnsi="Times New Roman" w:cs="Times New Roman"/>
+          <w:sz w:val="24"/>
+          <w:szCs w:val="24"/>
+        </w:rPr>
+      </w:pPr>
+      <w:r>
+        <w:rPr>
+          <w:rFonts w:ascii="Times New Roman" w:hAnsi="Times New Roman" w:cs="Times New Roman"/>
+          <w:sz w:val="24"/>
+          <w:szCs w:val="24"/>
+        </w:rPr>
+        <w:t>Genf – Genf</w:t>
+      </w:r>
+      <w:r>
+        <w:rPr>
+          <w:rFonts w:ascii="Times New Roman" w:hAnsi="Times New Roman" w:cs="Times New Roman"/>
+          <w:sz w:val="24"/>
+          <w:szCs w:val="24"/>
+        </w:rPr>
+        <w:t xml:space="preserve"> (54, 508)</w:t>
+      </w:r>
+    </w:p>
+    <w:p>
+      <w:pPr>
+        <w:pStyle w:val="Listaszerbekezds"/>
+        <w:numPr>
+          <w:ilvl w:val="0"/>
+          <w:numId w:val="5"/>
+        </w:numPr>
+        <w:rPr>
+          <w:rFonts w:ascii="Times New Roman" w:hAnsi="Times New Roman" w:cs="Times New Roman"/>
+          <w:sz w:val="24"/>
+          <w:szCs w:val="24"/>
+        </w:rPr>
+      </w:pPr>
+      <w:r>
+        <w:rPr>
+          <w:rFonts w:ascii="Times New Roman" w:hAnsi="Times New Roman" w:cs="Times New Roman"/>
+          <w:sz w:val="24"/>
+          <w:szCs w:val="24"/>
+        </w:rPr>
+        <w:t>Jura – Delsberg</w:t>
+      </w:r>
+      <w:r>
+        <w:rPr>
+          <w:rFonts w:ascii="Times New Roman" w:hAnsi="Times New Roman" w:cs="Times New Roman"/>
+          <w:sz w:val="24"/>
+          <w:szCs w:val="24"/>
+        </w:rPr>
+        <w:t xml:space="preserve"> </w:t>
+      </w:r>
+      <w:r>
+        <w:rPr>
+          <w:rFonts w:ascii="Times New Roman" w:hAnsi="Times New Roman" w:cs="Times New Roman"/>
+          <w:sz w:val="24"/>
+          <w:szCs w:val="24"/>
+        </w:rPr>
+        <w:t>(352, 148</w:t>
+      </w:r>
+      <w:r>
+        <w:rPr>
+          <w:rFonts w:ascii="Times New Roman" w:hAnsi="Times New Roman" w:cs="Times New Roman"/>
+          <w:sz w:val="24"/>
+          <w:szCs w:val="24"/>
+        </w:rPr>
+        <w:t>)</w:t>
+      </w:r>
       <w:bookmarkStart w:id="0" w:name="_GoBack"/>
       <w:bookmarkEnd w:id="0"/>
-    </w:p>
-    <w:p>
-      <w:pPr>
-        <w:pStyle w:val="Listaszerbekezds"/>
-        <w:numPr>
-          <w:ilvl w:val="0"/>
-          <w:numId w:val="5"/>
-        </w:numPr>
-        <w:rPr>
-          <w:rFonts w:ascii="Times New Roman" w:hAnsi="Times New Roman" w:cs="Times New Roman"/>
-          <w:sz w:val="24"/>
-          <w:szCs w:val="24"/>
-        </w:rPr>
-      </w:pPr>
-      <w:r>
-        <w:rPr>
-          <w:rFonts w:ascii="Times New Roman" w:hAnsi="Times New Roman" w:cs="Times New Roman"/>
-          <w:sz w:val="24"/>
-          <w:szCs w:val="24"/>
-        </w:rPr>
-        <w:t xml:space="preserve">Luzern – </w:t>
-      </w:r>
-      <w:proofErr w:type="spellStart"/>
-      <w:r>
-        <w:rPr>
-          <w:rFonts w:ascii="Times New Roman" w:hAnsi="Times New Roman" w:cs="Times New Roman"/>
-          <w:sz w:val="24"/>
-          <w:szCs w:val="24"/>
-        </w:rPr>
-        <w:t>Lucerne</w:t>
-      </w:r>
-      <w:proofErr w:type="spellEnd"/>
-    </w:p>
-    <w:p>
-      <w:pPr>
-        <w:pStyle w:val="Listaszerbekezds"/>
-        <w:numPr>
-          <w:ilvl w:val="0"/>
-          <w:numId w:val="5"/>
-        </w:numPr>
-        <w:rPr>
-          <w:rFonts w:ascii="Times New Roman" w:hAnsi="Times New Roman" w:cs="Times New Roman"/>
-          <w:sz w:val="24"/>
-          <w:szCs w:val="24"/>
-        </w:rPr>
-      </w:pPr>
-      <w:proofErr w:type="spellStart"/>
-      <w:r>
-        <w:rPr>
-          <w:rFonts w:ascii="Times New Roman" w:hAnsi="Times New Roman" w:cs="Times New Roman"/>
-          <w:sz w:val="24"/>
-          <w:szCs w:val="24"/>
-        </w:rPr>
-        <w:t>Altdorf</w:t>
-      </w:r>
-      <w:proofErr w:type="spellEnd"/>
-      <w:r>
-        <w:rPr>
-          <w:rFonts w:ascii="Times New Roman" w:hAnsi="Times New Roman" w:cs="Times New Roman"/>
-          <w:sz w:val="24"/>
-          <w:szCs w:val="24"/>
-        </w:rPr>
-        <w:t xml:space="preserve"> – </w:t>
-      </w:r>
-      <w:proofErr w:type="spellStart"/>
-      <w:r>
-        <w:rPr>
-          <w:rFonts w:ascii="Times New Roman" w:hAnsi="Times New Roman" w:cs="Times New Roman"/>
-          <w:sz w:val="24"/>
-          <w:szCs w:val="24"/>
-        </w:rPr>
-        <w:t>Uri</w:t>
-      </w:r>
-      <w:proofErr w:type="spellEnd"/>
-    </w:p>
-    <w:p>
-      <w:pPr>
-        <w:pStyle w:val="Listaszerbekezds"/>
-        <w:numPr>
-          <w:ilvl w:val="0"/>
-          <w:numId w:val="5"/>
-        </w:numPr>
-        <w:rPr>
-          <w:rFonts w:ascii="Times New Roman" w:hAnsi="Times New Roman" w:cs="Times New Roman"/>
-          <w:sz w:val="24"/>
-          <w:szCs w:val="24"/>
-        </w:rPr>
-      </w:pPr>
-      <w:proofErr w:type="spellStart"/>
-      <w:r>
-        <w:rPr>
-          <w:rFonts w:ascii="Times New Roman" w:hAnsi="Times New Roman" w:cs="Times New Roman"/>
-          <w:sz w:val="24"/>
-          <w:szCs w:val="24"/>
-        </w:rPr>
-        <w:t>Schwyz</w:t>
-      </w:r>
-      <w:proofErr w:type="spellEnd"/>
-      <w:r>
-        <w:rPr>
-          <w:rFonts w:ascii="Times New Roman" w:hAnsi="Times New Roman" w:cs="Times New Roman"/>
-          <w:sz w:val="24"/>
-          <w:szCs w:val="24"/>
-        </w:rPr>
-        <w:t xml:space="preserve"> – </w:t>
-      </w:r>
-      <w:proofErr w:type="spellStart"/>
-      <w:r>
-        <w:rPr>
-          <w:rFonts w:ascii="Times New Roman" w:hAnsi="Times New Roman" w:cs="Times New Roman"/>
-          <w:sz w:val="24"/>
-          <w:szCs w:val="24"/>
-        </w:rPr>
-        <w:t>Schwyz</w:t>
-      </w:r>
-      <w:proofErr w:type="spellEnd"/>
-    </w:p>
-    <w:p>
-      <w:pPr>
-        <w:pStyle w:val="Listaszerbekezds"/>
-        <w:numPr>
-          <w:ilvl w:val="0"/>
-          <w:numId w:val="5"/>
-        </w:numPr>
-        <w:rPr>
-          <w:rFonts w:ascii="Times New Roman" w:hAnsi="Times New Roman" w:cs="Times New Roman"/>
-          <w:sz w:val="24"/>
-          <w:szCs w:val="24"/>
-        </w:rPr>
-      </w:pPr>
-      <w:proofErr w:type="spellStart"/>
-      <w:r>
-        <w:rPr>
-          <w:rFonts w:ascii="Times New Roman" w:hAnsi="Times New Roman" w:cs="Times New Roman"/>
-          <w:sz w:val="24"/>
-          <w:szCs w:val="24"/>
-        </w:rPr>
-        <w:t>Obwalden</w:t>
-      </w:r>
-      <w:proofErr w:type="spellEnd"/>
-      <w:r>
-        <w:rPr>
-          <w:rFonts w:ascii="Times New Roman" w:hAnsi="Times New Roman" w:cs="Times New Roman"/>
-          <w:sz w:val="24"/>
-          <w:szCs w:val="24"/>
-        </w:rPr>
-        <w:t xml:space="preserve"> – </w:t>
-      </w:r>
-      <w:proofErr w:type="spellStart"/>
-      <w:r>
-        <w:rPr>
-          <w:rFonts w:ascii="Times New Roman" w:hAnsi="Times New Roman" w:cs="Times New Roman"/>
-          <w:sz w:val="24"/>
-          <w:szCs w:val="24"/>
-        </w:rPr>
-        <w:t>Sarnen</w:t>
-      </w:r>
-      <w:proofErr w:type="spellEnd"/>
-    </w:p>
-    <w:p>
-      <w:pPr>
-        <w:pStyle w:val="Listaszerbekezds"/>
-        <w:numPr>
-          <w:ilvl w:val="0"/>
-          <w:numId w:val="5"/>
-        </w:numPr>
-        <w:rPr>
-          <w:rFonts w:ascii="Times New Roman" w:hAnsi="Times New Roman" w:cs="Times New Roman"/>
-          <w:sz w:val="24"/>
-          <w:szCs w:val="24"/>
-        </w:rPr>
-      </w:pPr>
-      <w:proofErr w:type="spellStart"/>
-      <w:r>
-        <w:rPr>
-          <w:rFonts w:ascii="Times New Roman" w:hAnsi="Times New Roman" w:cs="Times New Roman"/>
-          <w:sz w:val="24"/>
-          <w:szCs w:val="24"/>
-        </w:rPr>
-        <w:t>Nidwalden</w:t>
-      </w:r>
-      <w:proofErr w:type="spellEnd"/>
-      <w:r>
-        <w:rPr>
-          <w:rFonts w:ascii="Times New Roman" w:hAnsi="Times New Roman" w:cs="Times New Roman"/>
-          <w:sz w:val="24"/>
-          <w:szCs w:val="24"/>
-        </w:rPr>
-        <w:t xml:space="preserve"> – </w:t>
-      </w:r>
-      <w:proofErr w:type="spellStart"/>
-      <w:r>
-        <w:rPr>
-          <w:rFonts w:ascii="Times New Roman" w:hAnsi="Times New Roman" w:cs="Times New Roman"/>
-          <w:sz w:val="24"/>
-          <w:szCs w:val="24"/>
-        </w:rPr>
-        <w:t>Stans</w:t>
-      </w:r>
-      <w:proofErr w:type="spellEnd"/>
-    </w:p>
-    <w:p>
-      <w:pPr>
-        <w:pStyle w:val="Listaszerbekezds"/>
-        <w:numPr>
-          <w:ilvl w:val="0"/>
-          <w:numId w:val="5"/>
-        </w:numPr>
-        <w:rPr>
-          <w:rFonts w:ascii="Times New Roman" w:hAnsi="Times New Roman" w:cs="Times New Roman"/>
-          <w:sz w:val="24"/>
-          <w:szCs w:val="24"/>
-        </w:rPr>
-      </w:pPr>
-      <w:proofErr w:type="spellStart"/>
-      <w:r>
-        <w:rPr>
-          <w:rFonts w:ascii="Times New Roman" w:hAnsi="Times New Roman" w:cs="Times New Roman"/>
-          <w:sz w:val="24"/>
-          <w:szCs w:val="24"/>
-        </w:rPr>
-        <w:t>Glarus</w:t>
-      </w:r>
-      <w:proofErr w:type="spellEnd"/>
-      <w:r>
-        <w:rPr>
-          <w:rFonts w:ascii="Times New Roman" w:hAnsi="Times New Roman" w:cs="Times New Roman"/>
-          <w:sz w:val="24"/>
-          <w:szCs w:val="24"/>
-        </w:rPr>
-        <w:t xml:space="preserve"> – </w:t>
-      </w:r>
-      <w:proofErr w:type="spellStart"/>
-      <w:r>
-        <w:rPr>
-          <w:rFonts w:ascii="Times New Roman" w:hAnsi="Times New Roman" w:cs="Times New Roman"/>
-          <w:sz w:val="24"/>
-          <w:szCs w:val="24"/>
-        </w:rPr>
-        <w:t>Glarus</w:t>
-      </w:r>
-      <w:proofErr w:type="spellEnd"/>
-    </w:p>
-    <w:p>
-      <w:pPr>
-        <w:pStyle w:val="Listaszerbekezds"/>
-        <w:numPr>
-          <w:ilvl w:val="0"/>
-          <w:numId w:val="5"/>
-        </w:numPr>
-        <w:rPr>
-          <w:rFonts w:ascii="Times New Roman" w:hAnsi="Times New Roman" w:cs="Times New Roman"/>
-          <w:sz w:val="24"/>
-          <w:szCs w:val="24"/>
-        </w:rPr>
-      </w:pPr>
-      <w:r>
-        <w:rPr>
-          <w:rFonts w:ascii="Times New Roman" w:hAnsi="Times New Roman" w:cs="Times New Roman"/>
-          <w:sz w:val="24"/>
-          <w:szCs w:val="24"/>
-        </w:rPr>
-        <w:t>Zug – Zug</w:t>
-      </w:r>
-    </w:p>
-    <w:p>
-      <w:pPr>
-        <w:pStyle w:val="Listaszerbekezds"/>
-        <w:numPr>
-          <w:ilvl w:val="0"/>
-          <w:numId w:val="5"/>
-        </w:numPr>
-        <w:rPr>
-          <w:rFonts w:ascii="Times New Roman" w:hAnsi="Times New Roman" w:cs="Times New Roman"/>
-          <w:sz w:val="24"/>
-          <w:szCs w:val="24"/>
-        </w:rPr>
-      </w:pPr>
-      <w:proofErr w:type="spellStart"/>
-      <w:r>
-        <w:rPr>
-          <w:rFonts w:ascii="Times New Roman" w:hAnsi="Times New Roman" w:cs="Times New Roman"/>
-          <w:sz w:val="24"/>
-          <w:szCs w:val="24"/>
-        </w:rPr>
-        <w:t>Freiburg</w:t>
-      </w:r>
-      <w:proofErr w:type="spellEnd"/>
-      <w:r>
-        <w:rPr>
-          <w:rFonts w:ascii="Times New Roman" w:hAnsi="Times New Roman" w:cs="Times New Roman"/>
-          <w:sz w:val="24"/>
-          <w:szCs w:val="24"/>
-        </w:rPr>
-        <w:t xml:space="preserve"> – </w:t>
-      </w:r>
-      <w:proofErr w:type="spellStart"/>
-      <w:r>
-        <w:rPr>
-          <w:rFonts w:ascii="Times New Roman" w:hAnsi="Times New Roman" w:cs="Times New Roman"/>
-          <w:sz w:val="24"/>
-          <w:szCs w:val="24"/>
-        </w:rPr>
-        <w:t>Freiburg</w:t>
-      </w:r>
-      <w:proofErr w:type="spellEnd"/>
-    </w:p>
-    <w:p>
-      <w:pPr>
-        <w:pStyle w:val="Listaszerbekezds"/>
-        <w:numPr>
-          <w:ilvl w:val="0"/>
-          <w:numId w:val="5"/>
-        </w:numPr>
-        <w:rPr>
-          <w:rFonts w:ascii="Times New Roman" w:hAnsi="Times New Roman" w:cs="Times New Roman"/>
-          <w:sz w:val="24"/>
-          <w:szCs w:val="24"/>
-        </w:rPr>
-      </w:pPr>
-      <w:proofErr w:type="spellStart"/>
-      <w:r>
-        <w:rPr>
-          <w:rFonts w:ascii="Times New Roman" w:hAnsi="Times New Roman" w:cs="Times New Roman"/>
-          <w:sz w:val="24"/>
-          <w:szCs w:val="24"/>
-        </w:rPr>
-        <w:t>Solothurn</w:t>
-      </w:r>
-      <w:proofErr w:type="spellEnd"/>
-      <w:r>
-        <w:rPr>
-          <w:rFonts w:ascii="Times New Roman" w:hAnsi="Times New Roman" w:cs="Times New Roman"/>
-          <w:sz w:val="24"/>
-          <w:szCs w:val="24"/>
-        </w:rPr>
-        <w:t xml:space="preserve"> – </w:t>
-      </w:r>
-      <w:proofErr w:type="spellStart"/>
-      <w:r>
-        <w:rPr>
-          <w:rFonts w:ascii="Times New Roman" w:hAnsi="Times New Roman" w:cs="Times New Roman"/>
-          <w:sz w:val="24"/>
-          <w:szCs w:val="24"/>
-        </w:rPr>
-        <w:t>Solothurn</w:t>
-      </w:r>
-      <w:proofErr w:type="spellEnd"/>
-    </w:p>
-    <w:p>
-      <w:pPr>
-        <w:pStyle w:val="Listaszerbekezds"/>
-        <w:numPr>
-          <w:ilvl w:val="0"/>
-          <w:numId w:val="5"/>
-        </w:numPr>
-        <w:rPr>
-          <w:rFonts w:ascii="Times New Roman" w:hAnsi="Times New Roman" w:cs="Times New Roman"/>
-          <w:sz w:val="24"/>
-          <w:szCs w:val="24"/>
-        </w:rPr>
-      </w:pPr>
-      <w:r>
-        <w:rPr>
-          <w:rFonts w:ascii="Times New Roman" w:hAnsi="Times New Roman" w:cs="Times New Roman"/>
-          <w:sz w:val="24"/>
-          <w:szCs w:val="24"/>
-        </w:rPr>
-        <w:lastRenderedPageBreak/>
-        <w:t>Basel-</w:t>
-      </w:r>
-      <w:proofErr w:type="spellStart"/>
-      <w:r>
-        <w:rPr>
-          <w:rFonts w:ascii="Times New Roman" w:hAnsi="Times New Roman" w:cs="Times New Roman"/>
-          <w:sz w:val="24"/>
-          <w:szCs w:val="24"/>
-        </w:rPr>
-        <w:t>Stadt</w:t>
-      </w:r>
-      <w:proofErr w:type="spellEnd"/>
-      <w:r>
-        <w:rPr>
-          <w:rFonts w:ascii="Times New Roman" w:hAnsi="Times New Roman" w:cs="Times New Roman"/>
-          <w:sz w:val="24"/>
-          <w:szCs w:val="24"/>
-        </w:rPr>
-        <w:t xml:space="preserve"> – Basel</w:t>
-      </w:r>
-    </w:p>
-    <w:p>
-      <w:pPr>
-        <w:pStyle w:val="Listaszerbekezds"/>
-        <w:numPr>
-          <w:ilvl w:val="0"/>
-          <w:numId w:val="5"/>
-        </w:numPr>
-        <w:rPr>
-          <w:rFonts w:ascii="Times New Roman" w:hAnsi="Times New Roman" w:cs="Times New Roman"/>
-          <w:sz w:val="24"/>
-          <w:szCs w:val="24"/>
-        </w:rPr>
-      </w:pPr>
-      <w:r>
-        <w:rPr>
-          <w:rFonts w:ascii="Times New Roman" w:hAnsi="Times New Roman" w:cs="Times New Roman"/>
-          <w:sz w:val="24"/>
-          <w:szCs w:val="24"/>
-        </w:rPr>
-        <w:t>Basel-</w:t>
-      </w:r>
-      <w:proofErr w:type="spellStart"/>
-      <w:r>
-        <w:rPr>
-          <w:rFonts w:ascii="Times New Roman" w:hAnsi="Times New Roman" w:cs="Times New Roman"/>
-          <w:sz w:val="24"/>
-          <w:szCs w:val="24"/>
-        </w:rPr>
-        <w:t>Landschaft</w:t>
-      </w:r>
-      <w:proofErr w:type="spellEnd"/>
-      <w:r>
-        <w:rPr>
-          <w:rFonts w:ascii="Times New Roman" w:hAnsi="Times New Roman" w:cs="Times New Roman"/>
-          <w:sz w:val="24"/>
-          <w:szCs w:val="24"/>
-        </w:rPr>
-        <w:t xml:space="preserve"> – </w:t>
-      </w:r>
-      <w:proofErr w:type="spellStart"/>
-      <w:r>
-        <w:rPr>
-          <w:rFonts w:ascii="Times New Roman" w:hAnsi="Times New Roman" w:cs="Times New Roman"/>
-          <w:sz w:val="24"/>
-          <w:szCs w:val="24"/>
-        </w:rPr>
-        <w:t>Liestal</w:t>
-      </w:r>
-      <w:proofErr w:type="spellEnd"/>
-    </w:p>
-    <w:p>
-      <w:pPr>
-        <w:pStyle w:val="Listaszerbekezds"/>
-        <w:numPr>
-          <w:ilvl w:val="0"/>
-          <w:numId w:val="5"/>
-        </w:numPr>
-        <w:rPr>
-          <w:rFonts w:ascii="Times New Roman" w:hAnsi="Times New Roman" w:cs="Times New Roman"/>
-          <w:sz w:val="24"/>
-          <w:szCs w:val="24"/>
-        </w:rPr>
-      </w:pPr>
-      <w:r>
-        <w:rPr>
-          <w:rFonts w:ascii="Times New Roman" w:hAnsi="Times New Roman" w:cs="Times New Roman"/>
-          <w:sz w:val="24"/>
-          <w:szCs w:val="24"/>
-        </w:rPr>
-        <w:t>Schaffhausen – Schaffhausen</w:t>
-      </w:r>
-    </w:p>
-    <w:p>
-      <w:pPr>
-        <w:pStyle w:val="Listaszerbekezds"/>
-        <w:numPr>
-          <w:ilvl w:val="0"/>
-          <w:numId w:val="5"/>
-        </w:numPr>
-        <w:rPr>
-          <w:rFonts w:ascii="Times New Roman" w:hAnsi="Times New Roman" w:cs="Times New Roman"/>
-          <w:sz w:val="24"/>
-          <w:szCs w:val="24"/>
-        </w:rPr>
-      </w:pPr>
-      <w:proofErr w:type="spellStart"/>
-      <w:r>
-        <w:rPr>
-          <w:rFonts w:ascii="Times New Roman" w:hAnsi="Times New Roman" w:cs="Times New Roman"/>
-          <w:sz w:val="24"/>
-          <w:szCs w:val="24"/>
-        </w:rPr>
-        <w:t>Appenzell</w:t>
-      </w:r>
-      <w:r>
-        <w:rPr>
-          <w:rFonts w:ascii="Times New Roman" w:hAnsi="Times New Roman" w:cs="Times New Roman"/>
-          <w:sz w:val="24"/>
-          <w:szCs w:val="24"/>
-        </w:rPr>
-        <w:t>-Ausserrhoden</w:t>
-      </w:r>
-      <w:proofErr w:type="spellEnd"/>
-      <w:r>
-        <w:rPr>
-          <w:rFonts w:ascii="Times New Roman" w:hAnsi="Times New Roman" w:cs="Times New Roman"/>
-          <w:sz w:val="24"/>
-          <w:szCs w:val="24"/>
-        </w:rPr>
-        <w:t xml:space="preserve"> – </w:t>
-      </w:r>
-      <w:proofErr w:type="spellStart"/>
-      <w:r>
-        <w:rPr>
-          <w:rFonts w:ascii="Times New Roman" w:hAnsi="Times New Roman" w:cs="Times New Roman"/>
-          <w:sz w:val="24"/>
-          <w:szCs w:val="24"/>
-        </w:rPr>
-        <w:t>Herisau</w:t>
-      </w:r>
-      <w:proofErr w:type="spellEnd"/>
-    </w:p>
-    <w:p>
-      <w:pPr>
-        <w:pStyle w:val="Listaszerbekezds"/>
-        <w:numPr>
-          <w:ilvl w:val="0"/>
-          <w:numId w:val="5"/>
-        </w:numPr>
-        <w:rPr>
-          <w:rFonts w:ascii="Times New Roman" w:hAnsi="Times New Roman" w:cs="Times New Roman"/>
-          <w:sz w:val="24"/>
-          <w:szCs w:val="24"/>
-        </w:rPr>
-      </w:pPr>
-      <w:proofErr w:type="spellStart"/>
-      <w:r>
-        <w:rPr>
-          <w:rFonts w:ascii="Times New Roman" w:hAnsi="Times New Roman" w:cs="Times New Roman"/>
-          <w:sz w:val="24"/>
-          <w:szCs w:val="24"/>
-        </w:rPr>
-        <w:t>Appenzell-Innerrhoden</w:t>
-      </w:r>
-      <w:proofErr w:type="spellEnd"/>
-      <w:r>
-        <w:rPr>
-          <w:rFonts w:ascii="Times New Roman" w:hAnsi="Times New Roman" w:cs="Times New Roman"/>
-          <w:sz w:val="24"/>
-          <w:szCs w:val="24"/>
-        </w:rPr>
-        <w:t xml:space="preserve"> – </w:t>
-      </w:r>
-      <w:proofErr w:type="spellStart"/>
-      <w:r>
-        <w:rPr>
-          <w:rFonts w:ascii="Times New Roman" w:hAnsi="Times New Roman" w:cs="Times New Roman"/>
-          <w:sz w:val="24"/>
-          <w:szCs w:val="24"/>
-        </w:rPr>
-        <w:t>Appenzell</w:t>
-      </w:r>
-      <w:proofErr w:type="spellEnd"/>
-    </w:p>
-    <w:p>
-      <w:pPr>
-        <w:pStyle w:val="Listaszerbekezds"/>
-        <w:numPr>
-          <w:ilvl w:val="0"/>
-          <w:numId w:val="5"/>
-        </w:numPr>
-        <w:rPr>
-          <w:rFonts w:ascii="Times New Roman" w:hAnsi="Times New Roman" w:cs="Times New Roman"/>
-          <w:sz w:val="24"/>
-          <w:szCs w:val="24"/>
-        </w:rPr>
-      </w:pPr>
-      <w:proofErr w:type="spellStart"/>
-      <w:r>
-        <w:rPr>
-          <w:rFonts w:ascii="Times New Roman" w:hAnsi="Times New Roman" w:cs="Times New Roman"/>
-          <w:sz w:val="24"/>
-          <w:szCs w:val="24"/>
-        </w:rPr>
-        <w:t>St.Gallen</w:t>
-      </w:r>
-      <w:proofErr w:type="spellEnd"/>
-      <w:r>
-        <w:rPr>
-          <w:rFonts w:ascii="Times New Roman" w:hAnsi="Times New Roman" w:cs="Times New Roman"/>
-          <w:sz w:val="24"/>
-          <w:szCs w:val="24"/>
-        </w:rPr>
-        <w:t xml:space="preserve"> – </w:t>
-      </w:r>
-      <w:proofErr w:type="spellStart"/>
-      <w:r>
-        <w:rPr>
-          <w:rFonts w:ascii="Times New Roman" w:hAnsi="Times New Roman" w:cs="Times New Roman"/>
-          <w:sz w:val="24"/>
-          <w:szCs w:val="24"/>
-        </w:rPr>
-        <w:t>St.Gallen</w:t>
-      </w:r>
-      <w:proofErr w:type="spellEnd"/>
-    </w:p>
-    <w:p>
-      <w:pPr>
-        <w:pStyle w:val="Listaszerbekezds"/>
-        <w:numPr>
-          <w:ilvl w:val="0"/>
-          <w:numId w:val="5"/>
-        </w:numPr>
-        <w:rPr>
-          <w:rFonts w:ascii="Times New Roman" w:hAnsi="Times New Roman" w:cs="Times New Roman"/>
-          <w:sz w:val="24"/>
-          <w:szCs w:val="24"/>
-        </w:rPr>
-      </w:pPr>
-      <w:proofErr w:type="spellStart"/>
-      <w:r>
-        <w:rPr>
-          <w:rFonts w:ascii="Times New Roman" w:hAnsi="Times New Roman" w:cs="Times New Roman"/>
-          <w:sz w:val="24"/>
-          <w:szCs w:val="24"/>
-        </w:rPr>
-        <w:t>Graubünden</w:t>
-      </w:r>
-      <w:proofErr w:type="spellEnd"/>
-      <w:r>
-        <w:rPr>
-          <w:rFonts w:ascii="Times New Roman" w:hAnsi="Times New Roman" w:cs="Times New Roman"/>
-          <w:sz w:val="24"/>
-          <w:szCs w:val="24"/>
-        </w:rPr>
-        <w:t xml:space="preserve"> – </w:t>
-      </w:r>
-      <w:proofErr w:type="spellStart"/>
-      <w:r>
-        <w:rPr>
-          <w:rFonts w:ascii="Times New Roman" w:hAnsi="Times New Roman" w:cs="Times New Roman"/>
-          <w:sz w:val="24"/>
-          <w:szCs w:val="24"/>
-        </w:rPr>
-        <w:t>Chur</w:t>
-      </w:r>
-      <w:proofErr w:type="spellEnd"/>
-    </w:p>
-    <w:p>
-      <w:pPr>
-        <w:pStyle w:val="Listaszerbekezds"/>
-        <w:numPr>
-          <w:ilvl w:val="0"/>
-          <w:numId w:val="5"/>
-        </w:numPr>
-        <w:rPr>
-          <w:rFonts w:ascii="Times New Roman" w:hAnsi="Times New Roman" w:cs="Times New Roman"/>
-          <w:sz w:val="24"/>
-          <w:szCs w:val="24"/>
-        </w:rPr>
-      </w:pPr>
-      <w:proofErr w:type="spellStart"/>
-      <w:r>
-        <w:rPr>
-          <w:rFonts w:ascii="Times New Roman" w:hAnsi="Times New Roman" w:cs="Times New Roman"/>
-          <w:sz w:val="24"/>
-          <w:szCs w:val="24"/>
-        </w:rPr>
-        <w:t>Aargau</w:t>
-      </w:r>
-      <w:proofErr w:type="spellEnd"/>
-      <w:r>
-        <w:rPr>
-          <w:rFonts w:ascii="Times New Roman" w:hAnsi="Times New Roman" w:cs="Times New Roman"/>
-          <w:sz w:val="24"/>
-          <w:szCs w:val="24"/>
-        </w:rPr>
-        <w:t xml:space="preserve"> – </w:t>
-      </w:r>
-      <w:proofErr w:type="spellStart"/>
-      <w:r>
-        <w:rPr>
-          <w:rFonts w:ascii="Times New Roman" w:hAnsi="Times New Roman" w:cs="Times New Roman"/>
-          <w:sz w:val="24"/>
-          <w:szCs w:val="24"/>
-        </w:rPr>
-        <w:t>Aarau</w:t>
-      </w:r>
-      <w:proofErr w:type="spellEnd"/>
-    </w:p>
-    <w:p>
-      <w:pPr>
-        <w:pStyle w:val="Listaszerbekezds"/>
-        <w:numPr>
-          <w:ilvl w:val="0"/>
-          <w:numId w:val="5"/>
-        </w:numPr>
-        <w:rPr>
-          <w:rFonts w:ascii="Times New Roman" w:hAnsi="Times New Roman" w:cs="Times New Roman"/>
-          <w:sz w:val="24"/>
-          <w:szCs w:val="24"/>
-        </w:rPr>
-      </w:pPr>
-      <w:proofErr w:type="spellStart"/>
-      <w:r>
-        <w:rPr>
-          <w:rFonts w:ascii="Times New Roman" w:hAnsi="Times New Roman" w:cs="Times New Roman"/>
-          <w:sz w:val="24"/>
-          <w:szCs w:val="24"/>
-        </w:rPr>
-        <w:t>Thurgau</w:t>
-      </w:r>
-      <w:proofErr w:type="spellEnd"/>
-      <w:r>
-        <w:rPr>
-          <w:rFonts w:ascii="Times New Roman" w:hAnsi="Times New Roman" w:cs="Times New Roman"/>
-          <w:sz w:val="24"/>
-          <w:szCs w:val="24"/>
-        </w:rPr>
-        <w:t xml:space="preserve"> – </w:t>
-      </w:r>
-      <w:proofErr w:type="spellStart"/>
-      <w:r>
-        <w:rPr>
-          <w:rFonts w:ascii="Times New Roman" w:hAnsi="Times New Roman" w:cs="Times New Roman"/>
-          <w:sz w:val="24"/>
-          <w:szCs w:val="24"/>
-        </w:rPr>
-        <w:t>Frauenfeld</w:t>
-      </w:r>
-      <w:proofErr w:type="spellEnd"/>
-    </w:p>
-    <w:p>
-      <w:pPr>
-        <w:pStyle w:val="Listaszerbekezds"/>
-        <w:numPr>
-          <w:ilvl w:val="0"/>
-          <w:numId w:val="5"/>
-        </w:numPr>
-        <w:rPr>
-          <w:rFonts w:ascii="Times New Roman" w:hAnsi="Times New Roman" w:cs="Times New Roman"/>
-          <w:sz w:val="24"/>
-          <w:szCs w:val="24"/>
-        </w:rPr>
-      </w:pPr>
-      <w:proofErr w:type="spellStart"/>
-      <w:r>
-        <w:rPr>
-          <w:rFonts w:ascii="Times New Roman" w:hAnsi="Times New Roman" w:cs="Times New Roman"/>
-          <w:sz w:val="24"/>
-          <w:szCs w:val="24"/>
-        </w:rPr>
-        <w:t>Tessin</w:t>
-      </w:r>
-      <w:proofErr w:type="spellEnd"/>
-      <w:r>
-        <w:rPr>
-          <w:rFonts w:ascii="Times New Roman" w:hAnsi="Times New Roman" w:cs="Times New Roman"/>
-          <w:sz w:val="24"/>
-          <w:szCs w:val="24"/>
-        </w:rPr>
-        <w:t xml:space="preserve"> – </w:t>
-      </w:r>
-      <w:proofErr w:type="spellStart"/>
-      <w:r>
-        <w:rPr>
-          <w:rFonts w:ascii="Times New Roman" w:hAnsi="Times New Roman" w:cs="Times New Roman"/>
-          <w:sz w:val="24"/>
-          <w:szCs w:val="24"/>
-        </w:rPr>
-        <w:t>Bellinzona</w:t>
-      </w:r>
-      <w:proofErr w:type="spellEnd"/>
-    </w:p>
-    <w:p>
-      <w:pPr>
-        <w:pStyle w:val="Listaszerbekezds"/>
-        <w:numPr>
-          <w:ilvl w:val="0"/>
-          <w:numId w:val="5"/>
-        </w:numPr>
-        <w:rPr>
-          <w:rFonts w:ascii="Times New Roman" w:hAnsi="Times New Roman" w:cs="Times New Roman"/>
-          <w:sz w:val="24"/>
-          <w:szCs w:val="24"/>
-        </w:rPr>
-      </w:pPr>
-      <w:proofErr w:type="spellStart"/>
-      <w:r>
-        <w:rPr>
-          <w:rFonts w:ascii="Times New Roman" w:hAnsi="Times New Roman" w:cs="Times New Roman"/>
-          <w:sz w:val="24"/>
-          <w:szCs w:val="24"/>
-        </w:rPr>
-        <w:t>Waadt</w:t>
-      </w:r>
-      <w:proofErr w:type="spellEnd"/>
-      <w:r>
-        <w:rPr>
-          <w:rFonts w:ascii="Times New Roman" w:hAnsi="Times New Roman" w:cs="Times New Roman"/>
-          <w:sz w:val="24"/>
-          <w:szCs w:val="24"/>
-        </w:rPr>
-        <w:t xml:space="preserve"> – Lausanne</w:t>
-      </w:r>
-    </w:p>
-    <w:p>
-      <w:pPr>
-        <w:pStyle w:val="Listaszerbekezds"/>
-        <w:numPr>
-          <w:ilvl w:val="0"/>
-          <w:numId w:val="5"/>
-        </w:numPr>
-        <w:rPr>
-          <w:rFonts w:ascii="Times New Roman" w:hAnsi="Times New Roman" w:cs="Times New Roman"/>
-          <w:sz w:val="24"/>
-          <w:szCs w:val="24"/>
-        </w:rPr>
-      </w:pPr>
-      <w:r>
-        <w:rPr>
-          <w:rFonts w:ascii="Times New Roman" w:hAnsi="Times New Roman" w:cs="Times New Roman"/>
-          <w:sz w:val="24"/>
-          <w:szCs w:val="24"/>
-        </w:rPr>
-        <w:t>Wallis – Sitten</w:t>
-      </w:r>
-    </w:p>
-    <w:p>
-      <w:pPr>
-        <w:pStyle w:val="Listaszerbekezds"/>
-        <w:numPr>
-          <w:ilvl w:val="0"/>
-          <w:numId w:val="5"/>
-        </w:numPr>
-        <w:rPr>
-          <w:rFonts w:ascii="Times New Roman" w:hAnsi="Times New Roman" w:cs="Times New Roman"/>
-          <w:sz w:val="24"/>
-          <w:szCs w:val="24"/>
-        </w:rPr>
-      </w:pPr>
-      <w:proofErr w:type="spellStart"/>
-      <w:r>
-        <w:rPr>
-          <w:rFonts w:ascii="Times New Roman" w:hAnsi="Times New Roman" w:cs="Times New Roman"/>
-          <w:sz w:val="24"/>
-          <w:szCs w:val="24"/>
-        </w:rPr>
-        <w:t>Neuenburg</w:t>
-      </w:r>
-      <w:proofErr w:type="spellEnd"/>
-      <w:r>
-        <w:rPr>
-          <w:rFonts w:ascii="Times New Roman" w:hAnsi="Times New Roman" w:cs="Times New Roman"/>
-          <w:sz w:val="24"/>
-          <w:szCs w:val="24"/>
-        </w:rPr>
-        <w:t xml:space="preserve">- </w:t>
-      </w:r>
-      <w:proofErr w:type="spellStart"/>
-      <w:r>
-        <w:rPr>
-          <w:rFonts w:ascii="Times New Roman" w:hAnsi="Times New Roman" w:cs="Times New Roman"/>
-          <w:sz w:val="24"/>
-          <w:szCs w:val="24"/>
-        </w:rPr>
-        <w:t>Neuenburg</w:t>
-      </w:r>
-      <w:proofErr w:type="spellEnd"/>
-    </w:p>
-    <w:p>
-      <w:pPr>
-        <w:pStyle w:val="Listaszerbekezds"/>
-        <w:numPr>
-          <w:ilvl w:val="0"/>
-          <w:numId w:val="5"/>
-        </w:numPr>
-        <w:rPr>
-          <w:rFonts w:ascii="Times New Roman" w:hAnsi="Times New Roman" w:cs="Times New Roman"/>
-          <w:sz w:val="24"/>
-          <w:szCs w:val="24"/>
-        </w:rPr>
-      </w:pPr>
-      <w:r>
-        <w:rPr>
-          <w:rFonts w:ascii="Times New Roman" w:hAnsi="Times New Roman" w:cs="Times New Roman"/>
-          <w:sz w:val="24"/>
-          <w:szCs w:val="24"/>
-        </w:rPr>
-        <w:t>Genf – Genf</w:t>
-      </w:r>
-    </w:p>
-    <w:p>
-      <w:pPr>
-        <w:pStyle w:val="Listaszerbekezds"/>
-        <w:numPr>
-          <w:ilvl w:val="0"/>
-          <w:numId w:val="5"/>
-        </w:numPr>
-        <w:rPr>
-          <w:rFonts w:ascii="Times New Roman" w:hAnsi="Times New Roman" w:cs="Times New Roman"/>
-          <w:sz w:val="24"/>
-          <w:szCs w:val="24"/>
-        </w:rPr>
-      </w:pPr>
-      <w:r>
-        <w:rPr>
-          <w:rFonts w:ascii="Times New Roman" w:hAnsi="Times New Roman" w:cs="Times New Roman"/>
-          <w:sz w:val="24"/>
-          <w:szCs w:val="24"/>
-        </w:rPr>
-        <w:t xml:space="preserve">Jura – </w:t>
-      </w:r>
-      <w:proofErr w:type="spellStart"/>
-      <w:r>
-        <w:rPr>
-          <w:rFonts w:ascii="Times New Roman" w:hAnsi="Times New Roman" w:cs="Times New Roman"/>
-          <w:sz w:val="24"/>
-          <w:szCs w:val="24"/>
-        </w:rPr>
-        <w:t>Delsberg</w:t>
-      </w:r>
-      <w:proofErr w:type="spellEnd"/>
     </w:p>
     <w:p>
       <w:pPr>
